--- a/MICROSERVICE COM SPRING BOOT.docx
+++ b/MICROSERVICE COM SPRING BOOT.docx
@@ -6,20 +6,29 @@
       <w:pPr>
         <w:ind w:left="-851" w:right="-568"/>
         <w:jc w:val="center"/>
-      </w:pPr>
-      <w:r>
-        <w:t xml:space="preserve">### </w:t>
-      </w:r>
-      <w:r>
-        <w:t>MICROSERVICE E MENSAGERIA COM SPRING B</w:t>
-      </w:r>
-      <w:r>
-        <w:t>OOT CLOUD E DOCKER ###</w:t>
+        <w:rPr>
+          <w:rFonts w:cstheme="minorHAnsi"/>
+          <w:sz w:val="20"/>
+          <w:szCs w:val="20"/>
+        </w:rPr>
+      </w:pPr>
+      <w:r>
+        <w:rPr>
+          <w:rFonts w:cstheme="minorHAnsi"/>
+          <w:sz w:val="20"/>
+          <w:szCs w:val="20"/>
+        </w:rPr>
+        <w:t>### MICROSERVICE E MENSAGERIA COM SPRING BOOT CLOUD E DOCKER ###</w:t>
       </w:r>
     </w:p>
     <w:p>
       <w:pPr>
         <w:ind w:left="-851" w:right="-568"/>
+        <w:rPr>
+          <w:rFonts w:cstheme="minorHAnsi"/>
+          <w:sz w:val="20"/>
+          <w:szCs w:val="20"/>
+        </w:rPr>
       </w:pPr>
     </w:p>
     <w:p>
@@ -29,16 +38,39 @@
           <w:ilvl w:val="0"/>
           <w:numId w:val="1"/>
         </w:numPr>
-        <w:ind w:right="-568"/>
-      </w:pPr>
-      <w:r>
+        <w:ind w:left="-142" w:right="-568"/>
+        <w:rPr>
+          <w:rFonts w:cstheme="minorHAnsi"/>
+          <w:sz w:val="20"/>
+          <w:szCs w:val="20"/>
+        </w:rPr>
+      </w:pPr>
+      <w:r>
+        <w:rPr>
+          <w:rFonts w:cstheme="minorHAnsi"/>
+          <w:sz w:val="20"/>
+          <w:szCs w:val="20"/>
+        </w:rPr>
         <w:t>DISCOVERY SERVER</w:t>
       </w:r>
+      <w:r>
+        <w:rPr>
+          <w:rFonts w:cstheme="minorHAnsi"/>
+          <w:sz w:val="20"/>
+          <w:szCs w:val="20"/>
+        </w:rPr>
+        <w:t xml:space="preserve"> EUREKA</w:t>
+      </w:r>
     </w:p>
     <w:p>
       <w:pPr>
         <w:pStyle w:val="PargrafodaLista"/>
         <w:ind w:left="-491" w:right="-568"/>
+        <w:rPr>
+          <w:rFonts w:cstheme="minorHAnsi"/>
+          <w:sz w:val="20"/>
+          <w:szCs w:val="20"/>
+        </w:rPr>
       </w:pPr>
     </w:p>
     <w:p>
@@ -49,27 +81,37 @@
           <w:numId w:val="2"/>
         </w:numPr>
         <w:ind w:right="-568"/>
-      </w:pPr>
-      <w:r>
-        <w:t xml:space="preserve">Criar projeto em Spring </w:t>
-      </w:r>
-      <w:proofErr w:type="spellStart"/>
-      <w:r>
-        <w:t>Initializr</w:t>
-      </w:r>
-      <w:proofErr w:type="spellEnd"/>
-      <w:r>
-        <w:t xml:space="preserve"> </w:t>
+        <w:rPr>
+          <w:rFonts w:cstheme="minorHAnsi"/>
+          <w:sz w:val="20"/>
+          <w:szCs w:val="20"/>
+        </w:rPr>
+      </w:pPr>
+      <w:r>
+        <w:rPr>
+          <w:rFonts w:cstheme="minorHAnsi"/>
+          <w:sz w:val="20"/>
+          <w:szCs w:val="20"/>
+        </w:rPr>
+        <w:t xml:space="preserve">Criar projeto em Spring Initializr </w:t>
       </w:r>
       <w:hyperlink r:id="rId5" w:history="1">
         <w:r>
           <w:rPr>
             <w:rStyle w:val="Hyperlink"/>
+            <w:rFonts w:cstheme="minorHAnsi"/>
+            <w:sz w:val="20"/>
+            <w:szCs w:val="20"/>
           </w:rPr>
           <w:t>https://start.spring.io/</w:t>
         </w:r>
       </w:hyperlink>
       <w:r>
+        <w:rPr>
+          <w:rFonts w:cstheme="minorHAnsi"/>
+          <w:sz w:val="20"/>
+          <w:szCs w:val="20"/>
+        </w:rPr>
         <w:t xml:space="preserve"> e adicionar as dependências:</w:t>
       </w:r>
     </w:p>
@@ -81,15 +123,53 @@
           <w:numId w:val="2"/>
         </w:numPr>
         <w:ind w:right="-568"/>
-      </w:pPr>
-      <w:r>
+        <w:rPr>
+          <w:rFonts w:cstheme="minorHAnsi"/>
+          <w:sz w:val="20"/>
+          <w:szCs w:val="20"/>
+        </w:rPr>
+      </w:pPr>
+      <w:r>
+        <w:rPr>
+          <w:rFonts w:cstheme="minorHAnsi"/>
+          <w:sz w:val="20"/>
+          <w:szCs w:val="20"/>
+        </w:rPr>
         <w:t>Eureka Server</w:t>
       </w:r>
     </w:p>
     <w:p>
       <w:pPr>
         <w:pStyle w:val="PargrafodaLista"/>
+        <w:numPr>
+          <w:ilvl w:val="2"/>
+          <w:numId w:val="2"/>
+        </w:numPr>
+        <w:ind w:right="-568"/>
+        <w:rPr>
+          <w:rFonts w:cstheme="minorHAnsi"/>
+          <w:sz w:val="20"/>
+          <w:szCs w:val="20"/>
+        </w:rPr>
+      </w:pPr>
+      <w:r>
+        <w:rPr>
+          <w:rFonts w:cstheme="minorHAnsi"/>
+          <w:sz w:val="20"/>
+          <w:szCs w:val="20"/>
+        </w:rPr>
+        <w:t>Spring Security</w:t>
+      </w:r>
+    </w:p>
+    <w:p>
+      <w:pPr>
+        <w:pStyle w:val="PargrafodaLista"/>
         <w:ind w:left="1309" w:right="-568"/>
+        <w:rPr>
+          <w:rFonts w:cstheme="minorHAnsi"/>
+          <w:sz w:val="20"/>
+          <w:szCs w:val="20"/>
+        </w:rPr>
       </w:pPr>
     </w:p>
     <w:p>
@@ -101,64 +181,20 @@
         </w:numPr>
         <w:ind w:right="-568"/>
         <w:rPr>
-          <w:lang w:val="en-US"/>
-        </w:rPr>
-      </w:pPr>
-      <w:proofErr w:type="spellStart"/>
-      <w:r>
-        <w:rPr>
-          <w:lang w:val="en-US"/>
-        </w:rPr>
-        <w:t>Em</w:t>
-      </w:r>
-      <w:proofErr w:type="spellEnd"/>
-      <w:r>
-        <w:rPr>
-          <w:lang w:val="en-US"/>
-        </w:rPr>
-        <w:t xml:space="preserve"> </w:t>
-      </w:r>
-      <w:proofErr w:type="spellStart"/>
-      <w:r>
-        <w:rPr>
-          <w:lang w:val="en-US"/>
-        </w:rPr>
-        <w:t>src</w:t>
-      </w:r>
-      <w:proofErr w:type="spellEnd"/>
-      <w:r>
-        <w:rPr>
-          <w:lang w:val="en-US"/>
-        </w:rPr>
-        <w:t>/main/java/</w:t>
-      </w:r>
-      <w:proofErr w:type="spellStart"/>
-      <w:r>
-        <w:rPr>
-          <w:lang w:val="en-US"/>
-        </w:rPr>
-        <w:t>EurekaserverApplication</w:t>
-      </w:r>
-      <w:proofErr w:type="spellEnd"/>
-      <w:r>
-        <w:rPr>
-          <w:lang w:val="en-US"/>
-        </w:rPr>
-        <w:t xml:space="preserve"> </w:t>
-      </w:r>
-      <w:proofErr w:type="spellStart"/>
-      <w:r>
-        <w:rPr>
-          <w:lang w:val="en-US"/>
-        </w:rPr>
-        <w:t>adicionar</w:t>
-      </w:r>
-      <w:proofErr w:type="spellEnd"/>
-      <w:r>
-        <w:rPr>
-          <w:lang w:val="en-US"/>
-        </w:rPr>
-        <w:t xml:space="preserve"> a annotation</w:t>
+          <w:rFonts w:cstheme="minorHAnsi"/>
+          <w:sz w:val="20"/>
+          <w:szCs w:val="20"/>
+          <w:lang w:val="en-US"/>
+        </w:rPr>
+      </w:pPr>
+      <w:r>
+        <w:rPr>
+          <w:rFonts w:cstheme="minorHAnsi"/>
+          <w:sz w:val="20"/>
+          <w:szCs w:val="20"/>
+          <w:lang w:val="en-US"/>
+        </w:rPr>
+        <w:t>Em src/main/java/EurekaserverApplication adicionar a annotation</w:t>
       </w:r>
     </w:p>
     <w:p>
@@ -169,8 +205,18 @@
           <w:numId w:val="2"/>
         </w:numPr>
         <w:ind w:right="-568"/>
-      </w:pPr>
-      <w:r>
+        <w:rPr>
+          <w:rFonts w:cstheme="minorHAnsi"/>
+          <w:sz w:val="20"/>
+          <w:szCs w:val="20"/>
+        </w:rPr>
+      </w:pPr>
+      <w:r>
+        <w:rPr>
+          <w:rFonts w:cstheme="minorHAnsi"/>
+          <w:sz w:val="20"/>
+          <w:szCs w:val="20"/>
+        </w:rPr>
         <w:t>@EnableEurekaServer;</w:t>
       </w:r>
     </w:p>
@@ -178,6 +224,11 @@
       <w:pPr>
         <w:pStyle w:val="PargrafodaLista"/>
         <w:ind w:left="1309" w:right="-568"/>
+        <w:rPr>
+          <w:rFonts w:cstheme="minorHAnsi"/>
+          <w:sz w:val="20"/>
+          <w:szCs w:val="20"/>
+        </w:rPr>
       </w:pPr>
     </w:p>
     <w:p>
@@ -188,38 +239,37 @@
           <w:numId w:val="2"/>
         </w:numPr>
         <w:ind w:right="-568"/>
-      </w:pPr>
-      <w:r>
-        <w:t xml:space="preserve">Em </w:t>
-      </w:r>
-      <w:proofErr w:type="spellStart"/>
-      <w:r>
-        <w:t>src</w:t>
-      </w:r>
-      <w:proofErr w:type="spellEnd"/>
-      <w:r>
-        <w:t>/</w:t>
-      </w:r>
-      <w:proofErr w:type="spellStart"/>
-      <w:r>
-        <w:t>main</w:t>
-      </w:r>
-      <w:proofErr w:type="spellEnd"/>
-      <w:r>
-        <w:t xml:space="preserve">/Resources alterar a extensão para </w:t>
-      </w:r>
-      <w:proofErr w:type="spellStart"/>
-      <w:r>
-        <w:t>application.yml</w:t>
-      </w:r>
-      <w:proofErr w:type="spellEnd"/>
-      <w:r>
+        <w:rPr>
+          <w:rFonts w:cstheme="minorHAnsi"/>
+          <w:sz w:val="20"/>
+          <w:szCs w:val="20"/>
+        </w:rPr>
+      </w:pPr>
+      <w:r>
+        <w:rPr>
+          <w:rFonts w:cstheme="minorHAnsi"/>
+          <w:sz w:val="20"/>
+          <w:szCs w:val="20"/>
+        </w:rPr>
+        <w:t>Em src/main/Resources alterar a extensão para application.yml</w:t>
+      </w:r>
+      <w:r>
+        <w:rPr>
+          <w:rFonts w:cstheme="minorHAnsi"/>
+          <w:sz w:val="20"/>
+          <w:szCs w:val="20"/>
+        </w:rPr>
         <w:t xml:space="preserve"> e configura-lo</w:t>
       </w:r>
     </w:p>
     <w:p>
       <w:pPr>
         <w:ind w:right="-568"/>
+        <w:rPr>
+          <w:rFonts w:cstheme="minorHAnsi"/>
+          <w:sz w:val="20"/>
+          <w:szCs w:val="20"/>
+        </w:rPr>
       </w:pPr>
     </w:p>
     <w:p>
@@ -229,15 +279,30 @@
           <w:ilvl w:val="0"/>
           <w:numId w:val="1"/>
         </w:numPr>
-        <w:ind w:right="-568"/>
-      </w:pPr>
-      <w:r>
+        <w:ind w:left="-142" w:right="-568"/>
+        <w:rPr>
+          <w:rFonts w:cstheme="minorHAnsi"/>
+          <w:sz w:val="20"/>
+          <w:szCs w:val="20"/>
+        </w:rPr>
+      </w:pPr>
+      <w:r>
+        <w:rPr>
+          <w:rFonts w:cstheme="minorHAnsi"/>
+          <w:sz w:val="20"/>
+          <w:szCs w:val="20"/>
+        </w:rPr>
         <w:t>GATEWAY</w:t>
       </w:r>
     </w:p>
     <w:p>
       <w:pPr>
         <w:pStyle w:val="PargrafodaLista"/>
+        <w:rPr>
+          <w:rFonts w:cstheme="minorHAnsi"/>
+          <w:sz w:val="20"/>
+          <w:szCs w:val="20"/>
+        </w:rPr>
       </w:pPr>
     </w:p>
     <w:p>
@@ -248,27 +313,37 @@
           <w:numId w:val="1"/>
         </w:numPr>
         <w:ind w:right="-568"/>
-      </w:pPr>
-      <w:r>
-        <w:t xml:space="preserve">Criar projeto em Spring </w:t>
-      </w:r>
-      <w:proofErr w:type="spellStart"/>
-      <w:r>
-        <w:t>Initializr</w:t>
-      </w:r>
-      <w:proofErr w:type="spellEnd"/>
-      <w:r>
-        <w:t xml:space="preserve"> </w:t>
+        <w:rPr>
+          <w:rFonts w:cstheme="minorHAnsi"/>
+          <w:sz w:val="20"/>
+          <w:szCs w:val="20"/>
+        </w:rPr>
+      </w:pPr>
+      <w:r>
+        <w:rPr>
+          <w:rFonts w:cstheme="minorHAnsi"/>
+          <w:sz w:val="20"/>
+          <w:szCs w:val="20"/>
+        </w:rPr>
+        <w:t xml:space="preserve">Criar projeto em Spring Initializr </w:t>
       </w:r>
       <w:hyperlink r:id="rId6" w:history="1">
         <w:r>
           <w:rPr>
             <w:rStyle w:val="Hyperlink"/>
+            <w:rFonts w:cstheme="minorHAnsi"/>
+            <w:sz w:val="20"/>
+            <w:szCs w:val="20"/>
           </w:rPr>
           <w:t>https://start.spring.io/</w:t>
         </w:r>
       </w:hyperlink>
       <w:r>
+        <w:rPr>
+          <w:rFonts w:cstheme="minorHAnsi"/>
+          <w:sz w:val="20"/>
+          <w:szCs w:val="20"/>
+        </w:rPr>
         <w:t xml:space="preserve"> e adicionar as dependências:</w:t>
       </w:r>
     </w:p>
@@ -280,20 +355,53 @@
           <w:numId w:val="1"/>
         </w:numPr>
         <w:ind w:right="-568"/>
-      </w:pPr>
-      <w:r>
-        <w:t xml:space="preserve">Eureka Discovery </w:t>
-      </w:r>
-      <w:proofErr w:type="spellStart"/>
-      <w:r>
-        <w:t>Client</w:t>
-      </w:r>
-      <w:proofErr w:type="spellEnd"/>
+        <w:rPr>
+          <w:rFonts w:cstheme="minorHAnsi"/>
+          <w:sz w:val="20"/>
+          <w:szCs w:val="20"/>
+        </w:rPr>
+      </w:pPr>
+      <w:r>
+        <w:rPr>
+          <w:rFonts w:cstheme="minorHAnsi"/>
+          <w:sz w:val="20"/>
+          <w:szCs w:val="20"/>
+        </w:rPr>
+        <w:t>Eureka Discovery Client</w:t>
+      </w:r>
+    </w:p>
+    <w:p>
+      <w:pPr>
+        <w:pStyle w:val="PargrafodaLista"/>
+        <w:numPr>
+          <w:ilvl w:val="2"/>
+          <w:numId w:val="1"/>
+        </w:numPr>
+        <w:ind w:right="-568"/>
+        <w:rPr>
+          <w:rFonts w:cstheme="minorHAnsi"/>
+          <w:sz w:val="20"/>
+          <w:szCs w:val="20"/>
+        </w:rPr>
+      </w:pPr>
+      <w:r>
+        <w:rPr>
+          <w:rFonts w:cstheme="minorHAnsi"/>
+          <w:sz w:val="20"/>
+          <w:szCs w:val="20"/>
+        </w:rPr>
+        <w:t>OAuth2 Resource Server</w:t>
+      </w:r>
     </w:p>
     <w:p>
       <w:pPr>
         <w:pStyle w:val="PargrafodaLista"/>
         <w:ind w:left="949" w:right="-568"/>
+        <w:rPr>
+          <w:rFonts w:cstheme="minorHAnsi"/>
+          <w:sz w:val="20"/>
+          <w:szCs w:val="20"/>
+        </w:rPr>
       </w:pPr>
     </w:p>
     <w:p>
@@ -304,8 +412,18 @@
           <w:numId w:val="1"/>
         </w:numPr>
         <w:ind w:right="-568"/>
-      </w:pPr>
-      <w:r>
+        <w:rPr>
+          <w:rFonts w:cstheme="minorHAnsi"/>
+          <w:sz w:val="20"/>
+          <w:szCs w:val="20"/>
+        </w:rPr>
+      </w:pPr>
+      <w:r>
+        <w:rPr>
+          <w:rFonts w:cstheme="minorHAnsi"/>
+          <w:sz w:val="20"/>
+          <w:szCs w:val="20"/>
+        </w:rPr>
         <w:t>Configurar o arquivo pom.xml</w:t>
       </w:r>
     </w:p>
@@ -317,17 +435,19 @@
           <w:numId w:val="1"/>
         </w:numPr>
         <w:ind w:right="-568"/>
-      </w:pPr>
-      <w:r>
-        <w:t>Adicionar &lt;</w:t>
-      </w:r>
-      <w:proofErr w:type="spellStart"/>
-      <w:r>
-        <w:t>dependencyManagement</w:t>
-      </w:r>
-      <w:proofErr w:type="spellEnd"/>
-      <w:r>
-        <w:t>&gt;</w:t>
+        <w:rPr>
+          <w:rFonts w:cstheme="minorHAnsi"/>
+          <w:sz w:val="20"/>
+          <w:szCs w:val="20"/>
+        </w:rPr>
+      </w:pPr>
+      <w:r>
+        <w:rPr>
+          <w:rFonts w:cstheme="minorHAnsi"/>
+          <w:sz w:val="20"/>
+          <w:szCs w:val="20"/>
+        </w:rPr>
+        <w:t>Adicionar &lt;dependencyManagement&gt;</w:t>
       </w:r>
     </w:p>
     <w:p>
@@ -339,37 +459,21 @@
         </w:numPr>
         <w:ind w:right="-568"/>
         <w:rPr>
-          <w:lang w:val="en-US"/>
-        </w:rPr>
-      </w:pPr>
-      <w:proofErr w:type="spellStart"/>
-      <w:r>
-        <w:rPr>
-          <w:lang w:val="en-US"/>
-        </w:rPr>
-        <w:t>Alterar</w:t>
-      </w:r>
-      <w:proofErr w:type="spellEnd"/>
-      <w:r>
-        <w:rPr>
-          <w:lang w:val="en-US"/>
-        </w:rPr>
-        <w:t xml:space="preserve"> &lt;dependency&gt; spring-boot-s</w:t>
-      </w:r>
-      <w:r>
-        <w:rPr>
-          <w:lang w:val="en-US"/>
-        </w:rPr>
-        <w:t>tarter-</w:t>
-      </w:r>
-      <w:proofErr w:type="spellStart"/>
-      <w:r>
-        <w:rPr>
-          <w:lang w:val="en-US"/>
-        </w:rPr>
-        <w:t>webflux</w:t>
-      </w:r>
-      <w:proofErr w:type="spellEnd"/>
+          <w:rFonts w:cstheme="minorHAnsi"/>
+          <w:sz w:val="20"/>
+          <w:szCs w:val="20"/>
+          <w:lang w:val="en-US"/>
+        </w:rPr>
+      </w:pPr>
+      <w:r>
+        <w:rPr>
+          <w:rFonts w:cstheme="minorHAnsi"/>
+          <w:sz w:val="20"/>
+          <w:szCs w:val="20"/>
+          <w:lang w:val="en-US"/>
+        </w:rPr>
+        <w:t>Alterar &lt;dependency&gt; spring-boot-starter-webflux</w:t>
+      </w:r>
     </w:p>
     <w:p>
       <w:pPr>
@@ -380,36 +484,20 @@
         </w:numPr>
         <w:ind w:right="-568"/>
         <w:rPr>
-          <w:lang w:val="en-US"/>
-        </w:rPr>
-      </w:pPr>
-      <w:proofErr w:type="spellStart"/>
-      <w:r>
-        <w:rPr>
-          <w:lang w:val="en-US"/>
-        </w:rPr>
-        <w:t>Adicionar</w:t>
-      </w:r>
-      <w:proofErr w:type="spellEnd"/>
-      <w:r>
-        <w:rPr>
-          <w:lang w:val="en-US"/>
-        </w:rPr>
-        <w:t xml:space="preserve"> &lt;dependency&gt;</w:t>
-      </w:r>
-      <w:proofErr w:type="spellStart"/>
-      <w:r>
-        <w:rPr>
-          <w:lang w:val="en-US"/>
-        </w:rPr>
-        <w:t>org.springframework.cloud</w:t>
-      </w:r>
-      <w:proofErr w:type="spellEnd"/>
-      <w:r>
-        <w:rPr>
-          <w:lang w:val="en-US"/>
-        </w:rPr>
-        <w:t xml:space="preserve"> =&gt; spring-cloud-starter-gateway</w:t>
+          <w:rFonts w:cstheme="minorHAnsi"/>
+          <w:sz w:val="20"/>
+          <w:szCs w:val="20"/>
+          <w:lang w:val="en-US"/>
+        </w:rPr>
+      </w:pPr>
+      <w:r>
+        <w:rPr>
+          <w:rFonts w:cstheme="minorHAnsi"/>
+          <w:sz w:val="20"/>
+          <w:szCs w:val="20"/>
+          <w:lang w:val="en-US"/>
+        </w:rPr>
+        <w:t>Adicionar &lt;dependency&gt;org.springframework.cloud =&gt; spring-cloud-starter-gateway</w:t>
       </w:r>
     </w:p>
     <w:p>
@@ -421,36 +509,20 @@
         </w:numPr>
         <w:ind w:right="-568"/>
         <w:rPr>
-          <w:lang w:val="en-US"/>
-        </w:rPr>
-      </w:pPr>
-      <w:proofErr w:type="spellStart"/>
-      <w:r>
-        <w:rPr>
-          <w:lang w:val="en-US"/>
-        </w:rPr>
-        <w:t>Adicionar</w:t>
-      </w:r>
-      <w:proofErr w:type="spellEnd"/>
-      <w:r>
-        <w:rPr>
-          <w:lang w:val="en-US"/>
-        </w:rPr>
-        <w:t xml:space="preserve"> &lt;dependency&gt;spring-cloud-starter-</w:t>
-      </w:r>
-      <w:proofErr w:type="spellStart"/>
-      <w:r>
-        <w:rPr>
-          <w:lang w:val="en-US"/>
-        </w:rPr>
-        <w:t>netflix</w:t>
-      </w:r>
-      <w:proofErr w:type="spellEnd"/>
-      <w:r>
-        <w:rPr>
-          <w:lang w:val="en-US"/>
-        </w:rPr>
-        <w:t>-eureka-client</w:t>
+          <w:rFonts w:cstheme="minorHAnsi"/>
+          <w:sz w:val="20"/>
+          <w:szCs w:val="20"/>
+          <w:lang w:val="en-US"/>
+        </w:rPr>
+      </w:pPr>
+      <w:r>
+        <w:rPr>
+          <w:rFonts w:cstheme="minorHAnsi"/>
+          <w:sz w:val="20"/>
+          <w:szCs w:val="20"/>
+          <w:lang w:val="en-US"/>
+        </w:rPr>
+        <w:t>Adicionar &lt;dependency&gt;spring-cloud-starter-netflix-eureka-client</w:t>
       </w:r>
     </w:p>
     <w:p>
@@ -458,6 +530,9 @@
         <w:pStyle w:val="PargrafodaLista"/>
         <w:ind w:left="949" w:right="-568"/>
         <w:rPr>
+          <w:rFonts w:cstheme="minorHAnsi"/>
+          <w:sz w:val="20"/>
+          <w:szCs w:val="20"/>
           <w:lang w:val="en-US"/>
         </w:rPr>
       </w:pPr>
@@ -470,39 +545,30 @@
           <w:numId w:val="1"/>
         </w:numPr>
         <w:ind w:right="-568"/>
-      </w:pPr>
-      <w:r>
-        <w:t xml:space="preserve">Em </w:t>
-      </w:r>
-      <w:proofErr w:type="spellStart"/>
-      <w:r>
-        <w:t>src</w:t>
-      </w:r>
-      <w:proofErr w:type="spellEnd"/>
-      <w:r>
-        <w:t>/</w:t>
-      </w:r>
-      <w:proofErr w:type="spellStart"/>
-      <w:r>
-        <w:t>main</w:t>
-      </w:r>
-      <w:proofErr w:type="spellEnd"/>
-      <w:r>
-        <w:t xml:space="preserve">/Resources alterar a extensão para </w:t>
-      </w:r>
-      <w:proofErr w:type="spellStart"/>
-      <w:r>
-        <w:t>application.yml</w:t>
-      </w:r>
-      <w:proofErr w:type="spellEnd"/>
-      <w:r>
-        <w:t xml:space="preserve"> e configura-lo</w:t>
+        <w:rPr>
+          <w:rFonts w:cstheme="minorHAnsi"/>
+          <w:sz w:val="20"/>
+          <w:szCs w:val="20"/>
+        </w:rPr>
+      </w:pPr>
+      <w:r>
+        <w:rPr>
+          <w:rFonts w:cstheme="minorHAnsi"/>
+          <w:sz w:val="20"/>
+          <w:szCs w:val="20"/>
+        </w:rPr>
+        <w:t>Em src/main/Resources alterar a extensão para application.yml e configura-lo</w:t>
       </w:r>
     </w:p>
     <w:p>
       <w:pPr>
         <w:pStyle w:val="PargrafodaLista"/>
         <w:ind w:left="229" w:right="-568"/>
+        <w:rPr>
+          <w:rFonts w:cstheme="minorHAnsi"/>
+          <w:sz w:val="20"/>
+          <w:szCs w:val="20"/>
+        </w:rPr>
       </w:pPr>
     </w:p>
     <w:p>
@@ -514,113 +580,258 @@
         </w:numPr>
         <w:ind w:right="-568"/>
         <w:rPr>
-          <w:lang w:val="en-US"/>
-        </w:rPr>
-      </w:pPr>
-      <w:proofErr w:type="spellStart"/>
-      <w:r>
-        <w:rPr>
-          <w:lang w:val="en-US"/>
-        </w:rPr>
-        <w:t>Em</w:t>
-      </w:r>
-      <w:proofErr w:type="spellEnd"/>
-      <w:r>
-        <w:rPr>
-          <w:lang w:val="en-US"/>
+          <w:rFonts w:cstheme="minorHAnsi"/>
+          <w:sz w:val="20"/>
+          <w:szCs w:val="20"/>
+          <w:lang w:val="en-US"/>
+        </w:rPr>
+      </w:pPr>
+      <w:r>
+        <w:rPr>
+          <w:rFonts w:cstheme="minorHAnsi"/>
+          <w:sz w:val="20"/>
+          <w:szCs w:val="20"/>
+          <w:lang w:val="en-US"/>
+        </w:rPr>
+        <w:t>Em src/main/java/MscloudgatewayApplication adicionar a annotation</w:t>
+      </w:r>
+    </w:p>
+    <w:p>
+      <w:pPr>
+        <w:pStyle w:val="PargrafodaLista"/>
+        <w:numPr>
+          <w:ilvl w:val="2"/>
+          <w:numId w:val="1"/>
+        </w:numPr>
+        <w:ind w:right="-568"/>
+        <w:rPr>
+          <w:rFonts w:cstheme="minorHAnsi"/>
+          <w:sz w:val="20"/>
+          <w:szCs w:val="20"/>
+          <w:lang w:val="en-US"/>
+        </w:rPr>
+      </w:pPr>
+      <w:r>
+        <w:rPr>
+          <w:rFonts w:cstheme="minorHAnsi"/>
+          <w:sz w:val="20"/>
+          <w:szCs w:val="20"/>
+          <w:lang w:val="en-US"/>
+        </w:rPr>
+        <w:t>@EnableEurekaClient</w:t>
+      </w:r>
+    </w:p>
+    <w:p>
+      <w:pPr>
+        <w:pStyle w:val="PargrafodaLista"/>
+        <w:numPr>
+          <w:ilvl w:val="2"/>
+          <w:numId w:val="1"/>
+        </w:numPr>
+        <w:ind w:right="-568"/>
+        <w:rPr>
+          <w:rFonts w:cstheme="minorHAnsi"/>
+          <w:sz w:val="20"/>
+          <w:szCs w:val="20"/>
+          <w:lang w:val="en-US"/>
+        </w:rPr>
+      </w:pPr>
+      <w:r>
+        <w:rPr>
+          <w:rFonts w:cstheme="minorHAnsi"/>
+          <w:sz w:val="20"/>
+          <w:szCs w:val="20"/>
+        </w:rPr>
+        <w:t>@EnableDiscoveryClient;</w:t>
+      </w:r>
+    </w:p>
+    <w:p>
+      <w:pPr>
+        <w:pStyle w:val="PargrafodaLista"/>
+        <w:ind w:left="949" w:right="-568"/>
+        <w:rPr>
+          <w:rFonts w:cstheme="minorHAnsi"/>
+          <w:sz w:val="20"/>
+          <w:szCs w:val="20"/>
+          <w:lang w:val="en-US"/>
+        </w:rPr>
+      </w:pPr>
+    </w:p>
+    <w:p>
+      <w:pPr>
+        <w:pStyle w:val="PargrafodaLista"/>
+        <w:numPr>
+          <w:ilvl w:val="1"/>
+          <w:numId w:val="1"/>
+        </w:numPr>
+        <w:ind w:right="-568"/>
+        <w:rPr>
+          <w:rFonts w:cstheme="minorHAnsi"/>
+          <w:sz w:val="20"/>
+          <w:szCs w:val="20"/>
+          <w:lang w:val="en-US"/>
+        </w:rPr>
+      </w:pPr>
+      <w:r>
+        <w:rPr>
+          <w:rFonts w:cstheme="minorHAnsi"/>
+          <w:sz w:val="20"/>
+          <w:szCs w:val="20"/>
+          <w:lang w:val="en-US"/>
+        </w:rPr>
+        <w:t>Criar em src/main/java/MscloudgatewayApplication:</w:t>
+      </w:r>
+    </w:p>
+    <w:p>
+      <w:pPr>
+        <w:pStyle w:val="PargrafodaLista"/>
+        <w:numPr>
+          <w:ilvl w:val="2"/>
+          <w:numId w:val="1"/>
+        </w:numPr>
+        <w:ind w:right="-568"/>
+        <w:rPr>
+          <w:rFonts w:cstheme="minorHAnsi"/>
+          <w:sz w:val="20"/>
+          <w:szCs w:val="20"/>
+          <w:lang w:val="en-US"/>
+        </w:rPr>
+      </w:pPr>
+      <w:r>
+        <w:rPr>
+          <w:rFonts w:cstheme="minorHAnsi"/>
+          <w:sz w:val="20"/>
+          <w:szCs w:val="20"/>
+          <w:lang w:val="en-US"/>
+        </w:rPr>
+        <w:t xml:space="preserve"> Função RouteLocator routes(RouteLocatorBuilder builder)</w:t>
+      </w:r>
+    </w:p>
+    <w:p>
+      <w:pPr>
+        <w:pStyle w:val="PargrafodaLista"/>
+        <w:numPr>
+          <w:ilvl w:val="2"/>
+          <w:numId w:val="1"/>
+        </w:numPr>
+        <w:ind w:right="-568"/>
+        <w:rPr>
+          <w:rFonts w:cstheme="minorHAnsi"/>
+          <w:sz w:val="20"/>
+          <w:szCs w:val="20"/>
+          <w:lang w:val="en-US"/>
+        </w:rPr>
+      </w:pPr>
+      <w:r>
+        <w:rPr>
+          <w:rFonts w:cstheme="minorHAnsi"/>
+          <w:sz w:val="20"/>
+          <w:szCs w:val="20"/>
+          <w:lang w:val="en-US"/>
+        </w:rPr>
+        <w:t>Adicionar a annotation @Bean</w:t>
+      </w:r>
+    </w:p>
+    <w:p>
+      <w:pPr>
+        <w:pStyle w:val="PargrafodaLista"/>
+        <w:numPr>
+          <w:ilvl w:val="2"/>
+          <w:numId w:val="1"/>
+        </w:numPr>
+        <w:ind w:right="-568"/>
+        <w:rPr>
+          <w:rFonts w:cstheme="minorHAnsi"/>
+          <w:sz w:val="20"/>
+          <w:szCs w:val="20"/>
+          <w:lang w:val="en-US"/>
+        </w:rPr>
+      </w:pPr>
+      <w:r>
+        <w:rPr>
+          <w:rFonts w:cstheme="minorHAnsi"/>
+          <w:sz w:val="20"/>
+          <w:szCs w:val="20"/>
+          <w:lang w:val="en-US"/>
+        </w:rPr>
+        <w:t>Referenciar as rotas dos microserviços</w:t>
+      </w:r>
+    </w:p>
+    <w:p>
+      <w:pPr>
+        <w:pStyle w:val="PargrafodaLista"/>
+        <w:ind w:left="229" w:right="-568"/>
+        <w:rPr>
+          <w:rFonts w:cstheme="minorHAnsi"/>
+          <w:sz w:val="20"/>
+          <w:szCs w:val="20"/>
+          <w:lang w:val="en-US"/>
+        </w:rPr>
+      </w:pPr>
+    </w:p>
+    <w:p>
+      <w:pPr>
+        <w:pStyle w:val="PargrafodaLista"/>
+        <w:numPr>
+          <w:ilvl w:val="0"/>
+          <w:numId w:val="1"/>
+        </w:numPr>
+        <w:ind w:left="-142" w:right="-568"/>
+        <w:rPr>
+          <w:rFonts w:cstheme="minorHAnsi"/>
+          <w:sz w:val="20"/>
+          <w:szCs w:val="20"/>
+        </w:rPr>
+      </w:pPr>
+      <w:r>
+        <w:rPr>
+          <w:rFonts w:cstheme="minorHAnsi"/>
+          <w:sz w:val="20"/>
+          <w:szCs w:val="20"/>
+        </w:rPr>
+        <w:t>M</w:t>
+      </w:r>
+      <w:r>
+        <w:rPr>
+          <w:rFonts w:cstheme="minorHAnsi"/>
+          <w:sz w:val="20"/>
+          <w:szCs w:val="20"/>
+        </w:rPr>
+        <w:t>ICROSERVICE</w:t>
+      </w:r>
+      <w:r>
+        <w:rPr>
+          <w:rFonts w:cstheme="minorHAnsi"/>
+          <w:sz w:val="20"/>
+          <w:szCs w:val="20"/>
         </w:rPr>
         <w:t xml:space="preserve"> </w:t>
       </w:r>
-      <w:proofErr w:type="spellStart"/>
-      <w:r>
-        <w:rPr>
-          <w:lang w:val="en-US"/>
-        </w:rPr>
-        <w:t>src</w:t>
-      </w:r>
-      <w:proofErr w:type="spellEnd"/>
-      <w:r>
-        <w:rPr>
-          <w:lang w:val="en-US"/>
-        </w:rPr>
-        <w:t>/main/java/</w:t>
-      </w:r>
-      <w:proofErr w:type="spellStart"/>
-      <w:r>
-        <w:rPr>
-          <w:lang w:val="en-US"/>
-        </w:rPr>
-        <w:t>Mscloudgateway</w:t>
-      </w:r>
-      <w:r>
-        <w:rPr>
-          <w:lang w:val="en-US"/>
-        </w:rPr>
-        <w:t>Application</w:t>
-      </w:r>
-      <w:proofErr w:type="spellEnd"/>
-      <w:r>
-        <w:rPr>
-          <w:lang w:val="en-US"/>
-        </w:rPr>
-        <w:t xml:space="preserve"> </w:t>
-      </w:r>
-      <w:proofErr w:type="spellStart"/>
-      <w:r>
-        <w:rPr>
-          <w:lang w:val="en-US"/>
-        </w:rPr>
-        <w:t>adicionar</w:t>
-      </w:r>
-      <w:proofErr w:type="spellEnd"/>
-      <w:r>
-        <w:rPr>
-          <w:lang w:val="en-US"/>
-        </w:rPr>
-        <w:t xml:space="preserve"> a annotation</w:t>
-      </w:r>
-    </w:p>
-    <w:p>
-      <w:pPr>
-        <w:pStyle w:val="PargrafodaLista"/>
-        <w:numPr>
-          <w:ilvl w:val="2"/>
-          <w:numId w:val="1"/>
-        </w:numPr>
-        <w:ind w:right="-568"/>
-        <w:rPr>
-          <w:lang w:val="en-US"/>
-        </w:rPr>
-      </w:pPr>
-      <w:r>
-        <w:rPr>
-          <w:lang w:val="en-US"/>
-        </w:rPr>
-        <w:t>@EnableEurekaClient</w:t>
-      </w:r>
-    </w:p>
-    <w:p>
-      <w:pPr>
-        <w:pStyle w:val="PargrafodaLista"/>
-        <w:numPr>
-          <w:ilvl w:val="2"/>
-          <w:numId w:val="1"/>
-        </w:numPr>
-        <w:ind w:right="-568"/>
-        <w:rPr>
-          <w:lang w:val="en-US"/>
-        </w:rPr>
-      </w:pPr>
-      <w:r>
-        <w:t>@EnableDiscoveryClient;</w:t>
-      </w:r>
-    </w:p>
-    <w:p>
-      <w:pPr>
-        <w:pStyle w:val="PargrafodaLista"/>
-        <w:ind w:left="949" w:right="-568"/>
-        <w:rPr>
-          <w:lang w:val="en-US"/>
+      <w:r>
+        <w:rPr>
+          <w:rFonts w:cstheme="minorHAnsi"/>
+          <w:sz w:val="20"/>
+          <w:szCs w:val="20"/>
+        </w:rPr>
+        <w:t>C</w:t>
+      </w:r>
+      <w:r>
+        <w:rPr>
+          <w:rFonts w:cstheme="minorHAnsi"/>
+          <w:sz w:val="20"/>
+          <w:szCs w:val="20"/>
+        </w:rPr>
+        <w:t>lientes</w:t>
+      </w:r>
+    </w:p>
+    <w:p>
+      <w:pPr>
+        <w:pStyle w:val="PargrafodaLista"/>
+        <w:ind w:left="-491" w:right="-568"/>
+        <w:rPr>
+          <w:rFonts w:cstheme="minorHAnsi"/>
+          <w:sz w:val="20"/>
+          <w:szCs w:val="20"/>
         </w:rPr>
       </w:pPr>
     </w:p>
@@ -633,272 +844,36 @@
         </w:numPr>
         <w:ind w:right="-568"/>
         <w:rPr>
-          <w:lang w:val="en-US"/>
-        </w:rPr>
-      </w:pPr>
-      <w:proofErr w:type="spellStart"/>
-      <w:r>
-        <w:rPr>
-          <w:lang w:val="en-US"/>
-        </w:rPr>
-        <w:t>Criar</w:t>
-      </w:r>
-      <w:proofErr w:type="spellEnd"/>
-      <w:r>
-        <w:rPr>
-          <w:lang w:val="en-US"/>
-        </w:rPr>
-        <w:t xml:space="preserve"> </w:t>
-      </w:r>
-      <w:proofErr w:type="spellStart"/>
-      <w:r>
-        <w:rPr>
-          <w:lang w:val="en-US"/>
-        </w:rPr>
-        <w:t>em</w:t>
-      </w:r>
-      <w:proofErr w:type="spellEnd"/>
-      <w:r>
-        <w:rPr>
-          <w:lang w:val="en-US"/>
-        </w:rPr>
-        <w:t xml:space="preserve"> </w:t>
-      </w:r>
-      <w:proofErr w:type="spellStart"/>
-      <w:r>
-        <w:rPr>
-          <w:lang w:val="en-US"/>
-        </w:rPr>
-        <w:t>src</w:t>
-      </w:r>
-      <w:proofErr w:type="spellEnd"/>
-      <w:r>
-        <w:rPr>
-          <w:lang w:val="en-US"/>
-        </w:rPr>
-        <w:t>/main/java/</w:t>
-      </w:r>
-      <w:proofErr w:type="spellStart"/>
-      <w:r>
-        <w:rPr>
-          <w:lang w:val="en-US"/>
-        </w:rPr>
-        <w:t>MscloudgatewayApplication</w:t>
-      </w:r>
-      <w:proofErr w:type="spellEnd"/>
-      <w:r>
-        <w:rPr>
-          <w:lang w:val="en-US"/>
-        </w:rPr>
-        <w:t>:</w:t>
-      </w:r>
-    </w:p>
-    <w:p>
-      <w:pPr>
-        <w:pStyle w:val="PargrafodaLista"/>
-        <w:numPr>
-          <w:ilvl w:val="2"/>
-          <w:numId w:val="1"/>
-        </w:numPr>
-        <w:ind w:right="-568"/>
-        <w:rPr>
-          <w:lang w:val="en-US"/>
-        </w:rPr>
-      </w:pPr>
-      <w:r>
-        <w:rPr>
-          <w:lang w:val="en-US"/>
-        </w:rPr>
-        <w:t xml:space="preserve"> </w:t>
-      </w:r>
-      <w:proofErr w:type="spellStart"/>
-      <w:r>
-        <w:rPr>
-          <w:lang w:val="en-US"/>
-        </w:rPr>
-        <w:t>Função</w:t>
-      </w:r>
-      <w:proofErr w:type="spellEnd"/>
-      <w:r>
-        <w:rPr>
-          <w:lang w:val="en-US"/>
-        </w:rPr>
-        <w:t xml:space="preserve"> </w:t>
-      </w:r>
-      <w:proofErr w:type="spellStart"/>
-      <w:r>
-        <w:rPr>
-          <w:lang w:val="en-US"/>
-        </w:rPr>
-        <w:t>RouteLocator</w:t>
-      </w:r>
-      <w:proofErr w:type="spellEnd"/>
-      <w:r>
-        <w:rPr>
-          <w:lang w:val="en-US"/>
-        </w:rPr>
-        <w:t xml:space="preserve"> routes(</w:t>
-      </w:r>
-      <w:proofErr w:type="spellStart"/>
-      <w:r>
-        <w:rPr>
-          <w:lang w:val="en-US"/>
-        </w:rPr>
-        <w:t>RouteLocatorBuilder</w:t>
-      </w:r>
-      <w:proofErr w:type="spellEnd"/>
-      <w:r>
-        <w:rPr>
-          <w:lang w:val="en-US"/>
-        </w:rPr>
-        <w:t xml:space="preserve"> builder)</w:t>
-      </w:r>
-    </w:p>
-    <w:p>
-      <w:pPr>
-        <w:pStyle w:val="PargrafodaLista"/>
-        <w:numPr>
-          <w:ilvl w:val="2"/>
-          <w:numId w:val="1"/>
-        </w:numPr>
-        <w:ind w:right="-568"/>
-        <w:rPr>
-          <w:lang w:val="en-US"/>
-        </w:rPr>
-      </w:pPr>
-      <w:proofErr w:type="spellStart"/>
-      <w:r>
-        <w:rPr>
-          <w:lang w:val="en-US"/>
-        </w:rPr>
-        <w:t>Adicionar</w:t>
-      </w:r>
-      <w:proofErr w:type="spellEnd"/>
-      <w:r>
-        <w:rPr>
-          <w:lang w:val="en-US"/>
-        </w:rPr>
-        <w:t xml:space="preserve"> a annotation @Bean</w:t>
-      </w:r>
-    </w:p>
-    <w:p>
-      <w:pPr>
-        <w:pStyle w:val="PargrafodaLista"/>
-        <w:numPr>
-          <w:ilvl w:val="2"/>
-          <w:numId w:val="1"/>
-        </w:numPr>
-        <w:ind w:right="-568"/>
-        <w:rPr>
-          <w:lang w:val="en-US"/>
-        </w:rPr>
-      </w:pPr>
-      <w:proofErr w:type="spellStart"/>
-      <w:r>
-        <w:rPr>
-          <w:lang w:val="en-US"/>
-        </w:rPr>
-        <w:t>Referenciar</w:t>
-      </w:r>
-      <w:proofErr w:type="spellEnd"/>
-      <w:r>
-        <w:rPr>
-          <w:lang w:val="en-US"/>
-        </w:rPr>
-        <w:t xml:space="preserve"> as </w:t>
-      </w:r>
-      <w:proofErr w:type="spellStart"/>
-      <w:r>
-        <w:rPr>
-          <w:lang w:val="en-US"/>
-        </w:rPr>
-        <w:t>rotas</w:t>
-      </w:r>
-      <w:proofErr w:type="spellEnd"/>
-      <w:r>
-        <w:rPr>
-          <w:lang w:val="en-US"/>
-        </w:rPr>
-        <w:t xml:space="preserve"> dos </w:t>
-      </w:r>
-      <w:proofErr w:type="spellStart"/>
-      <w:r>
-        <w:rPr>
-          <w:lang w:val="en-US"/>
-        </w:rPr>
-        <w:t>microserviços</w:t>
-      </w:r>
-      <w:proofErr w:type="spellEnd"/>
-    </w:p>
-    <w:p>
-      <w:pPr>
-        <w:pStyle w:val="PargrafodaLista"/>
-        <w:ind w:left="229" w:right="-568"/>
-        <w:rPr>
-          <w:lang w:val="en-US"/>
-        </w:rPr>
-      </w:pPr>
-    </w:p>
-    <w:p>
-      <w:pPr>
-        <w:pStyle w:val="PargrafodaLista"/>
-        <w:numPr>
-          <w:ilvl w:val="0"/>
-          <w:numId w:val="1"/>
-        </w:numPr>
-        <w:ind w:right="-568"/>
-      </w:pPr>
-      <w:r>
-        <w:t>M</w:t>
-      </w:r>
-      <w:r>
-        <w:t>ICROSERVICE</w:t>
-      </w:r>
-      <w:r>
-        <w:t xml:space="preserve"> </w:t>
-      </w:r>
-      <w:r>
-        <w:t>C</w:t>
-      </w:r>
-      <w:r>
-        <w:t>lientes</w:t>
-      </w:r>
-    </w:p>
-    <w:p>
-      <w:pPr>
-        <w:pStyle w:val="PargrafodaLista"/>
-        <w:ind w:left="-491" w:right="-568"/>
-      </w:pPr>
-    </w:p>
-    <w:p>
-      <w:pPr>
-        <w:pStyle w:val="PargrafodaLista"/>
-        <w:numPr>
-          <w:ilvl w:val="1"/>
-          <w:numId w:val="1"/>
-        </w:numPr>
-        <w:ind w:right="-568"/>
-      </w:pPr>
-      <w:r>
-        <w:t xml:space="preserve">Criar projeto em Spring </w:t>
-      </w:r>
-      <w:proofErr w:type="spellStart"/>
-      <w:r>
-        <w:t>Initializr</w:t>
-      </w:r>
-      <w:proofErr w:type="spellEnd"/>
-      <w:r>
-        <w:t xml:space="preserve"> </w:t>
+          <w:rFonts w:cstheme="minorHAnsi"/>
+          <w:sz w:val="20"/>
+          <w:szCs w:val="20"/>
+        </w:rPr>
+      </w:pPr>
+      <w:r>
+        <w:rPr>
+          <w:rFonts w:cstheme="minorHAnsi"/>
+          <w:sz w:val="20"/>
+          <w:szCs w:val="20"/>
+        </w:rPr>
+        <w:t xml:space="preserve">Criar projeto em Spring Initializr </w:t>
       </w:r>
       <w:hyperlink r:id="rId7" w:history="1">
         <w:r>
           <w:rPr>
             <w:rStyle w:val="Hyperlink"/>
+            <w:rFonts w:cstheme="minorHAnsi"/>
+            <w:sz w:val="20"/>
+            <w:szCs w:val="20"/>
           </w:rPr>
           <w:t>https://start.spring.io/</w:t>
         </w:r>
       </w:hyperlink>
       <w:r>
+        <w:rPr>
+          <w:rFonts w:cstheme="minorHAnsi"/>
+          <w:sz w:val="20"/>
+          <w:szCs w:val="20"/>
+        </w:rPr>
         <w:t xml:space="preserve"> e adicionar as dependências:</w:t>
       </w:r>
     </w:p>
@@ -910,8 +885,18 @@
           <w:numId w:val="1"/>
         </w:numPr>
         <w:ind w:right="-568"/>
-      </w:pPr>
-      <w:r>
+        <w:rPr>
+          <w:rFonts w:cstheme="minorHAnsi"/>
+          <w:sz w:val="20"/>
+          <w:szCs w:val="20"/>
+        </w:rPr>
+      </w:pPr>
+      <w:r>
+        <w:rPr>
+          <w:rFonts w:cstheme="minorHAnsi"/>
+          <w:sz w:val="20"/>
+          <w:szCs w:val="20"/>
+        </w:rPr>
         <w:t>Spring WEB</w:t>
       </w:r>
     </w:p>
@@ -923,14 +908,34 @@
           <w:numId w:val="1"/>
         </w:numPr>
         <w:ind w:right="-568"/>
-      </w:pPr>
-      <w:r>
+        <w:rPr>
+          <w:rFonts w:cstheme="minorHAnsi"/>
+          <w:sz w:val="20"/>
+          <w:szCs w:val="20"/>
+        </w:rPr>
+      </w:pPr>
+      <w:r>
+        <w:rPr>
+          <w:rFonts w:cstheme="minorHAnsi"/>
+          <w:sz w:val="20"/>
+          <w:szCs w:val="20"/>
+        </w:rPr>
         <w:t xml:space="preserve">Spring </w:t>
       </w:r>
       <w:r>
+        <w:rPr>
+          <w:rFonts w:cstheme="minorHAnsi"/>
+          <w:sz w:val="20"/>
+          <w:szCs w:val="20"/>
+        </w:rPr>
         <w:t xml:space="preserve">Data </w:t>
       </w:r>
       <w:r>
+        <w:rPr>
+          <w:rFonts w:cstheme="minorHAnsi"/>
+          <w:sz w:val="20"/>
+          <w:szCs w:val="20"/>
+        </w:rPr>
         <w:t>JPA</w:t>
       </w:r>
     </w:p>
@@ -942,12 +947,20 @@
           <w:numId w:val="1"/>
         </w:numPr>
         <w:ind w:right="-568"/>
-      </w:pPr>
-      <w:proofErr w:type="spellStart"/>
-      <w:r>
+        <w:rPr>
+          <w:rFonts w:cstheme="minorHAnsi"/>
+          <w:sz w:val="20"/>
+          <w:szCs w:val="20"/>
+        </w:rPr>
+      </w:pPr>
+      <w:r>
+        <w:rPr>
+          <w:rFonts w:cstheme="minorHAnsi"/>
+          <w:sz w:val="20"/>
+          <w:szCs w:val="20"/>
+        </w:rPr>
         <w:t>Lombok</w:t>
       </w:r>
-      <w:proofErr w:type="spellEnd"/>
     </w:p>
     <w:p>
       <w:pPr>
@@ -957,15 +970,20 @@
           <w:numId w:val="1"/>
         </w:numPr>
         <w:ind w:right="-568"/>
-      </w:pPr>
-      <w:r>
-        <w:t xml:space="preserve">Spring Boot </w:t>
-      </w:r>
-      <w:proofErr w:type="spellStart"/>
-      <w:r>
-        <w:t>DevTools</w:t>
-      </w:r>
-      <w:proofErr w:type="spellEnd"/>
+        <w:rPr>
+          <w:rFonts w:cstheme="minorHAnsi"/>
+          <w:sz w:val="20"/>
+          <w:szCs w:val="20"/>
+        </w:rPr>
+      </w:pPr>
+      <w:r>
+        <w:rPr>
+          <w:rFonts w:cstheme="minorHAnsi"/>
+          <w:sz w:val="20"/>
+          <w:szCs w:val="20"/>
+        </w:rPr>
+        <w:t>Spring Boot DevTools</w:t>
+      </w:r>
     </w:p>
     <w:p>
       <w:pPr>
@@ -975,15 +993,20 @@
           <w:numId w:val="1"/>
         </w:numPr>
         <w:ind w:right="-568"/>
-      </w:pPr>
-      <w:r>
-        <w:t xml:space="preserve">H2 </w:t>
-      </w:r>
-      <w:proofErr w:type="spellStart"/>
-      <w:r>
-        <w:t>Database</w:t>
-      </w:r>
-      <w:proofErr w:type="spellEnd"/>
+        <w:rPr>
+          <w:rFonts w:cstheme="minorHAnsi"/>
+          <w:sz w:val="20"/>
+          <w:szCs w:val="20"/>
+        </w:rPr>
+      </w:pPr>
+      <w:r>
+        <w:rPr>
+          <w:rFonts w:cstheme="minorHAnsi"/>
+          <w:sz w:val="20"/>
+          <w:szCs w:val="20"/>
+        </w:rPr>
+        <w:t>Spring Boot Actuator</w:t>
+      </w:r>
     </w:p>
     <w:p>
       <w:pPr>
@@ -993,20 +1016,53 @@
           <w:numId w:val="1"/>
         </w:numPr>
         <w:ind w:right="-568"/>
-      </w:pPr>
-      <w:r>
-        <w:t xml:space="preserve">Eureka Discovery </w:t>
-      </w:r>
-      <w:proofErr w:type="spellStart"/>
-      <w:r>
-        <w:t>Client</w:t>
-      </w:r>
-      <w:proofErr w:type="spellEnd"/>
+        <w:rPr>
+          <w:rFonts w:cstheme="minorHAnsi"/>
+          <w:sz w:val="20"/>
+          <w:szCs w:val="20"/>
+        </w:rPr>
+      </w:pPr>
+      <w:r>
+        <w:rPr>
+          <w:rFonts w:cstheme="minorHAnsi"/>
+          <w:sz w:val="20"/>
+          <w:szCs w:val="20"/>
+        </w:rPr>
+        <w:t>H2 Database</w:t>
+      </w:r>
+    </w:p>
+    <w:p>
+      <w:pPr>
+        <w:pStyle w:val="PargrafodaLista"/>
+        <w:numPr>
+          <w:ilvl w:val="2"/>
+          <w:numId w:val="1"/>
+        </w:numPr>
+        <w:ind w:right="-568"/>
+        <w:rPr>
+          <w:rFonts w:cstheme="minorHAnsi"/>
+          <w:sz w:val="20"/>
+          <w:szCs w:val="20"/>
+        </w:rPr>
+      </w:pPr>
+      <w:r>
+        <w:rPr>
+          <w:rFonts w:cstheme="minorHAnsi"/>
+          <w:sz w:val="20"/>
+          <w:szCs w:val="20"/>
+        </w:rPr>
+        <w:t>Eureka Discovery Client</w:t>
+      </w:r>
     </w:p>
     <w:p>
       <w:pPr>
         <w:pStyle w:val="PargrafodaLista"/>
         <w:ind w:left="949" w:right="-568"/>
+        <w:rPr>
+          <w:rFonts w:cstheme="minorHAnsi"/>
+          <w:sz w:val="20"/>
+          <w:szCs w:val="20"/>
+        </w:rPr>
       </w:pPr>
     </w:p>
     <w:p>
@@ -1017,8 +1073,18 @@
           <w:numId w:val="1"/>
         </w:numPr>
         <w:ind w:right="-568"/>
-      </w:pPr>
-      <w:r>
+        <w:rPr>
+          <w:rFonts w:cstheme="minorHAnsi"/>
+          <w:sz w:val="20"/>
+          <w:szCs w:val="20"/>
+        </w:rPr>
+      </w:pPr>
+      <w:r>
+        <w:rPr>
+          <w:rFonts w:cstheme="minorHAnsi"/>
+          <w:sz w:val="20"/>
+          <w:szCs w:val="20"/>
+        </w:rPr>
         <w:t>Configurar o arquivo pom.xml</w:t>
       </w:r>
     </w:p>
@@ -1027,6 +1093,9 @@
         <w:pStyle w:val="PargrafodaLista"/>
         <w:ind w:left="949" w:right="-568"/>
         <w:rPr>
+          <w:rFonts w:cstheme="minorHAnsi"/>
+          <w:sz w:val="20"/>
+          <w:szCs w:val="20"/>
           <w:lang w:val="en-US"/>
         </w:rPr>
       </w:pPr>
@@ -1039,39 +1108,30 @@
           <w:numId w:val="1"/>
         </w:numPr>
         <w:ind w:right="-568"/>
-      </w:pPr>
-      <w:r>
-        <w:t xml:space="preserve">Em </w:t>
-      </w:r>
-      <w:proofErr w:type="spellStart"/>
-      <w:r>
-        <w:t>src</w:t>
-      </w:r>
-      <w:proofErr w:type="spellEnd"/>
-      <w:r>
-        <w:t>/</w:t>
-      </w:r>
-      <w:proofErr w:type="spellStart"/>
-      <w:r>
-        <w:t>main</w:t>
-      </w:r>
-      <w:proofErr w:type="spellEnd"/>
-      <w:r>
-        <w:t xml:space="preserve">/Resources alterar a extensão para </w:t>
-      </w:r>
-      <w:proofErr w:type="spellStart"/>
-      <w:r>
-        <w:t>application.yml</w:t>
-      </w:r>
-      <w:proofErr w:type="spellEnd"/>
-      <w:r>
-        <w:t xml:space="preserve"> e configura-lo</w:t>
+        <w:rPr>
+          <w:rFonts w:cstheme="minorHAnsi"/>
+          <w:sz w:val="20"/>
+          <w:szCs w:val="20"/>
+        </w:rPr>
+      </w:pPr>
+      <w:r>
+        <w:rPr>
+          <w:rFonts w:cstheme="minorHAnsi"/>
+          <w:sz w:val="20"/>
+          <w:szCs w:val="20"/>
+        </w:rPr>
+        <w:t>Em src/main/Resources alterar a extensão para application.yml e configura-lo</w:t>
       </w:r>
     </w:p>
     <w:p>
       <w:pPr>
         <w:pStyle w:val="PargrafodaLista"/>
         <w:ind w:left="229" w:right="-568"/>
+        <w:rPr>
+          <w:rFonts w:cstheme="minorHAnsi"/>
+          <w:sz w:val="20"/>
+          <w:szCs w:val="20"/>
+        </w:rPr>
       </w:pPr>
     </w:p>
     <w:p>
@@ -1083,64 +1143,20 @@
         </w:numPr>
         <w:ind w:right="-568"/>
         <w:rPr>
-          <w:lang w:val="en-US"/>
-        </w:rPr>
-      </w:pPr>
-      <w:proofErr w:type="spellStart"/>
-      <w:r>
-        <w:rPr>
-          <w:lang w:val="en-US"/>
-        </w:rPr>
-        <w:t>Em</w:t>
-      </w:r>
-      <w:proofErr w:type="spellEnd"/>
-      <w:r>
-        <w:rPr>
-          <w:lang w:val="en-US"/>
-        </w:rPr>
-        <w:t xml:space="preserve"> </w:t>
-      </w:r>
-      <w:proofErr w:type="spellStart"/>
-      <w:r>
-        <w:rPr>
-          <w:lang w:val="en-US"/>
-        </w:rPr>
-        <w:t>src</w:t>
-      </w:r>
-      <w:proofErr w:type="spellEnd"/>
-      <w:r>
-        <w:rPr>
-          <w:lang w:val="en-US"/>
-        </w:rPr>
-        <w:t>/main/java/</w:t>
-      </w:r>
-      <w:proofErr w:type="spellStart"/>
-      <w:r>
-        <w:rPr>
-          <w:lang w:val="en-US"/>
-        </w:rPr>
-        <w:t>EurekaserverApplication</w:t>
-      </w:r>
-      <w:proofErr w:type="spellEnd"/>
-      <w:r>
-        <w:rPr>
-          <w:lang w:val="en-US"/>
-        </w:rPr>
-        <w:t xml:space="preserve"> </w:t>
-      </w:r>
-      <w:proofErr w:type="spellStart"/>
-      <w:r>
-        <w:rPr>
-          <w:lang w:val="en-US"/>
-        </w:rPr>
-        <w:t>adicionar</w:t>
-      </w:r>
-      <w:proofErr w:type="spellEnd"/>
-      <w:r>
-        <w:rPr>
-          <w:lang w:val="en-US"/>
-        </w:rPr>
-        <w:t xml:space="preserve"> a annotation</w:t>
+          <w:rFonts w:cstheme="minorHAnsi"/>
+          <w:sz w:val="20"/>
+          <w:szCs w:val="20"/>
+          <w:lang w:val="en-US"/>
+        </w:rPr>
+      </w:pPr>
+      <w:r>
+        <w:rPr>
+          <w:rFonts w:cstheme="minorHAnsi"/>
+          <w:sz w:val="20"/>
+          <w:szCs w:val="20"/>
+          <w:lang w:val="en-US"/>
+        </w:rPr>
+        <w:t>Em src/main/java/EurekaserverApplication adicionar a annotation</w:t>
       </w:r>
     </w:p>
     <w:p>
@@ -1151,21 +1167,30 @@
           <w:numId w:val="1"/>
         </w:numPr>
         <w:ind w:right="-568"/>
-      </w:pPr>
-      <w:r>
-        <w:t>@EnableEureka</w:t>
-      </w:r>
-      <w:r>
-        <w:t>Client</w:t>
-      </w:r>
-      <w:r>
-        <w:t>;</w:t>
+        <w:rPr>
+          <w:rFonts w:cstheme="minorHAnsi"/>
+          <w:sz w:val="20"/>
+          <w:szCs w:val="20"/>
+        </w:rPr>
+      </w:pPr>
+      <w:r>
+        <w:rPr>
+          <w:rFonts w:cstheme="minorHAnsi"/>
+          <w:sz w:val="20"/>
+          <w:szCs w:val="20"/>
+        </w:rPr>
+        <w:t>@EnableEurekaClient;</w:t>
       </w:r>
     </w:p>
     <w:p>
       <w:pPr>
         <w:pStyle w:val="PargrafodaLista"/>
         <w:ind w:left="949" w:right="-568"/>
+        <w:rPr>
+          <w:rFonts w:cstheme="minorHAnsi"/>
+          <w:sz w:val="20"/>
+          <w:szCs w:val="20"/>
+        </w:rPr>
       </w:pPr>
     </w:p>
     <w:p>
@@ -1176,20 +1201,30 @@
           <w:numId w:val="1"/>
         </w:numPr>
         <w:ind w:right="-568"/>
-      </w:pPr>
-      <w:r>
-        <w:t xml:space="preserve">Criar no pacote raiz =&gt; </w:t>
-      </w:r>
-      <w:proofErr w:type="spellStart"/>
-      <w:r>
-        <w:t>domain.Cliente</w:t>
-      </w:r>
-      <w:proofErr w:type="spellEnd"/>
+        <w:rPr>
+          <w:rFonts w:cstheme="minorHAnsi"/>
+          <w:sz w:val="20"/>
+          <w:szCs w:val="20"/>
+        </w:rPr>
+      </w:pPr>
+      <w:r>
+        <w:rPr>
+          <w:rFonts w:cstheme="minorHAnsi"/>
+          <w:sz w:val="20"/>
+          <w:szCs w:val="20"/>
+        </w:rPr>
+        <w:t>Criar no pacote raiz =&gt; domain.Cliente</w:t>
+      </w:r>
     </w:p>
     <w:p>
       <w:pPr>
         <w:pStyle w:val="PargrafodaLista"/>
         <w:ind w:left="229" w:right="-568"/>
+        <w:rPr>
+          <w:rFonts w:cstheme="minorHAnsi"/>
+          <w:sz w:val="20"/>
+          <w:szCs w:val="20"/>
+        </w:rPr>
       </w:pPr>
     </w:p>
     <w:p>
@@ -1200,19 +1235,29 @@
           <w:numId w:val="1"/>
         </w:numPr>
         <w:ind w:right="-568"/>
-      </w:pPr>
-      <w:r>
-        <w:t xml:space="preserve">Criar no pacote raiz =&gt; </w:t>
-      </w:r>
-      <w:proofErr w:type="spellStart"/>
-      <w:r>
-        <w:t>infra.repository.IClienteRepository</w:t>
-      </w:r>
-      <w:proofErr w:type="spellEnd"/>
-    </w:p>
-    <w:p>
-      <w:pPr>
-        <w:pStyle w:val="PargrafodaLista"/>
+        <w:rPr>
+          <w:rFonts w:cstheme="minorHAnsi"/>
+          <w:sz w:val="20"/>
+          <w:szCs w:val="20"/>
+        </w:rPr>
+      </w:pPr>
+      <w:r>
+        <w:rPr>
+          <w:rFonts w:cstheme="minorHAnsi"/>
+          <w:sz w:val="20"/>
+          <w:szCs w:val="20"/>
+        </w:rPr>
+        <w:t>Criar no pacote raiz =&gt; infra.repository.IClienteRepository</w:t>
+      </w:r>
+    </w:p>
+    <w:p>
+      <w:pPr>
+        <w:pStyle w:val="PargrafodaLista"/>
+        <w:rPr>
+          <w:rFonts w:cstheme="minorHAnsi"/>
+          <w:sz w:val="20"/>
+          <w:szCs w:val="20"/>
+        </w:rPr>
       </w:pPr>
     </w:p>
     <w:p>
@@ -1223,28 +1268,30 @@
           <w:numId w:val="1"/>
         </w:numPr>
         <w:ind w:right="-568"/>
-      </w:pPr>
-      <w:r>
-        <w:t xml:space="preserve">Criar no pacote </w:t>
-      </w:r>
-      <w:proofErr w:type="spellStart"/>
-      <w:r>
-        <w:t>application</w:t>
-      </w:r>
-      <w:proofErr w:type="spellEnd"/>
-      <w:r>
-        <w:t xml:space="preserve"> =&gt; </w:t>
-      </w:r>
-      <w:proofErr w:type="spellStart"/>
-      <w:r>
-        <w:t>ClienteService</w:t>
-      </w:r>
-      <w:proofErr w:type="spellEnd"/>
+        <w:rPr>
+          <w:rFonts w:cstheme="minorHAnsi"/>
+          <w:sz w:val="20"/>
+          <w:szCs w:val="20"/>
+        </w:rPr>
+      </w:pPr>
+      <w:r>
+        <w:rPr>
+          <w:rFonts w:cstheme="minorHAnsi"/>
+          <w:sz w:val="20"/>
+          <w:szCs w:val="20"/>
+        </w:rPr>
+        <w:t>Criar no pacote application =&gt; ClienteService</w:t>
+      </w:r>
     </w:p>
     <w:p>
       <w:pPr>
         <w:pStyle w:val="PargrafodaLista"/>
         <w:ind w:left="229" w:right="-568"/>
+        <w:rPr>
+          <w:rFonts w:cstheme="minorHAnsi"/>
+          <w:sz w:val="20"/>
+          <w:szCs w:val="20"/>
+        </w:rPr>
       </w:pPr>
     </w:p>
     <w:p>
@@ -1255,28 +1302,30 @@
           <w:numId w:val="1"/>
         </w:numPr>
         <w:ind w:right="-568"/>
-      </w:pPr>
-      <w:r>
-        <w:t xml:space="preserve">Criar no pacote raiz =&gt; </w:t>
-      </w:r>
-      <w:proofErr w:type="spellStart"/>
-      <w:r>
-        <w:t>application.ClienteResource</w:t>
-      </w:r>
-      <w:proofErr w:type="spellEnd"/>
-      <w:r>
-        <w:t xml:space="preserve"> ou </w:t>
-      </w:r>
-      <w:proofErr w:type="spellStart"/>
-      <w:r>
-        <w:t>ClienteController</w:t>
-      </w:r>
-      <w:proofErr w:type="spellEnd"/>
+        <w:rPr>
+          <w:rFonts w:cstheme="minorHAnsi"/>
+          <w:sz w:val="20"/>
+          <w:szCs w:val="20"/>
+        </w:rPr>
+      </w:pPr>
+      <w:r>
+        <w:rPr>
+          <w:rFonts w:cstheme="minorHAnsi"/>
+          <w:sz w:val="20"/>
+          <w:szCs w:val="20"/>
+        </w:rPr>
+        <w:t>Criar no pacote raiz =&gt; application.ClienteResource ou ClienteController</w:t>
+      </w:r>
     </w:p>
     <w:p>
       <w:pPr>
         <w:pStyle w:val="PargrafodaLista"/>
         <w:ind w:left="229" w:right="-568"/>
+        <w:rPr>
+          <w:rFonts w:cstheme="minorHAnsi"/>
+          <w:sz w:val="20"/>
+          <w:szCs w:val="20"/>
+        </w:rPr>
       </w:pPr>
     </w:p>
     <w:p>
@@ -1287,65 +1336,116 @@
           <w:numId w:val="1"/>
         </w:numPr>
         <w:ind w:right="-568"/>
-      </w:pPr>
-      <w:r>
-        <w:rPr>
+        <w:rPr>
+          <w:rFonts w:cstheme="minorHAnsi"/>
+          <w:sz w:val="20"/>
+          <w:szCs w:val="20"/>
+        </w:rPr>
+      </w:pPr>
+      <w:r>
+        <w:rPr>
+          <w:rFonts w:cstheme="minorHAnsi"/>
+          <w:sz w:val="20"/>
+          <w:szCs w:val="20"/>
           <w:u w:val="single"/>
         </w:rPr>
-        <w:t xml:space="preserve">Criar no pacote </w:t>
-      </w:r>
-      <w:proofErr w:type="spellStart"/>
-      <w:r>
-        <w:rPr>
+        <w:t>Criar no pacote application =&gt; representation.</w:t>
+      </w:r>
+      <w:r>
+        <w:rPr>
+          <w:rFonts w:cstheme="minorHAnsi"/>
+          <w:sz w:val="20"/>
+          <w:szCs w:val="20"/>
+        </w:rPr>
+        <w:t>ClienteSaveRequest</w:t>
+      </w:r>
+      <w:r>
+        <w:rPr>
+          <w:rFonts w:cstheme="minorHAnsi"/>
+          <w:sz w:val="20"/>
+          <w:szCs w:val="20"/>
           <w:u w:val="single"/>
         </w:rPr>
-        <w:t>application</w:t>
-      </w:r>
-      <w:proofErr w:type="spellEnd"/>
-      <w:r>
-        <w:rPr>
+        <w:t xml:space="preserve"> ou dto.ClienteSaveRequest</w:t>
+      </w:r>
+    </w:p>
+    <w:p>
+      <w:pPr>
+        <w:pStyle w:val="PargrafodaLista"/>
+        <w:rPr>
+          <w:rFonts w:cstheme="minorHAnsi"/>
+          <w:sz w:val="20"/>
+          <w:szCs w:val="20"/>
+        </w:rPr>
+      </w:pPr>
+    </w:p>
+    <w:p>
+      <w:pPr>
+        <w:pStyle w:val="PargrafodaLista"/>
+        <w:numPr>
+          <w:ilvl w:val="1"/>
+          <w:numId w:val="1"/>
+        </w:numPr>
+        <w:ind w:right="-568"/>
+        <w:rPr>
+          <w:rFonts w:cstheme="minorHAnsi"/>
+          <w:sz w:val="20"/>
+          <w:szCs w:val="20"/>
+        </w:rPr>
+      </w:pPr>
+      <w:r>
+        <w:rPr>
+          <w:rFonts w:cstheme="minorHAnsi"/>
+          <w:sz w:val="20"/>
+          <w:szCs w:val="20"/>
+        </w:rPr>
+        <w:t>Realizar o registro da rota no microservice GATEWAY</w:t>
+      </w:r>
+    </w:p>
+    <w:p>
+      <w:pPr>
+        <w:pStyle w:val="PargrafodaLista"/>
+        <w:ind w:left="229" w:right="-568"/>
+        <w:rPr>
+          <w:rFonts w:cstheme="minorHAnsi"/>
+          <w:sz w:val="20"/>
+          <w:szCs w:val="20"/>
+        </w:rPr>
+      </w:pPr>
+    </w:p>
+    <w:p>
+      <w:pPr>
+        <w:pStyle w:val="PargrafodaLista"/>
+        <w:numPr>
+          <w:ilvl w:val="0"/>
+          <w:numId w:val="1"/>
+        </w:numPr>
+        <w:ind w:left="-142" w:right="-568"/>
+        <w:rPr>
+          <w:rFonts w:cstheme="minorHAnsi"/>
+          <w:sz w:val="20"/>
+          <w:szCs w:val="20"/>
+        </w:rPr>
+      </w:pPr>
+      <w:r>
+        <w:rPr>
+          <w:rFonts w:cstheme="minorHAnsi"/>
+          <w:sz w:val="20"/>
+          <w:szCs w:val="20"/>
           <w:u w:val="single"/>
         </w:rPr>
-        <w:t xml:space="preserve"> =&gt; </w:t>
-      </w:r>
-      <w:proofErr w:type="spellStart"/>
-      <w:r>
-        <w:rPr>
-          <w:u w:val="single"/>
-        </w:rPr>
-        <w:t>representation.</w:t>
-      </w:r>
-      <w:r>
-        <w:t>Cliente</w:t>
-      </w:r>
-      <w:r>
-        <w:t>SaveRequest</w:t>
-      </w:r>
-      <w:proofErr w:type="spellEnd"/>
-      <w:r>
-        <w:rPr>
-          <w:u w:val="single"/>
-        </w:rPr>
-        <w:t xml:space="preserve"> ou </w:t>
-      </w:r>
-      <w:proofErr w:type="spellStart"/>
-      <w:r>
-        <w:rPr>
-          <w:u w:val="single"/>
-        </w:rPr>
-        <w:t>dto</w:t>
-      </w:r>
-      <w:r>
-        <w:rPr>
-          <w:u w:val="single"/>
-        </w:rPr>
-        <w:t>.ClienteSaveRequest</w:t>
-      </w:r>
-      <w:proofErr w:type="spellEnd"/>
-    </w:p>
-    <w:p>
-      <w:pPr>
-        <w:pStyle w:val="PargrafodaLista"/>
+        <w:t>MICROSERVICE Cartoes</w:t>
+      </w:r>
+    </w:p>
+    <w:p>
+      <w:pPr>
+        <w:pStyle w:val="PargrafodaLista"/>
+        <w:ind w:left="-491" w:right="-568"/>
+        <w:rPr>
+          <w:rFonts w:cstheme="minorHAnsi"/>
+          <w:sz w:val="20"/>
+          <w:szCs w:val="20"/>
+        </w:rPr>
       </w:pPr>
     </w:p>
     <w:p>
@@ -1356,84 +1456,37 @@
           <w:numId w:val="1"/>
         </w:numPr>
         <w:ind w:right="-568"/>
-      </w:pPr>
-      <w:r>
-        <w:t xml:space="preserve">Realizar o registro da rota no </w:t>
-      </w:r>
-      <w:proofErr w:type="spellStart"/>
-      <w:r>
-        <w:t>microservice</w:t>
-      </w:r>
-      <w:proofErr w:type="spellEnd"/>
-      <w:r>
-        <w:t xml:space="preserve"> GATEWAY</w:t>
-      </w:r>
-    </w:p>
-    <w:p>
-      <w:pPr>
-        <w:pStyle w:val="PargrafodaLista"/>
-        <w:ind w:left="229" w:right="-568"/>
-      </w:pPr>
-    </w:p>
-    <w:p>
-      <w:pPr>
-        <w:pStyle w:val="PargrafodaLista"/>
-        <w:numPr>
-          <w:ilvl w:val="0"/>
-          <w:numId w:val="1"/>
-        </w:numPr>
-        <w:ind w:right="-568"/>
-      </w:pPr>
-      <w:r>
-        <w:rPr>
-          <w:u w:val="single"/>
-        </w:rPr>
-        <w:t xml:space="preserve">MICROSERVICE </w:t>
-      </w:r>
-      <w:proofErr w:type="spellStart"/>
-      <w:r>
-        <w:rPr>
-          <w:u w:val="single"/>
-        </w:rPr>
-        <w:t>Cartoes</w:t>
-      </w:r>
-      <w:proofErr w:type="spellEnd"/>
-    </w:p>
-    <w:p>
-      <w:pPr>
-        <w:pStyle w:val="PargrafodaLista"/>
-        <w:ind w:left="-491" w:right="-568"/>
-      </w:pPr>
-    </w:p>
-    <w:p>
-      <w:pPr>
-        <w:pStyle w:val="PargrafodaLista"/>
-        <w:numPr>
-          <w:ilvl w:val="1"/>
-          <w:numId w:val="1"/>
-        </w:numPr>
-        <w:ind w:right="-568"/>
-      </w:pPr>
-      <w:r>
-        <w:t xml:space="preserve">Criar projeto em Spring </w:t>
-      </w:r>
-      <w:proofErr w:type="spellStart"/>
-      <w:r>
-        <w:t>Initializr</w:t>
-      </w:r>
-      <w:proofErr w:type="spellEnd"/>
-      <w:r>
-        <w:t xml:space="preserve"> </w:t>
+        <w:rPr>
+          <w:rFonts w:cstheme="minorHAnsi"/>
+          <w:sz w:val="20"/>
+          <w:szCs w:val="20"/>
+        </w:rPr>
+      </w:pPr>
+      <w:r>
+        <w:rPr>
+          <w:rFonts w:cstheme="minorHAnsi"/>
+          <w:sz w:val="20"/>
+          <w:szCs w:val="20"/>
+        </w:rPr>
+        <w:t xml:space="preserve">Criar projeto em Spring Initializr </w:t>
       </w:r>
       <w:hyperlink r:id="rId8" w:history="1">
         <w:r>
           <w:rPr>
             <w:rStyle w:val="Hyperlink"/>
+            <w:rFonts w:cstheme="minorHAnsi"/>
+            <w:sz w:val="20"/>
+            <w:szCs w:val="20"/>
           </w:rPr>
           <w:t>https://start.spring.io/</w:t>
         </w:r>
       </w:hyperlink>
       <w:r>
+        <w:rPr>
+          <w:rFonts w:cstheme="minorHAnsi"/>
+          <w:sz w:val="20"/>
+          <w:szCs w:val="20"/>
+        </w:rPr>
         <w:t xml:space="preserve"> e adicionar as dependências:</w:t>
       </w:r>
     </w:p>
@@ -1445,8 +1498,18 @@
           <w:numId w:val="1"/>
         </w:numPr>
         <w:ind w:right="-568"/>
-      </w:pPr>
-      <w:r>
+        <w:rPr>
+          <w:rFonts w:cstheme="minorHAnsi"/>
+          <w:sz w:val="20"/>
+          <w:szCs w:val="20"/>
+        </w:rPr>
+      </w:pPr>
+      <w:r>
+        <w:rPr>
+          <w:rFonts w:cstheme="minorHAnsi"/>
+          <w:sz w:val="20"/>
+          <w:szCs w:val="20"/>
+        </w:rPr>
         <w:t>Spring WEB</w:t>
       </w:r>
     </w:p>
@@ -1458,15 +1521,19 @@
           <w:numId w:val="1"/>
         </w:numPr>
         <w:ind w:right="-568"/>
-      </w:pPr>
-      <w:r>
-        <w:t xml:space="preserve">Spring </w:t>
-      </w:r>
-      <w:r>
-        <w:t xml:space="preserve">Data </w:t>
-      </w:r>
-      <w:r>
-        <w:t>JPA</w:t>
+        <w:rPr>
+          <w:rFonts w:cstheme="minorHAnsi"/>
+          <w:sz w:val="20"/>
+          <w:szCs w:val="20"/>
+        </w:rPr>
+      </w:pPr>
+      <w:r>
+        <w:rPr>
+          <w:rFonts w:cstheme="minorHAnsi"/>
+          <w:sz w:val="20"/>
+          <w:szCs w:val="20"/>
+        </w:rPr>
+        <w:t>Spring Data JPA</w:t>
       </w:r>
     </w:p>
     <w:p>
@@ -1477,12 +1544,20 @@
           <w:numId w:val="1"/>
         </w:numPr>
         <w:ind w:right="-568"/>
-      </w:pPr>
-      <w:proofErr w:type="spellStart"/>
-      <w:r>
+        <w:rPr>
+          <w:rFonts w:cstheme="minorHAnsi"/>
+          <w:sz w:val="20"/>
+          <w:szCs w:val="20"/>
+        </w:rPr>
+      </w:pPr>
+      <w:r>
+        <w:rPr>
+          <w:rFonts w:cstheme="minorHAnsi"/>
+          <w:sz w:val="20"/>
+          <w:szCs w:val="20"/>
+        </w:rPr>
         <w:t>Lombok</w:t>
       </w:r>
-      <w:proofErr w:type="spellEnd"/>
     </w:p>
     <w:p>
       <w:pPr>
@@ -1492,15 +1567,20 @@
           <w:numId w:val="1"/>
         </w:numPr>
         <w:ind w:right="-568"/>
-      </w:pPr>
-      <w:r>
-        <w:t xml:space="preserve">Spring Boot </w:t>
-      </w:r>
-      <w:proofErr w:type="spellStart"/>
-      <w:r>
-        <w:t>DevTools</w:t>
-      </w:r>
-      <w:proofErr w:type="spellEnd"/>
+        <w:rPr>
+          <w:rFonts w:cstheme="minorHAnsi"/>
+          <w:sz w:val="20"/>
+          <w:szCs w:val="20"/>
+        </w:rPr>
+      </w:pPr>
+      <w:r>
+        <w:rPr>
+          <w:rFonts w:cstheme="minorHAnsi"/>
+          <w:sz w:val="20"/>
+          <w:szCs w:val="20"/>
+        </w:rPr>
+        <w:t>Spring Boot DevTools</w:t>
+      </w:r>
     </w:p>
     <w:p>
       <w:pPr>
@@ -1510,15 +1590,20 @@
           <w:numId w:val="1"/>
         </w:numPr>
         <w:ind w:right="-568"/>
-      </w:pPr>
-      <w:r>
-        <w:t xml:space="preserve">H2 </w:t>
-      </w:r>
-      <w:proofErr w:type="spellStart"/>
-      <w:r>
-        <w:t>Database</w:t>
-      </w:r>
-      <w:proofErr w:type="spellEnd"/>
+        <w:rPr>
+          <w:rFonts w:cstheme="minorHAnsi"/>
+          <w:sz w:val="20"/>
+          <w:szCs w:val="20"/>
+        </w:rPr>
+      </w:pPr>
+      <w:r>
+        <w:rPr>
+          <w:rFonts w:cstheme="minorHAnsi"/>
+          <w:sz w:val="20"/>
+          <w:szCs w:val="20"/>
+        </w:rPr>
+        <w:t>Spring Boot Actuator</w:t>
+      </w:r>
     </w:p>
     <w:p>
       <w:pPr>
@@ -1528,20 +1613,76 @@
           <w:numId w:val="1"/>
         </w:numPr>
         <w:ind w:right="-568"/>
-      </w:pPr>
-      <w:r>
-        <w:t xml:space="preserve">Eureka Discovery </w:t>
-      </w:r>
-      <w:proofErr w:type="spellStart"/>
-      <w:r>
-        <w:t>Client</w:t>
-      </w:r>
-      <w:proofErr w:type="spellEnd"/>
+        <w:rPr>
+          <w:rFonts w:cstheme="minorHAnsi"/>
+          <w:sz w:val="20"/>
+          <w:szCs w:val="20"/>
+        </w:rPr>
+      </w:pPr>
+      <w:r>
+        <w:rPr>
+          <w:rFonts w:cstheme="minorHAnsi"/>
+          <w:sz w:val="20"/>
+          <w:szCs w:val="20"/>
+        </w:rPr>
+        <w:t>H2 Database</w:t>
+      </w:r>
+    </w:p>
+    <w:p>
+      <w:pPr>
+        <w:pStyle w:val="PargrafodaLista"/>
+        <w:numPr>
+          <w:ilvl w:val="2"/>
+          <w:numId w:val="1"/>
+        </w:numPr>
+        <w:ind w:right="-568"/>
+        <w:rPr>
+          <w:rFonts w:cstheme="minorHAnsi"/>
+          <w:sz w:val="20"/>
+          <w:szCs w:val="20"/>
+        </w:rPr>
+      </w:pPr>
+      <w:r>
+        <w:rPr>
+          <w:rFonts w:cstheme="minorHAnsi"/>
+          <w:sz w:val="20"/>
+          <w:szCs w:val="20"/>
+        </w:rPr>
+        <w:t>Eureka Discovery Client</w:t>
+      </w:r>
+    </w:p>
+    <w:p>
+      <w:pPr>
+        <w:pStyle w:val="PargrafodaLista"/>
+        <w:numPr>
+          <w:ilvl w:val="2"/>
+          <w:numId w:val="1"/>
+        </w:numPr>
+        <w:ind w:right="-568"/>
+        <w:rPr>
+          <w:rFonts w:cstheme="minorHAnsi"/>
+          <w:sz w:val="20"/>
+          <w:szCs w:val="20"/>
+        </w:rPr>
+      </w:pPr>
+      <w:r>
+        <w:rPr>
+          <w:rFonts w:cstheme="minorHAnsi"/>
+          <w:sz w:val="20"/>
+          <w:szCs w:val="20"/>
+        </w:rPr>
+        <w:t>Spring for RabbitMQ</w:t>
+      </w:r>
     </w:p>
     <w:p>
       <w:pPr>
         <w:pStyle w:val="PargrafodaLista"/>
         <w:ind w:left="949" w:right="-568"/>
+        <w:rPr>
+          <w:rFonts w:cstheme="minorHAnsi"/>
+          <w:sz w:val="20"/>
+          <w:szCs w:val="20"/>
+        </w:rPr>
       </w:pPr>
     </w:p>
     <w:p>
@@ -1552,8 +1693,18 @@
           <w:numId w:val="1"/>
         </w:numPr>
         <w:ind w:right="-568"/>
-      </w:pPr>
-      <w:r>
+        <w:rPr>
+          <w:rFonts w:cstheme="minorHAnsi"/>
+          <w:sz w:val="20"/>
+          <w:szCs w:val="20"/>
+        </w:rPr>
+      </w:pPr>
+      <w:r>
+        <w:rPr>
+          <w:rFonts w:cstheme="minorHAnsi"/>
+          <w:sz w:val="20"/>
+          <w:szCs w:val="20"/>
+        </w:rPr>
         <w:t>Configurar o arquivo pom.xml</w:t>
       </w:r>
     </w:p>
@@ -1561,6 +1712,11 @@
       <w:pPr>
         <w:pStyle w:val="PargrafodaLista"/>
         <w:ind w:left="229" w:right="-568"/>
+        <w:rPr>
+          <w:rFonts w:cstheme="minorHAnsi"/>
+          <w:sz w:val="20"/>
+          <w:szCs w:val="20"/>
+        </w:rPr>
       </w:pPr>
     </w:p>
     <w:p>
@@ -1571,39 +1727,30 @@
           <w:numId w:val="1"/>
         </w:numPr>
         <w:ind w:right="-568"/>
-      </w:pPr>
-      <w:r>
-        <w:t xml:space="preserve">Em </w:t>
-      </w:r>
-      <w:proofErr w:type="spellStart"/>
-      <w:r>
-        <w:t>src</w:t>
-      </w:r>
-      <w:proofErr w:type="spellEnd"/>
-      <w:r>
-        <w:t>/</w:t>
-      </w:r>
-      <w:proofErr w:type="spellStart"/>
-      <w:r>
-        <w:t>main</w:t>
-      </w:r>
-      <w:proofErr w:type="spellEnd"/>
-      <w:r>
-        <w:t xml:space="preserve">/Resources alterar a extensão para </w:t>
-      </w:r>
-      <w:proofErr w:type="spellStart"/>
-      <w:r>
-        <w:t>application.yml</w:t>
-      </w:r>
-      <w:proofErr w:type="spellEnd"/>
-      <w:r>
-        <w:t xml:space="preserve"> e configura-lo</w:t>
+        <w:rPr>
+          <w:rFonts w:cstheme="minorHAnsi"/>
+          <w:sz w:val="20"/>
+          <w:szCs w:val="20"/>
+        </w:rPr>
+      </w:pPr>
+      <w:r>
+        <w:rPr>
+          <w:rFonts w:cstheme="minorHAnsi"/>
+          <w:sz w:val="20"/>
+          <w:szCs w:val="20"/>
+        </w:rPr>
+        <w:t>Em src/main/Resources alterar a extensão para application.yml e configura-lo</w:t>
       </w:r>
     </w:p>
     <w:p>
       <w:pPr>
         <w:pStyle w:val="PargrafodaLista"/>
         <w:ind w:left="229" w:right="-568"/>
+        <w:rPr>
+          <w:rFonts w:cstheme="minorHAnsi"/>
+          <w:sz w:val="20"/>
+          <w:szCs w:val="20"/>
+        </w:rPr>
       </w:pPr>
     </w:p>
     <w:p>
@@ -1615,70 +1762,20 @@
         </w:numPr>
         <w:ind w:right="-568"/>
         <w:rPr>
-          <w:lang w:val="en-US"/>
-        </w:rPr>
-      </w:pPr>
-      <w:proofErr w:type="spellStart"/>
-      <w:r>
-        <w:rPr>
-          <w:lang w:val="en-US"/>
-        </w:rPr>
-        <w:t>Em</w:t>
-      </w:r>
-      <w:proofErr w:type="spellEnd"/>
-      <w:r>
-        <w:rPr>
-          <w:lang w:val="en-US"/>
-        </w:rPr>
-        <w:t xml:space="preserve"> </w:t>
-      </w:r>
-      <w:proofErr w:type="spellStart"/>
-      <w:r>
-        <w:rPr>
-          <w:lang w:val="en-US"/>
-        </w:rPr>
-        <w:t>src</w:t>
-      </w:r>
-      <w:proofErr w:type="spellEnd"/>
-      <w:r>
-        <w:rPr>
-          <w:lang w:val="en-US"/>
-        </w:rPr>
-        <w:t>/main/java/</w:t>
-      </w:r>
-      <w:proofErr w:type="spellStart"/>
-      <w:r>
-        <w:rPr>
-          <w:lang w:val="en-US"/>
-        </w:rPr>
-        <w:t>Mscartoes</w:t>
-      </w:r>
-      <w:r>
-        <w:rPr>
-          <w:lang w:val="en-US"/>
-        </w:rPr>
-        <w:t>Application</w:t>
-      </w:r>
-      <w:proofErr w:type="spellEnd"/>
-      <w:r>
-        <w:rPr>
-          <w:lang w:val="en-US"/>
-        </w:rPr>
-        <w:t xml:space="preserve"> </w:t>
-      </w:r>
-      <w:proofErr w:type="spellStart"/>
-      <w:r>
-        <w:rPr>
-          <w:lang w:val="en-US"/>
-        </w:rPr>
-        <w:t>adicionar</w:t>
-      </w:r>
-      <w:proofErr w:type="spellEnd"/>
-      <w:r>
-        <w:rPr>
-          <w:lang w:val="en-US"/>
-        </w:rPr>
-        <w:t xml:space="preserve"> a annotation</w:t>
+          <w:rFonts w:cstheme="minorHAnsi"/>
+          <w:sz w:val="20"/>
+          <w:szCs w:val="20"/>
+          <w:lang w:val="en-US"/>
+        </w:rPr>
+      </w:pPr>
+      <w:r>
+        <w:rPr>
+          <w:rFonts w:cstheme="minorHAnsi"/>
+          <w:sz w:val="20"/>
+          <w:szCs w:val="20"/>
+          <w:lang w:val="en-US"/>
+        </w:rPr>
+        <w:t>Em src/main/java/MscartoesApplication adicionar a annotation</w:t>
       </w:r>
     </w:p>
     <w:p>
@@ -1689,8 +1786,18 @@
           <w:numId w:val="1"/>
         </w:numPr>
         <w:ind w:right="-568"/>
-      </w:pPr>
-      <w:r>
+        <w:rPr>
+          <w:rFonts w:cstheme="minorHAnsi"/>
+          <w:sz w:val="20"/>
+          <w:szCs w:val="20"/>
+        </w:rPr>
+      </w:pPr>
+      <w:r>
+        <w:rPr>
+          <w:rFonts w:cstheme="minorHAnsi"/>
+          <w:sz w:val="20"/>
+          <w:szCs w:val="20"/>
+        </w:rPr>
         <w:t>@EnableEurekaClient;</w:t>
       </w:r>
     </w:p>
@@ -1698,6 +1805,11 @@
       <w:pPr>
         <w:pStyle w:val="PargrafodaLista"/>
         <w:ind w:left="949" w:right="-568"/>
+        <w:rPr>
+          <w:rFonts w:cstheme="minorHAnsi"/>
+          <w:sz w:val="20"/>
+          <w:szCs w:val="20"/>
+        </w:rPr>
       </w:pPr>
     </w:p>
     <w:p>
@@ -1708,23 +1820,38 @@
           <w:numId w:val="1"/>
         </w:numPr>
         <w:ind w:right="-568"/>
-      </w:pPr>
-      <w:r>
-        <w:t xml:space="preserve">Criar no pacote raiz =&gt; </w:t>
-      </w:r>
-      <w:proofErr w:type="spellStart"/>
-      <w:r>
-        <w:t>domain.C</w:t>
-      </w:r>
-      <w:r>
+        <w:rPr>
+          <w:rFonts w:cstheme="minorHAnsi"/>
+          <w:sz w:val="20"/>
+          <w:szCs w:val="20"/>
+        </w:rPr>
+      </w:pPr>
+      <w:r>
+        <w:rPr>
+          <w:rFonts w:cstheme="minorHAnsi"/>
+          <w:sz w:val="20"/>
+          <w:szCs w:val="20"/>
+        </w:rPr>
+        <w:t>Criar no pacote raiz =&gt; domain.C</w:t>
+      </w:r>
+      <w:r>
+        <w:rPr>
+          <w:rFonts w:cstheme="minorHAnsi"/>
+          <w:sz w:val="20"/>
+          <w:szCs w:val="20"/>
+        </w:rPr>
         <w:t>artao</w:t>
       </w:r>
-      <w:proofErr w:type="spellEnd"/>
     </w:p>
     <w:p>
       <w:pPr>
         <w:pStyle w:val="PargrafodaLista"/>
         <w:ind w:left="229" w:right="-568"/>
+        <w:rPr>
+          <w:rFonts w:cstheme="minorHAnsi"/>
+          <w:sz w:val="20"/>
+          <w:szCs w:val="20"/>
+        </w:rPr>
       </w:pPr>
     </w:p>
     <w:p>
@@ -1735,28 +1862,30 @@
           <w:numId w:val="1"/>
         </w:numPr>
         <w:ind w:right="-568"/>
-      </w:pPr>
-      <w:r>
-        <w:t xml:space="preserve">Criar no pacote raiz </w:t>
-      </w:r>
-      <w:proofErr w:type="spellStart"/>
-      <w:r>
-        <w:t>domain</w:t>
-      </w:r>
-      <w:proofErr w:type="spellEnd"/>
-      <w:r>
-        <w:t xml:space="preserve"> =&gt; </w:t>
-      </w:r>
-      <w:proofErr w:type="spellStart"/>
-      <w:r>
-        <w:t>BandeiraCartao</w:t>
-      </w:r>
-      <w:proofErr w:type="spellEnd"/>
+        <w:rPr>
+          <w:rFonts w:cstheme="minorHAnsi"/>
+          <w:sz w:val="20"/>
+          <w:szCs w:val="20"/>
+        </w:rPr>
+      </w:pPr>
+      <w:r>
+        <w:rPr>
+          <w:rFonts w:cstheme="minorHAnsi"/>
+          <w:sz w:val="20"/>
+          <w:szCs w:val="20"/>
+        </w:rPr>
+        <w:t>Criar no pacote raiz domain =&gt; BandeiraCartao</w:t>
+      </w:r>
     </w:p>
     <w:p>
       <w:pPr>
         <w:pStyle w:val="PargrafodaLista"/>
         <w:ind w:left="229" w:right="-568"/>
+        <w:rPr>
+          <w:rFonts w:cstheme="minorHAnsi"/>
+          <w:sz w:val="20"/>
+          <w:szCs w:val="20"/>
+        </w:rPr>
       </w:pPr>
     </w:p>
     <w:p>
@@ -1767,25 +1896,45 @@
           <w:numId w:val="1"/>
         </w:numPr>
         <w:ind w:right="-568"/>
-      </w:pPr>
-      <w:r>
-        <w:t xml:space="preserve">Criar no pacote raiz =&gt; </w:t>
-      </w:r>
-      <w:proofErr w:type="spellStart"/>
-      <w:r>
-        <w:t>infra.repository.IC</w:t>
-      </w:r>
-      <w:r>
+        <w:rPr>
+          <w:rFonts w:cstheme="minorHAnsi"/>
+          <w:sz w:val="20"/>
+          <w:szCs w:val="20"/>
+        </w:rPr>
+      </w:pPr>
+      <w:r>
+        <w:rPr>
+          <w:rFonts w:cstheme="minorHAnsi"/>
+          <w:sz w:val="20"/>
+          <w:szCs w:val="20"/>
+        </w:rPr>
+        <w:t>Criar no pacote raiz =&gt; infra.repository.IC</w:t>
+      </w:r>
+      <w:r>
+        <w:rPr>
+          <w:rFonts w:cstheme="minorHAnsi"/>
+          <w:sz w:val="20"/>
+          <w:szCs w:val="20"/>
+        </w:rPr>
         <w:t>artao</w:t>
       </w:r>
       <w:r>
+        <w:rPr>
+          <w:rFonts w:cstheme="minorHAnsi"/>
+          <w:sz w:val="20"/>
+          <w:szCs w:val="20"/>
+        </w:rPr>
         <w:t>Repository</w:t>
       </w:r>
-      <w:proofErr w:type="spellEnd"/>
-    </w:p>
-    <w:p>
-      <w:pPr>
-        <w:pStyle w:val="PargrafodaLista"/>
+    </w:p>
+    <w:p>
+      <w:pPr>
+        <w:pStyle w:val="PargrafodaLista"/>
+        <w:rPr>
+          <w:rFonts w:cstheme="minorHAnsi"/>
+          <w:sz w:val="20"/>
+          <w:szCs w:val="20"/>
+        </w:rPr>
       </w:pPr>
     </w:p>
     <w:p>
@@ -1796,28 +1945,30 @@
           <w:numId w:val="1"/>
         </w:numPr>
         <w:ind w:right="-568"/>
-      </w:pPr>
-      <w:r>
-        <w:t xml:space="preserve">Criar no pacote </w:t>
-      </w:r>
-      <w:proofErr w:type="spellStart"/>
-      <w:r>
-        <w:t>application</w:t>
-      </w:r>
-      <w:proofErr w:type="spellEnd"/>
-      <w:r>
-        <w:t xml:space="preserve"> =&gt; </w:t>
-      </w:r>
-      <w:proofErr w:type="spellStart"/>
-      <w:r>
-        <w:t>CartaoService</w:t>
-      </w:r>
-      <w:proofErr w:type="spellEnd"/>
+        <w:rPr>
+          <w:rFonts w:cstheme="minorHAnsi"/>
+          <w:sz w:val="20"/>
+          <w:szCs w:val="20"/>
+        </w:rPr>
+      </w:pPr>
+      <w:r>
+        <w:rPr>
+          <w:rFonts w:cstheme="minorHAnsi"/>
+          <w:sz w:val="20"/>
+          <w:szCs w:val="20"/>
+        </w:rPr>
+        <w:t>Criar no pacote application =&gt; CartaoService</w:t>
+      </w:r>
     </w:p>
     <w:p>
       <w:pPr>
         <w:pStyle w:val="PargrafodaLista"/>
         <w:ind w:left="229" w:right="-568"/>
+        <w:rPr>
+          <w:rFonts w:cstheme="minorHAnsi"/>
+          <w:sz w:val="20"/>
+          <w:szCs w:val="20"/>
+        </w:rPr>
       </w:pPr>
     </w:p>
     <w:p>
@@ -1828,40 +1979,30 @@
           <w:numId w:val="1"/>
         </w:numPr>
         <w:ind w:right="-568"/>
-      </w:pPr>
-      <w:r>
-        <w:t xml:space="preserve">Criar no pacote raiz =&gt; </w:t>
-      </w:r>
-      <w:proofErr w:type="spellStart"/>
-      <w:r>
-        <w:t>application.C</w:t>
-      </w:r>
-      <w:r>
-        <w:t>artoes</w:t>
-      </w:r>
-      <w:r>
-        <w:t>Resource</w:t>
-      </w:r>
-      <w:proofErr w:type="spellEnd"/>
-      <w:r>
-        <w:t xml:space="preserve"> ou </w:t>
-      </w:r>
-      <w:proofErr w:type="spellStart"/>
-      <w:r>
-        <w:t>C</w:t>
-      </w:r>
-      <w:r>
-        <w:t>artoes</w:t>
-      </w:r>
-      <w:r>
-        <w:t>Controller</w:t>
-      </w:r>
-      <w:proofErr w:type="spellEnd"/>
+        <w:rPr>
+          <w:rFonts w:cstheme="minorHAnsi"/>
+          <w:sz w:val="20"/>
+          <w:szCs w:val="20"/>
+        </w:rPr>
+      </w:pPr>
+      <w:r>
+        <w:rPr>
+          <w:rFonts w:cstheme="minorHAnsi"/>
+          <w:sz w:val="20"/>
+          <w:szCs w:val="20"/>
+        </w:rPr>
+        <w:t>Criar no pacote raiz =&gt; application.CartoesResource ou CartoesController</w:t>
+      </w:r>
     </w:p>
     <w:p>
       <w:pPr>
         <w:pStyle w:val="PargrafodaLista"/>
         <w:ind w:left="229" w:right="-568"/>
+        <w:rPr>
+          <w:rFonts w:cstheme="minorHAnsi"/>
+          <w:sz w:val="20"/>
+          <w:szCs w:val="20"/>
+        </w:rPr>
       </w:pPr>
     </w:p>
     <w:p>
@@ -1872,47 +2013,61 @@
           <w:numId w:val="1"/>
         </w:numPr>
         <w:ind w:right="-568"/>
-      </w:pPr>
-      <w:r>
-        <w:t xml:space="preserve">Criar no pacote </w:t>
-      </w:r>
-      <w:proofErr w:type="spellStart"/>
-      <w:r>
-        <w:t>application</w:t>
-      </w:r>
-      <w:proofErr w:type="spellEnd"/>
-      <w:r>
-        <w:t xml:space="preserve"> =&gt; </w:t>
-      </w:r>
-      <w:proofErr w:type="spellStart"/>
-      <w:r>
-        <w:t>representation.C</w:t>
-      </w:r>
-      <w:r>
+        <w:rPr>
+          <w:rFonts w:cstheme="minorHAnsi"/>
+          <w:sz w:val="20"/>
+          <w:szCs w:val="20"/>
+        </w:rPr>
+      </w:pPr>
+      <w:r>
+        <w:rPr>
+          <w:rFonts w:cstheme="minorHAnsi"/>
+          <w:sz w:val="20"/>
+          <w:szCs w:val="20"/>
+        </w:rPr>
+        <w:t>Criar no pacote application =&gt; representation.C</w:t>
+      </w:r>
+      <w:r>
+        <w:rPr>
+          <w:rFonts w:cstheme="minorHAnsi"/>
+          <w:sz w:val="20"/>
+          <w:szCs w:val="20"/>
+        </w:rPr>
         <w:t>artao</w:t>
       </w:r>
       <w:r>
+        <w:rPr>
+          <w:rFonts w:cstheme="minorHAnsi"/>
+          <w:sz w:val="20"/>
+          <w:szCs w:val="20"/>
+        </w:rPr>
+        <w:t>SaveRequest ou dto.C</w:t>
+      </w:r>
+      <w:r>
+        <w:rPr>
+          <w:rFonts w:cstheme="minorHAnsi"/>
+          <w:sz w:val="20"/>
+          <w:szCs w:val="20"/>
+        </w:rPr>
+        <w:t>artao</w:t>
+      </w:r>
+      <w:r>
+        <w:rPr>
+          <w:rFonts w:cstheme="minorHAnsi"/>
+          <w:sz w:val="20"/>
+          <w:szCs w:val="20"/>
+        </w:rPr>
         <w:t>SaveRequest</w:t>
       </w:r>
-      <w:proofErr w:type="spellEnd"/>
-      <w:r>
-        <w:t xml:space="preserve"> ou </w:t>
-      </w:r>
-      <w:proofErr w:type="spellStart"/>
-      <w:r>
-        <w:t>dto.C</w:t>
-      </w:r>
-      <w:r>
-        <w:t>artao</w:t>
-      </w:r>
-      <w:r>
-        <w:t>SaveRequest</w:t>
-      </w:r>
-      <w:proofErr w:type="spellEnd"/>
-    </w:p>
-    <w:p>
-      <w:pPr>
-        <w:pStyle w:val="PargrafodaLista"/>
+    </w:p>
+    <w:p>
+      <w:pPr>
+        <w:pStyle w:val="PargrafodaLista"/>
+        <w:rPr>
+          <w:rFonts w:cstheme="minorHAnsi"/>
+          <w:sz w:val="20"/>
+          <w:szCs w:val="20"/>
+        </w:rPr>
       </w:pPr>
     </w:p>
     <w:p>
@@ -1923,22 +2078,29 @@
           <w:numId w:val="1"/>
         </w:numPr>
         <w:ind w:right="-568"/>
-      </w:pPr>
-      <w:r>
-        <w:t xml:space="preserve">Realizar o registro da rota no </w:t>
-      </w:r>
-      <w:proofErr w:type="spellStart"/>
-      <w:r>
-        <w:t>microservice</w:t>
-      </w:r>
-      <w:proofErr w:type="spellEnd"/>
-      <w:r>
-        <w:t xml:space="preserve"> GATEWAY</w:t>
-      </w:r>
-    </w:p>
-    <w:p>
-      <w:pPr>
-        <w:pStyle w:val="PargrafodaLista"/>
+        <w:rPr>
+          <w:rFonts w:cstheme="minorHAnsi"/>
+          <w:sz w:val="20"/>
+          <w:szCs w:val="20"/>
+        </w:rPr>
+      </w:pPr>
+      <w:r>
+        <w:rPr>
+          <w:rFonts w:cstheme="minorHAnsi"/>
+          <w:sz w:val="20"/>
+          <w:szCs w:val="20"/>
+        </w:rPr>
+        <w:t>Realizar o registro da rota no microservice GATEWAY</w:t>
+      </w:r>
+    </w:p>
+    <w:p>
+      <w:pPr>
+        <w:pStyle w:val="PargrafodaLista"/>
+        <w:rPr>
+          <w:rFonts w:cstheme="minorHAnsi"/>
+          <w:sz w:val="20"/>
+          <w:szCs w:val="20"/>
+        </w:rPr>
       </w:pPr>
     </w:p>
     <w:p>
@@ -1948,21 +2110,31 @@
           <w:ilvl w:val="0"/>
           <w:numId w:val="1"/>
         </w:numPr>
-        <w:ind w:right="-568"/>
-      </w:pPr>
-      <w:r>
-        <w:t xml:space="preserve">MICROSERVICE </w:t>
-      </w:r>
-      <w:proofErr w:type="spellStart"/>
-      <w:r>
-        <w:t>AvaliadorCredito</w:t>
-      </w:r>
-      <w:proofErr w:type="spellEnd"/>
+        <w:ind w:left="-142" w:right="-568"/>
+        <w:rPr>
+          <w:rFonts w:cstheme="minorHAnsi"/>
+          <w:sz w:val="20"/>
+          <w:szCs w:val="20"/>
+        </w:rPr>
+      </w:pPr>
+      <w:r>
+        <w:rPr>
+          <w:rFonts w:cstheme="minorHAnsi"/>
+          <w:sz w:val="20"/>
+          <w:szCs w:val="20"/>
+        </w:rPr>
+        <w:t>MICROSERVICE AvaliadorCredito</w:t>
+      </w:r>
     </w:p>
     <w:p>
       <w:pPr>
         <w:pStyle w:val="PargrafodaLista"/>
         <w:ind w:left="-491" w:right="-568"/>
+        <w:rPr>
+          <w:rFonts w:cstheme="minorHAnsi"/>
+          <w:sz w:val="20"/>
+          <w:szCs w:val="20"/>
+        </w:rPr>
       </w:pPr>
     </w:p>
     <w:p>
@@ -1973,27 +2145,37 @@
           <w:numId w:val="1"/>
         </w:numPr>
         <w:ind w:right="-568"/>
-      </w:pPr>
-      <w:r>
-        <w:t xml:space="preserve">Criar projeto em Spring </w:t>
-      </w:r>
-      <w:proofErr w:type="spellStart"/>
-      <w:r>
-        <w:t>Initializr</w:t>
-      </w:r>
-      <w:proofErr w:type="spellEnd"/>
-      <w:r>
-        <w:t xml:space="preserve"> </w:t>
+        <w:rPr>
+          <w:rFonts w:cstheme="minorHAnsi"/>
+          <w:sz w:val="20"/>
+          <w:szCs w:val="20"/>
+        </w:rPr>
+      </w:pPr>
+      <w:r>
+        <w:rPr>
+          <w:rFonts w:cstheme="minorHAnsi"/>
+          <w:sz w:val="20"/>
+          <w:szCs w:val="20"/>
+        </w:rPr>
+        <w:t xml:space="preserve">Criar projeto em Spring Initializr </w:t>
       </w:r>
       <w:hyperlink r:id="rId9" w:history="1">
         <w:r>
           <w:rPr>
             <w:rStyle w:val="Hyperlink"/>
+            <w:rFonts w:cstheme="minorHAnsi"/>
+            <w:sz w:val="20"/>
+            <w:szCs w:val="20"/>
           </w:rPr>
           <w:t>https://start.spring.io/</w:t>
         </w:r>
       </w:hyperlink>
       <w:r>
+        <w:rPr>
+          <w:rFonts w:cstheme="minorHAnsi"/>
+          <w:sz w:val="20"/>
+          <w:szCs w:val="20"/>
+        </w:rPr>
         <w:t xml:space="preserve"> e adicionar as dependências:</w:t>
       </w:r>
     </w:p>
@@ -2005,8 +2187,18 @@
           <w:numId w:val="1"/>
         </w:numPr>
         <w:ind w:right="-568"/>
-      </w:pPr>
-      <w:r>
+        <w:rPr>
+          <w:rFonts w:cstheme="minorHAnsi"/>
+          <w:sz w:val="20"/>
+          <w:szCs w:val="20"/>
+        </w:rPr>
+      </w:pPr>
+      <w:r>
+        <w:rPr>
+          <w:rFonts w:cstheme="minorHAnsi"/>
+          <w:sz w:val="20"/>
+          <w:szCs w:val="20"/>
+        </w:rPr>
         <w:t>Spring WEB</w:t>
       </w:r>
     </w:p>
@@ -2018,8 +2210,18 @@
           <w:numId w:val="1"/>
         </w:numPr>
         <w:ind w:right="-568"/>
-      </w:pPr>
-      <w:r>
+        <w:rPr>
+          <w:rFonts w:cstheme="minorHAnsi"/>
+          <w:sz w:val="20"/>
+          <w:szCs w:val="20"/>
+        </w:rPr>
+      </w:pPr>
+      <w:r>
+        <w:rPr>
+          <w:rFonts w:cstheme="minorHAnsi"/>
+          <w:sz w:val="20"/>
+          <w:szCs w:val="20"/>
+        </w:rPr>
         <w:t>Spring Data JPA</w:t>
       </w:r>
     </w:p>
@@ -2031,12 +2233,20 @@
           <w:numId w:val="1"/>
         </w:numPr>
         <w:ind w:right="-568"/>
-      </w:pPr>
-      <w:proofErr w:type="spellStart"/>
-      <w:r>
+        <w:rPr>
+          <w:rFonts w:cstheme="minorHAnsi"/>
+          <w:sz w:val="20"/>
+          <w:szCs w:val="20"/>
+        </w:rPr>
+      </w:pPr>
+      <w:r>
+        <w:rPr>
+          <w:rFonts w:cstheme="minorHAnsi"/>
+          <w:sz w:val="20"/>
+          <w:szCs w:val="20"/>
+        </w:rPr>
         <w:t>Lombok</w:t>
       </w:r>
-      <w:proofErr w:type="spellEnd"/>
     </w:p>
     <w:p>
       <w:pPr>
@@ -2046,15 +2256,20 @@
           <w:numId w:val="1"/>
         </w:numPr>
         <w:ind w:right="-568"/>
-      </w:pPr>
-      <w:r>
-        <w:t xml:space="preserve">Spring Boot </w:t>
-      </w:r>
-      <w:proofErr w:type="spellStart"/>
-      <w:r>
-        <w:t>DevTools</w:t>
-      </w:r>
-      <w:proofErr w:type="spellEnd"/>
+        <w:rPr>
+          <w:rFonts w:cstheme="minorHAnsi"/>
+          <w:sz w:val="20"/>
+          <w:szCs w:val="20"/>
+        </w:rPr>
+      </w:pPr>
+      <w:r>
+        <w:rPr>
+          <w:rFonts w:cstheme="minorHAnsi"/>
+          <w:sz w:val="20"/>
+          <w:szCs w:val="20"/>
+        </w:rPr>
+        <w:t>Spring Boot DevTools</w:t>
+      </w:r>
     </w:p>
     <w:p>
       <w:pPr>
@@ -2064,15 +2279,20 @@
           <w:numId w:val="1"/>
         </w:numPr>
         <w:ind w:right="-568"/>
-      </w:pPr>
-      <w:r>
-        <w:t xml:space="preserve">Eureka Discovery </w:t>
-      </w:r>
-      <w:proofErr w:type="spellStart"/>
-      <w:r>
-        <w:t>Client</w:t>
-      </w:r>
-      <w:proofErr w:type="spellEnd"/>
+        <w:rPr>
+          <w:rFonts w:cstheme="minorHAnsi"/>
+          <w:sz w:val="20"/>
+          <w:szCs w:val="20"/>
+        </w:rPr>
+      </w:pPr>
+      <w:r>
+        <w:rPr>
+          <w:rFonts w:cstheme="minorHAnsi"/>
+          <w:sz w:val="20"/>
+          <w:szCs w:val="20"/>
+        </w:rPr>
+        <w:t>Spring Boot Actuator</w:t>
+      </w:r>
     </w:p>
     <w:p>
       <w:pPr>
@@ -2082,17 +2302,76 @@
           <w:numId w:val="1"/>
         </w:numPr>
         <w:ind w:right="-568"/>
-      </w:pPr>
-      <w:proofErr w:type="spellStart"/>
-      <w:r>
+        <w:rPr>
+          <w:rFonts w:cstheme="minorHAnsi"/>
+          <w:sz w:val="20"/>
+          <w:szCs w:val="20"/>
+        </w:rPr>
+      </w:pPr>
+      <w:r>
+        <w:rPr>
+          <w:rFonts w:cstheme="minorHAnsi"/>
+          <w:sz w:val="20"/>
+          <w:szCs w:val="20"/>
+        </w:rPr>
+        <w:t>Eureka Discovery Client</w:t>
+      </w:r>
+    </w:p>
+    <w:p>
+      <w:pPr>
+        <w:pStyle w:val="PargrafodaLista"/>
+        <w:numPr>
+          <w:ilvl w:val="2"/>
+          <w:numId w:val="1"/>
+        </w:numPr>
+        <w:ind w:right="-568"/>
+        <w:rPr>
+          <w:rFonts w:cstheme="minorHAnsi"/>
+          <w:sz w:val="20"/>
+          <w:szCs w:val="20"/>
+        </w:rPr>
+      </w:pPr>
+      <w:r>
+        <w:rPr>
+          <w:rFonts w:cstheme="minorHAnsi"/>
+          <w:sz w:val="20"/>
+          <w:szCs w:val="20"/>
+        </w:rPr>
         <w:t>OpenFeign</w:t>
       </w:r>
-      <w:proofErr w:type="spellEnd"/>
+    </w:p>
+    <w:p>
+      <w:pPr>
+        <w:pStyle w:val="PargrafodaLista"/>
+        <w:numPr>
+          <w:ilvl w:val="2"/>
+          <w:numId w:val="1"/>
+        </w:numPr>
+        <w:ind w:right="-568"/>
+        <w:rPr>
+          <w:rFonts w:cstheme="minorHAnsi"/>
+          <w:sz w:val="20"/>
+          <w:szCs w:val="20"/>
+        </w:rPr>
+      </w:pPr>
+      <w:r>
+        <w:rPr>
+          <w:rFonts w:cstheme="minorHAnsi"/>
+          <w:sz w:val="20"/>
+          <w:szCs w:val="20"/>
+        </w:rPr>
+        <w:t>Spring for RabbitMQ</w:t>
+      </w:r>
     </w:p>
     <w:p>
       <w:pPr>
         <w:pStyle w:val="PargrafodaLista"/>
         <w:ind w:left="949" w:right="-568"/>
+        <w:rPr>
+          <w:rFonts w:cstheme="minorHAnsi"/>
+          <w:sz w:val="20"/>
+          <w:szCs w:val="20"/>
+        </w:rPr>
       </w:pPr>
     </w:p>
     <w:p>
@@ -2103,8 +2382,18 @@
           <w:numId w:val="1"/>
         </w:numPr>
         <w:ind w:right="-568"/>
-      </w:pPr>
-      <w:r>
+        <w:rPr>
+          <w:rFonts w:cstheme="minorHAnsi"/>
+          <w:sz w:val="20"/>
+          <w:szCs w:val="20"/>
+        </w:rPr>
+      </w:pPr>
+      <w:r>
+        <w:rPr>
+          <w:rFonts w:cstheme="minorHAnsi"/>
+          <w:sz w:val="20"/>
+          <w:szCs w:val="20"/>
+        </w:rPr>
         <w:t>Configurar o arquivo pom.xml</w:t>
       </w:r>
     </w:p>
@@ -2112,6 +2401,11 @@
       <w:pPr>
         <w:pStyle w:val="PargrafodaLista"/>
         <w:ind w:left="229" w:right="-568"/>
+        <w:rPr>
+          <w:rFonts w:cstheme="minorHAnsi"/>
+          <w:sz w:val="20"/>
+          <w:szCs w:val="20"/>
+        </w:rPr>
       </w:pPr>
     </w:p>
     <w:p>
@@ -2122,39 +2416,112 @@
           <w:numId w:val="1"/>
         </w:numPr>
         <w:ind w:right="-568"/>
-      </w:pPr>
-      <w:r>
+        <w:rPr>
+          <w:rFonts w:cstheme="minorHAnsi"/>
+          <w:sz w:val="20"/>
+          <w:szCs w:val="20"/>
+        </w:rPr>
+      </w:pPr>
+      <w:r>
+        <w:rPr>
+          <w:rFonts w:cstheme="minorHAnsi"/>
+          <w:sz w:val="20"/>
+          <w:szCs w:val="20"/>
+        </w:rPr>
+        <w:t>Em src/main/Resources alterar a extensão para application.yml e configura-lo</w:t>
+      </w:r>
+    </w:p>
+    <w:p>
+      <w:pPr>
+        <w:pStyle w:val="PargrafodaLista"/>
+        <w:rPr>
+          <w:rFonts w:cstheme="minorHAnsi"/>
+          <w:sz w:val="20"/>
+          <w:szCs w:val="20"/>
+        </w:rPr>
+      </w:pPr>
+    </w:p>
+    <w:p>
+      <w:pPr>
+        <w:pStyle w:val="PargrafodaLista"/>
+        <w:numPr>
+          <w:ilvl w:val="1"/>
+          <w:numId w:val="1"/>
+        </w:numPr>
+        <w:ind w:right="-568"/>
+        <w:rPr>
+          <w:rFonts w:cstheme="minorHAnsi"/>
+          <w:sz w:val="20"/>
+          <w:szCs w:val="20"/>
+          <w:lang w:val="en-US"/>
+        </w:rPr>
+      </w:pPr>
+      <w:r>
+        <w:rPr>
+          <w:rFonts w:cstheme="minorHAnsi"/>
+          <w:sz w:val="20"/>
+          <w:szCs w:val="20"/>
+          <w:lang w:val="en-US"/>
+        </w:rPr>
+        <w:t>Em src/main/java/MscartoesApplication adicionar a annotation</w:t>
+      </w:r>
+    </w:p>
+    <w:p>
+      <w:pPr>
+        <w:pStyle w:val="PargrafodaLista"/>
+        <w:numPr>
+          <w:ilvl w:val="2"/>
+          <w:numId w:val="1"/>
+        </w:numPr>
+        <w:ind w:right="-568"/>
+        <w:rPr>
+          <w:rFonts w:cstheme="minorHAnsi"/>
+          <w:sz w:val="20"/>
+          <w:szCs w:val="20"/>
+        </w:rPr>
+      </w:pPr>
+      <w:r>
+        <w:rPr>
+          <w:rFonts w:cstheme="minorHAnsi"/>
+          <w:sz w:val="20"/>
+          <w:szCs w:val="20"/>
+        </w:rPr>
+        <w:t>@EnableEurekaClient;</w:t>
+      </w:r>
+    </w:p>
+    <w:p>
+      <w:pPr>
+        <w:pStyle w:val="PargrafodaLista"/>
+        <w:numPr>
+          <w:ilvl w:val="2"/>
+          <w:numId w:val="1"/>
+        </w:numPr>
+        <w:ind w:right="-568"/>
+        <w:rPr>
+          <w:rFonts w:cstheme="minorHAnsi"/>
+          <w:sz w:val="20"/>
+          <w:szCs w:val="20"/>
+        </w:rPr>
+      </w:pPr>
+      <w:r>
+        <w:rPr>
+          <w:rFonts w:cstheme="minorHAnsi"/>
+          <w:sz w:val="20"/>
+          <w:szCs w:val="20"/>
+        </w:rPr>
         <w:lastRenderedPageBreak/>
-        <w:t xml:space="preserve">Em </w:t>
-      </w:r>
-      <w:proofErr w:type="spellStart"/>
-      <w:r>
-        <w:t>src</w:t>
-      </w:r>
-      <w:proofErr w:type="spellEnd"/>
-      <w:r>
-        <w:t>/</w:t>
-      </w:r>
-      <w:proofErr w:type="spellStart"/>
-      <w:r>
-        <w:t>main</w:t>
-      </w:r>
-      <w:proofErr w:type="spellEnd"/>
-      <w:r>
-        <w:t xml:space="preserve">/Resources alterar a extensão para </w:t>
-      </w:r>
-      <w:proofErr w:type="spellStart"/>
-      <w:r>
-        <w:t>application.yml</w:t>
-      </w:r>
-      <w:proofErr w:type="spellEnd"/>
-      <w:r>
-        <w:t xml:space="preserve"> e configura-lo</w:t>
-      </w:r>
-    </w:p>
-    <w:p>
-      <w:pPr>
-        <w:pStyle w:val="PargrafodaLista"/>
+        <w:t>@EnableFeignClients</w:t>
+      </w:r>
+    </w:p>
+    <w:p>
+      <w:pPr>
+        <w:pStyle w:val="PargrafodaLista"/>
+        <w:ind w:left="949" w:right="-568"/>
+        <w:rPr>
+          <w:rFonts w:cstheme="minorHAnsi"/>
+          <w:sz w:val="20"/>
+          <w:szCs w:val="20"/>
+        </w:rPr>
       </w:pPr>
     </w:p>
     <w:p>
@@ -2166,70 +2533,720 @@
         </w:numPr>
         <w:ind w:right="-568"/>
         <w:rPr>
-          <w:lang w:val="en-US"/>
-        </w:rPr>
-      </w:pPr>
-      <w:proofErr w:type="spellStart"/>
-      <w:r>
-        <w:rPr>
-          <w:lang w:val="en-US"/>
-        </w:rPr>
-        <w:t>Em</w:t>
-      </w:r>
-      <w:proofErr w:type="spellEnd"/>
-      <w:r>
-        <w:rPr>
-          <w:lang w:val="en-US"/>
+          <w:rFonts w:cstheme="minorHAnsi"/>
+          <w:sz w:val="20"/>
+          <w:szCs w:val="20"/>
+        </w:rPr>
+      </w:pPr>
+      <w:r>
+        <w:rPr>
+          <w:rFonts w:cstheme="minorHAnsi"/>
+          <w:sz w:val="20"/>
+          <w:szCs w:val="20"/>
+        </w:rPr>
+        <w:t>Criar no pacote raiz =&gt; domain.SituacaoCliente</w:t>
+      </w:r>
+    </w:p>
+    <w:p>
+      <w:pPr>
+        <w:pStyle w:val="PargrafodaLista"/>
+        <w:ind w:left="229" w:right="-568"/>
+        <w:rPr>
+          <w:rFonts w:cstheme="minorHAnsi"/>
+          <w:sz w:val="20"/>
+          <w:szCs w:val="20"/>
+        </w:rPr>
+      </w:pPr>
+    </w:p>
+    <w:p>
+      <w:pPr>
+        <w:pStyle w:val="PargrafodaLista"/>
+        <w:numPr>
+          <w:ilvl w:val="1"/>
+          <w:numId w:val="1"/>
+        </w:numPr>
+        <w:ind w:right="-568"/>
+        <w:rPr>
+          <w:rFonts w:cstheme="minorHAnsi"/>
+          <w:sz w:val="20"/>
+          <w:szCs w:val="20"/>
+        </w:rPr>
+      </w:pPr>
+      <w:r>
+        <w:rPr>
+          <w:rFonts w:cstheme="minorHAnsi"/>
+          <w:sz w:val="20"/>
+          <w:szCs w:val="20"/>
+        </w:rPr>
+        <w:t>Criar no pacote domain =&gt; DadosCliente</w:t>
+      </w:r>
+    </w:p>
+    <w:p>
+      <w:pPr>
+        <w:pStyle w:val="PargrafodaLista"/>
+        <w:rPr>
+          <w:rFonts w:cstheme="minorHAnsi"/>
+          <w:sz w:val="20"/>
+          <w:szCs w:val="20"/>
+        </w:rPr>
+      </w:pPr>
+    </w:p>
+    <w:p>
+      <w:pPr>
+        <w:pStyle w:val="PargrafodaLista"/>
+        <w:numPr>
+          <w:ilvl w:val="1"/>
+          <w:numId w:val="1"/>
+        </w:numPr>
+        <w:ind w:right="-568"/>
+        <w:rPr>
+          <w:rFonts w:cstheme="minorHAnsi"/>
+          <w:sz w:val="20"/>
+          <w:szCs w:val="20"/>
+        </w:rPr>
+      </w:pPr>
+      <w:r>
+        <w:rPr>
+          <w:rFonts w:cstheme="minorHAnsi"/>
+          <w:sz w:val="20"/>
+          <w:szCs w:val="20"/>
+        </w:rPr>
+        <w:t>Criar no pacote domain =&gt; CartaoCliente</w:t>
+      </w:r>
+    </w:p>
+    <w:p>
+      <w:pPr>
+        <w:pStyle w:val="PargrafodaLista"/>
+        <w:rPr>
+          <w:rFonts w:cstheme="minorHAnsi"/>
+          <w:sz w:val="20"/>
+          <w:szCs w:val="20"/>
+        </w:rPr>
+      </w:pPr>
+    </w:p>
+    <w:p>
+      <w:pPr>
+        <w:pStyle w:val="PargrafodaLista"/>
+        <w:numPr>
+          <w:ilvl w:val="1"/>
+          <w:numId w:val="1"/>
+        </w:numPr>
+        <w:ind w:right="-568"/>
+        <w:rPr>
+          <w:rFonts w:cstheme="minorHAnsi"/>
+          <w:sz w:val="20"/>
+          <w:szCs w:val="20"/>
+        </w:rPr>
+      </w:pPr>
+      <w:r>
+        <w:rPr>
+          <w:rFonts w:cstheme="minorHAnsi"/>
+          <w:sz w:val="20"/>
+          <w:szCs w:val="20"/>
+        </w:rPr>
+        <w:t>Criar no pacote application =&gt; AvaliadorCreditoService</w:t>
+      </w:r>
+    </w:p>
+    <w:p>
+      <w:pPr>
+        <w:pStyle w:val="PargrafodaLista"/>
+        <w:rPr>
+          <w:rFonts w:cstheme="minorHAnsi"/>
+          <w:sz w:val="20"/>
+          <w:szCs w:val="20"/>
+        </w:rPr>
+      </w:pPr>
+    </w:p>
+    <w:p>
+      <w:pPr>
+        <w:pStyle w:val="PargrafodaLista"/>
+        <w:numPr>
+          <w:ilvl w:val="1"/>
+          <w:numId w:val="1"/>
+        </w:numPr>
+        <w:ind w:right="-568"/>
+        <w:rPr>
+          <w:rFonts w:cstheme="minorHAnsi"/>
+          <w:sz w:val="20"/>
+          <w:szCs w:val="20"/>
+        </w:rPr>
+      </w:pPr>
+      <w:r>
+        <w:rPr>
+          <w:rFonts w:cstheme="minorHAnsi"/>
+          <w:sz w:val="20"/>
+          <w:szCs w:val="20"/>
+        </w:rPr>
+        <w:t>Criar no pacote raiz =&gt; infra.clients</w:t>
+      </w:r>
+      <w:r>
+        <w:rPr>
+          <w:rFonts w:cstheme="minorHAnsi"/>
+          <w:sz w:val="20"/>
+          <w:szCs w:val="20"/>
+        </w:rPr>
+        <w:t>.ClienteResourceClient</w:t>
+      </w:r>
+    </w:p>
+    <w:p>
+      <w:pPr>
+        <w:pStyle w:val="PargrafodaLista"/>
+        <w:ind w:left="229" w:right="-568"/>
+        <w:rPr>
+          <w:rFonts w:cstheme="minorHAnsi"/>
+          <w:sz w:val="20"/>
+          <w:szCs w:val="20"/>
+        </w:rPr>
+      </w:pPr>
+    </w:p>
+    <w:p>
+      <w:pPr>
+        <w:pStyle w:val="PargrafodaLista"/>
+        <w:numPr>
+          <w:ilvl w:val="1"/>
+          <w:numId w:val="1"/>
+        </w:numPr>
+        <w:ind w:right="-568"/>
+        <w:rPr>
+          <w:rFonts w:cstheme="minorHAnsi"/>
+          <w:sz w:val="20"/>
+          <w:szCs w:val="20"/>
+        </w:rPr>
+      </w:pPr>
+      <w:r>
+        <w:rPr>
+          <w:rFonts w:cstheme="minorHAnsi"/>
+          <w:sz w:val="20"/>
+          <w:szCs w:val="20"/>
+        </w:rPr>
+        <w:t>Criar no pacote raiz =&gt; application.AvaliadorCreditoController</w:t>
+      </w:r>
+    </w:p>
+    <w:p>
+      <w:pPr>
+        <w:pStyle w:val="PargrafodaLista"/>
+        <w:ind w:left="229" w:right="-568"/>
+        <w:rPr>
+          <w:rFonts w:cstheme="minorHAnsi"/>
+          <w:sz w:val="20"/>
+          <w:szCs w:val="20"/>
+        </w:rPr>
+      </w:pPr>
+    </w:p>
+    <w:p>
+      <w:pPr>
+        <w:pStyle w:val="PargrafodaLista"/>
+        <w:numPr>
+          <w:ilvl w:val="1"/>
+          <w:numId w:val="1"/>
+        </w:numPr>
+        <w:ind w:right="-568"/>
+        <w:rPr>
+          <w:rFonts w:cstheme="minorHAnsi"/>
+          <w:sz w:val="20"/>
+          <w:szCs w:val="20"/>
+        </w:rPr>
+      </w:pPr>
+      <w:r>
+        <w:rPr>
+          <w:rFonts w:cstheme="minorHAnsi"/>
+          <w:sz w:val="20"/>
+          <w:szCs w:val="20"/>
+        </w:rPr>
+        <w:t>Realizar o registro da rota no microservice GATEWAY</w:t>
+      </w:r>
+    </w:p>
+    <w:p>
+      <w:pPr>
+        <w:pStyle w:val="PargrafodaLista"/>
+        <w:rPr>
+          <w:rFonts w:cstheme="minorHAnsi"/>
+          <w:sz w:val="20"/>
+          <w:szCs w:val="20"/>
+        </w:rPr>
+      </w:pPr>
+    </w:p>
+    <w:p>
+      <w:pPr>
+        <w:pStyle w:val="PargrafodaLista"/>
+        <w:numPr>
+          <w:ilvl w:val="0"/>
+          <w:numId w:val="1"/>
+        </w:numPr>
+        <w:ind w:left="-142" w:right="-568"/>
+        <w:rPr>
+          <w:rFonts w:cstheme="minorHAnsi"/>
+          <w:sz w:val="20"/>
+          <w:szCs w:val="20"/>
+        </w:rPr>
+      </w:pPr>
+      <w:r>
+        <w:rPr>
+          <w:rFonts w:cstheme="minorHAnsi"/>
+          <w:sz w:val="20"/>
+          <w:szCs w:val="20"/>
+        </w:rPr>
+        <w:t>MENSAGERIA</w:t>
+      </w:r>
+      <w:r>
+        <w:rPr>
+          <w:rFonts w:cstheme="minorHAnsi"/>
+          <w:sz w:val="20"/>
+          <w:szCs w:val="20"/>
+        </w:rPr>
+        <w:t xml:space="preserve"> RabbitMQ</w:t>
+      </w:r>
+      <w:r>
+        <w:rPr>
+          <w:rFonts w:cstheme="minorHAnsi"/>
+          <w:sz w:val="20"/>
+          <w:szCs w:val="20"/>
+        </w:rPr>
+        <w:t>(Broker)</w:t>
+      </w:r>
+      <w:r>
+        <w:rPr>
+          <w:rFonts w:cstheme="minorHAnsi"/>
+          <w:sz w:val="20"/>
+          <w:szCs w:val="20"/>
+        </w:rPr>
+        <w:t xml:space="preserve"> COM DOCKER</w:t>
+      </w:r>
+    </w:p>
+    <w:p>
+      <w:pPr>
+        <w:pStyle w:val="PargrafodaLista"/>
+        <w:ind w:left="-491" w:right="-568"/>
+        <w:rPr>
+          <w:rFonts w:cstheme="minorHAnsi"/>
+          <w:sz w:val="20"/>
+          <w:szCs w:val="20"/>
+        </w:rPr>
+      </w:pPr>
+    </w:p>
+    <w:p>
+      <w:pPr>
+        <w:pStyle w:val="PargrafodaLista"/>
+        <w:numPr>
+          <w:ilvl w:val="0"/>
+          <w:numId w:val="6"/>
+        </w:numPr>
+        <w:ind w:right="-568"/>
+        <w:rPr>
+          <w:rFonts w:cstheme="minorHAnsi"/>
+          <w:sz w:val="20"/>
+          <w:szCs w:val="20"/>
+        </w:rPr>
+      </w:pPr>
+      <w:r>
+        <w:rPr>
+          <w:rFonts w:cstheme="minorHAnsi"/>
+          <w:sz w:val="20"/>
+          <w:szCs w:val="20"/>
+        </w:rPr>
+        <w:t>Broker -&gt; recebe uma mensagem via AMQP() e envia para um Exchange</w:t>
+      </w:r>
+    </w:p>
+    <w:p>
+      <w:pPr>
+        <w:pStyle w:val="PargrafodaLista"/>
+        <w:ind w:right="-568"/>
+        <w:rPr>
+          <w:rFonts w:cstheme="minorHAnsi"/>
+          <w:sz w:val="20"/>
+          <w:szCs w:val="20"/>
+        </w:rPr>
+      </w:pPr>
+    </w:p>
+    <w:p>
+      <w:pPr>
+        <w:pStyle w:val="PargrafodaLista"/>
+        <w:numPr>
+          <w:ilvl w:val="0"/>
+          <w:numId w:val="6"/>
+        </w:numPr>
+        <w:ind w:right="-568"/>
+        <w:rPr>
+          <w:rFonts w:cstheme="minorHAnsi"/>
+          <w:sz w:val="20"/>
+          <w:szCs w:val="20"/>
+        </w:rPr>
+      </w:pPr>
+      <w:r>
+        <w:rPr>
+          <w:rFonts w:cstheme="minorHAnsi"/>
+          <w:sz w:val="20"/>
+          <w:szCs w:val="20"/>
+        </w:rPr>
+        <w:t>Exchange -&gt; recebe as mensage</w:t>
+      </w:r>
+      <w:r>
+        <w:rPr>
+          <w:rFonts w:cstheme="minorHAnsi"/>
+          <w:sz w:val="20"/>
+          <w:szCs w:val="20"/>
+        </w:rPr>
+        <w:t>ns</w:t>
+      </w:r>
+      <w:r>
+        <w:rPr>
+          <w:rFonts w:cstheme="minorHAnsi"/>
+          <w:sz w:val="20"/>
+          <w:szCs w:val="20"/>
+        </w:rPr>
+        <w:t xml:space="preserve"> e encaminha de acordo com os bind</w:t>
+      </w:r>
+      <w:r>
+        <w:rPr>
+          <w:rFonts w:cstheme="minorHAnsi"/>
+          <w:sz w:val="20"/>
+          <w:szCs w:val="20"/>
+        </w:rPr>
+        <w:t>ing</w:t>
+      </w:r>
+      <w:r>
+        <w:rPr>
+          <w:rFonts w:cstheme="minorHAnsi"/>
+          <w:sz w:val="20"/>
+          <w:szCs w:val="20"/>
+        </w:rPr>
+        <w:t>s</w:t>
+      </w:r>
+      <w:r>
+        <w:rPr>
+          <w:rFonts w:cstheme="minorHAnsi"/>
+          <w:sz w:val="20"/>
+          <w:szCs w:val="20"/>
+        </w:rPr>
+        <w:t>(conexões)</w:t>
+      </w:r>
+      <w:r>
+        <w:rPr>
+          <w:rFonts w:cstheme="minorHAnsi"/>
+          <w:sz w:val="20"/>
+          <w:szCs w:val="20"/>
+        </w:rPr>
+        <w:t xml:space="preserve"> e os tipos declarados de Exchange</w:t>
+      </w:r>
+    </w:p>
+    <w:p>
+      <w:pPr>
+        <w:pStyle w:val="PargrafodaLista"/>
+        <w:numPr>
+          <w:ilvl w:val="1"/>
+          <w:numId w:val="6"/>
+        </w:numPr>
+        <w:ind w:right="-568"/>
+        <w:rPr>
+          <w:rFonts w:cstheme="minorHAnsi"/>
+          <w:sz w:val="20"/>
+          <w:szCs w:val="20"/>
+        </w:rPr>
+      </w:pPr>
+      <w:r>
+        <w:rPr>
+          <w:rFonts w:cstheme="minorHAnsi"/>
+          <w:sz w:val="20"/>
+          <w:szCs w:val="20"/>
+        </w:rPr>
+        <w:t>Exchange Default -&gt; recebe a solicitação de mensagem e encaminha para a fila</w:t>
+      </w:r>
+    </w:p>
+    <w:p>
+      <w:pPr>
+        <w:pStyle w:val="PargrafodaLista"/>
+        <w:numPr>
+          <w:ilvl w:val="1"/>
+          <w:numId w:val="6"/>
+        </w:numPr>
+        <w:ind w:right="-568"/>
+        <w:rPr>
+          <w:rFonts w:cstheme="minorHAnsi"/>
+          <w:sz w:val="20"/>
+          <w:szCs w:val="20"/>
+        </w:rPr>
+      </w:pPr>
+      <w:r>
+        <w:rPr>
+          <w:rFonts w:cstheme="minorHAnsi"/>
+          <w:sz w:val="20"/>
+          <w:szCs w:val="20"/>
         </w:rPr>
         <w:t xml:space="preserve"> </w:t>
       </w:r>
-      <w:proofErr w:type="spellStart"/>
-      <w:r>
-        <w:rPr>
-          <w:lang w:val="en-US"/>
-        </w:rPr>
-        <w:t>src</w:t>
-      </w:r>
-      <w:proofErr w:type="spellEnd"/>
-      <w:r>
-        <w:rPr>
-          <w:lang w:val="en-US"/>
-        </w:rPr>
-        <w:t>/main/java/</w:t>
-      </w:r>
-      <w:proofErr w:type="spellStart"/>
-      <w:r>
-        <w:rPr>
-          <w:lang w:val="en-US"/>
-        </w:rPr>
-        <w:t>Mscartoes</w:t>
-      </w:r>
-      <w:r>
-        <w:rPr>
-          <w:lang w:val="en-US"/>
-        </w:rPr>
-        <w:t>Application</w:t>
-      </w:r>
-      <w:proofErr w:type="spellEnd"/>
-      <w:r>
-        <w:rPr>
-          <w:lang w:val="en-US"/>
-        </w:rPr>
-        <w:t xml:space="preserve"> </w:t>
-      </w:r>
-      <w:proofErr w:type="spellStart"/>
-      <w:r>
-        <w:rPr>
-          <w:lang w:val="en-US"/>
-        </w:rPr>
-        <w:t>adicionar</w:t>
-      </w:r>
-      <w:proofErr w:type="spellEnd"/>
-      <w:r>
-        <w:rPr>
-          <w:lang w:val="en-US"/>
-        </w:rPr>
-        <w:t xml:space="preserve"> a annotation</w:t>
+      <w:r>
+        <w:rPr>
+          <w:rFonts w:cstheme="minorHAnsi"/>
+          <w:sz w:val="20"/>
+          <w:szCs w:val="20"/>
+        </w:rPr>
+        <w:t xml:space="preserve">Exchange </w:t>
+      </w:r>
+      <w:r>
+        <w:rPr>
+          <w:rFonts w:cstheme="minorHAnsi"/>
+          <w:sz w:val="20"/>
+          <w:szCs w:val="20"/>
+        </w:rPr>
+        <w:t>d</w:t>
+      </w:r>
+      <w:r>
+        <w:rPr>
+          <w:rFonts w:cstheme="minorHAnsi"/>
+          <w:sz w:val="20"/>
+          <w:szCs w:val="20"/>
+        </w:rPr>
+        <w:t xml:space="preserve">irect -&gt; </w:t>
+      </w:r>
+    </w:p>
+    <w:p>
+      <w:pPr>
+        <w:pStyle w:val="PargrafodaLista"/>
+        <w:numPr>
+          <w:ilvl w:val="1"/>
+          <w:numId w:val="6"/>
+        </w:numPr>
+        <w:ind w:right="-568"/>
+        <w:rPr>
+          <w:rFonts w:cstheme="minorHAnsi"/>
+          <w:sz w:val="20"/>
+          <w:szCs w:val="20"/>
+        </w:rPr>
+      </w:pPr>
+      <w:r>
+        <w:rPr>
+          <w:rFonts w:cstheme="minorHAnsi"/>
+          <w:sz w:val="20"/>
+          <w:szCs w:val="20"/>
+        </w:rPr>
+        <w:t xml:space="preserve">Exchange </w:t>
+      </w:r>
+      <w:r>
+        <w:rPr>
+          <w:rFonts w:cstheme="minorHAnsi"/>
+          <w:sz w:val="20"/>
+          <w:szCs w:val="20"/>
+        </w:rPr>
+        <w:t>fa</w:t>
+      </w:r>
+      <w:r>
+        <w:rPr>
+          <w:rFonts w:cstheme="minorHAnsi"/>
+          <w:sz w:val="20"/>
+          <w:szCs w:val="20"/>
+        </w:rPr>
+        <w:t>n</w:t>
+      </w:r>
+      <w:r>
+        <w:rPr>
+          <w:rFonts w:cstheme="minorHAnsi"/>
+          <w:sz w:val="20"/>
+          <w:szCs w:val="20"/>
+        </w:rPr>
+        <w:t>out</w:t>
+      </w:r>
+      <w:r>
+        <w:rPr>
+          <w:rFonts w:cstheme="minorHAnsi"/>
+          <w:sz w:val="20"/>
+          <w:szCs w:val="20"/>
+        </w:rPr>
+        <w:t xml:space="preserve"> -&gt; </w:t>
+      </w:r>
+    </w:p>
+    <w:p>
+      <w:pPr>
+        <w:pStyle w:val="PargrafodaLista"/>
+        <w:numPr>
+          <w:ilvl w:val="1"/>
+          <w:numId w:val="6"/>
+        </w:numPr>
+        <w:ind w:right="-568"/>
+        <w:rPr>
+          <w:rFonts w:cstheme="minorHAnsi"/>
+          <w:sz w:val="20"/>
+          <w:szCs w:val="20"/>
+        </w:rPr>
+      </w:pPr>
+      <w:r>
+        <w:rPr>
+          <w:rFonts w:cstheme="minorHAnsi"/>
+          <w:sz w:val="20"/>
+          <w:szCs w:val="20"/>
+        </w:rPr>
+        <w:t xml:space="preserve">Exchange </w:t>
+      </w:r>
+      <w:r>
+        <w:rPr>
+          <w:rFonts w:cstheme="minorHAnsi"/>
+          <w:sz w:val="20"/>
+          <w:szCs w:val="20"/>
+        </w:rPr>
+        <w:t>t</w:t>
+      </w:r>
+      <w:r>
+        <w:rPr>
+          <w:rFonts w:cstheme="minorHAnsi"/>
+          <w:sz w:val="20"/>
+          <w:szCs w:val="20"/>
+        </w:rPr>
+        <w:t>opic -&gt;</w:t>
+      </w:r>
+    </w:p>
+    <w:p>
+      <w:pPr>
+        <w:pStyle w:val="PargrafodaLista"/>
+        <w:numPr>
+          <w:ilvl w:val="1"/>
+          <w:numId w:val="6"/>
+        </w:numPr>
+        <w:ind w:right="-568"/>
+        <w:rPr>
+          <w:rFonts w:cstheme="minorHAnsi"/>
+          <w:sz w:val="20"/>
+          <w:szCs w:val="20"/>
+        </w:rPr>
+      </w:pPr>
+      <w:r>
+        <w:rPr>
+          <w:rFonts w:cstheme="minorHAnsi"/>
+          <w:sz w:val="20"/>
+          <w:szCs w:val="20"/>
+        </w:rPr>
+        <w:t xml:space="preserve">Exchange </w:t>
+      </w:r>
+      <w:r>
+        <w:rPr>
+          <w:rFonts w:cstheme="minorHAnsi"/>
+          <w:sz w:val="20"/>
+          <w:szCs w:val="20"/>
+        </w:rPr>
+        <w:t>h</w:t>
+      </w:r>
+      <w:r>
+        <w:rPr>
+          <w:rFonts w:cstheme="minorHAnsi"/>
+          <w:sz w:val="20"/>
+          <w:szCs w:val="20"/>
+        </w:rPr>
+        <w:t xml:space="preserve">eaders -&gt; </w:t>
+      </w:r>
+    </w:p>
+    <w:p>
+      <w:pPr>
+        <w:pStyle w:val="PargrafodaLista"/>
+        <w:ind w:left="1440" w:right="-568"/>
+        <w:rPr>
+          <w:rFonts w:cstheme="minorHAnsi"/>
+          <w:sz w:val="20"/>
+          <w:szCs w:val="20"/>
+        </w:rPr>
+      </w:pPr>
+    </w:p>
+    <w:p>
+      <w:pPr>
+        <w:pStyle w:val="PargrafodaLista"/>
+        <w:numPr>
+          <w:ilvl w:val="0"/>
+          <w:numId w:val="6"/>
+        </w:numPr>
+        <w:ind w:right="-568"/>
+        <w:rPr>
+          <w:rFonts w:cstheme="minorHAnsi"/>
+          <w:sz w:val="20"/>
+          <w:szCs w:val="20"/>
+        </w:rPr>
+      </w:pPr>
+      <w:r>
+        <w:rPr>
+          <w:rFonts w:cstheme="minorHAnsi"/>
+          <w:sz w:val="20"/>
+          <w:szCs w:val="20"/>
+        </w:rPr>
+        <w:t>Instalação RabbitMQ com Docker</w:t>
+      </w:r>
+    </w:p>
+    <w:p>
+      <w:pPr>
+        <w:pStyle w:val="PargrafodaLista"/>
+        <w:numPr>
+          <w:ilvl w:val="1"/>
+          <w:numId w:val="6"/>
+        </w:numPr>
+        <w:ind w:right="-568"/>
+        <w:rPr>
+          <w:rFonts w:cstheme="minorHAnsi"/>
+          <w:sz w:val="20"/>
+          <w:szCs w:val="20"/>
+          <w:lang w:val="en-US"/>
+        </w:rPr>
+      </w:pPr>
+      <w:r>
+        <w:rPr>
+          <w:rFonts w:cstheme="minorHAnsi"/>
+          <w:sz w:val="20"/>
+          <w:szCs w:val="20"/>
+          <w:lang w:val="en-US"/>
+        </w:rPr>
+        <w:t>CLI -&gt; docker run -it --name rabbitmq -p 5672:5672 -p 15672:15672 rabbitmq:3.11-management</w:t>
+      </w:r>
+    </w:p>
+    <w:p>
+      <w:pPr>
+        <w:pStyle w:val="PargrafodaLista"/>
+        <w:numPr>
+          <w:ilvl w:val="1"/>
+          <w:numId w:val="6"/>
+        </w:numPr>
+        <w:ind w:right="-568"/>
+        <w:rPr>
+          <w:rFonts w:cstheme="minorHAnsi"/>
+          <w:sz w:val="20"/>
+          <w:szCs w:val="20"/>
+          <w:lang w:val="en-US"/>
+        </w:rPr>
+      </w:pPr>
+      <w:r>
+        <w:rPr>
+          <w:rFonts w:cstheme="minorHAnsi"/>
+          <w:sz w:val="20"/>
+          <w:szCs w:val="20"/>
+          <w:lang w:val="en-US"/>
+        </w:rPr>
+        <w:t>Localhost:15672</w:t>
+      </w:r>
+      <w:r>
+        <w:rPr>
+          <w:rFonts w:cstheme="minorHAnsi"/>
+          <w:sz w:val="20"/>
+          <w:szCs w:val="20"/>
+          <w:lang w:val="en-US"/>
+        </w:rPr>
+        <w:tab/>
+        <w:t>-&gt; user: guest - pwd: guest</w:t>
+      </w:r>
+    </w:p>
+    <w:p>
+      <w:pPr>
+        <w:pStyle w:val="PargrafodaLista"/>
+        <w:numPr>
+          <w:ilvl w:val="1"/>
+          <w:numId w:val="6"/>
+        </w:numPr>
+        <w:ind w:right="-568"/>
+        <w:rPr>
+          <w:rFonts w:cstheme="minorHAnsi"/>
+          <w:sz w:val="20"/>
+          <w:szCs w:val="20"/>
+        </w:rPr>
+      </w:pPr>
+      <w:r>
+        <w:rPr>
+          <w:rFonts w:cstheme="minorHAnsi"/>
+          <w:sz w:val="20"/>
+          <w:szCs w:val="20"/>
+        </w:rPr>
+        <w:t xml:space="preserve">Na aba Queues -&lt; Add queue </w:t>
       </w:r>
     </w:p>
     <w:p>
@@ -2237,252 +3254,1050 @@
         <w:pStyle w:val="PargrafodaLista"/>
         <w:numPr>
           <w:ilvl w:val="2"/>
-          <w:numId w:val="1"/>
-        </w:numPr>
-        <w:ind w:right="-568"/>
-      </w:pPr>
-      <w:r>
-        <w:t>@EnableEurekaClient;</w:t>
-      </w:r>
-    </w:p>
-    <w:p>
-      <w:pPr>
-        <w:pStyle w:val="PargrafodaLista"/>
-        <w:numPr>
-          <w:ilvl w:val="2"/>
-          <w:numId w:val="1"/>
-        </w:numPr>
-        <w:ind w:right="-568"/>
-      </w:pPr>
-      <w:r>
-        <w:t>@EnableFeignClients</w:t>
-      </w:r>
-    </w:p>
-    <w:p>
-      <w:pPr>
-        <w:pStyle w:val="PargrafodaLista"/>
-        <w:ind w:left="949" w:right="-568"/>
-      </w:pPr>
+          <w:numId w:val="6"/>
+        </w:numPr>
+        <w:ind w:right="-568"/>
+        <w:rPr>
+          <w:rFonts w:cstheme="minorHAnsi"/>
+          <w:sz w:val="20"/>
+          <w:szCs w:val="20"/>
+        </w:rPr>
+      </w:pPr>
+      <w:r>
+        <w:rPr>
+          <w:rFonts w:cstheme="minorHAnsi"/>
+          <w:sz w:val="20"/>
+          <w:szCs w:val="20"/>
+        </w:rPr>
+        <w:t>Name: emissão-cartoes</w:t>
+      </w:r>
+    </w:p>
+    <w:p>
+      <w:pPr>
+        <w:pStyle w:val="PargrafodaLista"/>
+        <w:ind w:left="2160" w:right="-568"/>
+        <w:rPr>
+          <w:rFonts w:cstheme="minorHAnsi"/>
+          <w:sz w:val="20"/>
+          <w:szCs w:val="20"/>
+        </w:rPr>
+      </w:pPr>
+    </w:p>
+    <w:p>
+      <w:pPr>
+        <w:pStyle w:val="PargrafodaLista"/>
+        <w:numPr>
+          <w:ilvl w:val="0"/>
+          <w:numId w:val="6"/>
+        </w:numPr>
+        <w:ind w:right="-568"/>
+        <w:rPr>
+          <w:rFonts w:cstheme="minorHAnsi"/>
+          <w:sz w:val="20"/>
+          <w:szCs w:val="20"/>
+        </w:rPr>
+      </w:pPr>
+      <w:r>
+        <w:rPr>
+          <w:rFonts w:cstheme="minorHAnsi"/>
+          <w:sz w:val="20"/>
+          <w:szCs w:val="20"/>
+        </w:rPr>
+        <w:t xml:space="preserve">No mscartoes -&gt; application.yml </w:t>
+      </w:r>
+      <w:r>
+        <w:rPr>
+          <w:rFonts w:cstheme="minorHAnsi"/>
+          <w:sz w:val="20"/>
+          <w:szCs w:val="20"/>
+        </w:rPr>
+        <w:tab/>
+      </w:r>
+    </w:p>
+    <w:p>
+      <w:pPr>
+        <w:pStyle w:val="PargrafodaLista"/>
+        <w:numPr>
+          <w:ilvl w:val="3"/>
+          <w:numId w:val="2"/>
+        </w:numPr>
+        <w:ind w:right="-568"/>
+        <w:rPr>
+          <w:rFonts w:cstheme="minorHAnsi"/>
+          <w:sz w:val="20"/>
+          <w:szCs w:val="20"/>
+        </w:rPr>
+      </w:pPr>
+      <w:r>
+        <w:rPr>
+          <w:rFonts w:cstheme="minorHAnsi"/>
+          <w:sz w:val="20"/>
+          <w:szCs w:val="20"/>
+        </w:rPr>
+        <w:t xml:space="preserve"> referenciar a fila do RabbitMQ emissão-cartoes</w:t>
+      </w:r>
+      <w:r>
+        <w:rPr>
+          <w:rFonts w:cstheme="minorHAnsi"/>
+          <w:sz w:val="20"/>
+          <w:szCs w:val="20"/>
+        </w:rPr>
+        <w:t xml:space="preserve"> em mq:</w:t>
+      </w:r>
+    </w:p>
+    <w:p>
+      <w:pPr>
+        <w:pStyle w:val="PargrafodaLista"/>
+        <w:numPr>
+          <w:ilvl w:val="5"/>
+          <w:numId w:val="2"/>
+        </w:numPr>
+        <w:ind w:right="-568"/>
+        <w:rPr>
+          <w:rFonts w:cstheme="minorHAnsi"/>
+          <w:sz w:val="20"/>
+          <w:szCs w:val="20"/>
+        </w:rPr>
+      </w:pPr>
+      <w:r>
+        <w:rPr>
+          <w:rFonts w:cstheme="minorHAnsi"/>
+          <w:sz w:val="20"/>
+          <w:szCs w:val="20"/>
+        </w:rPr>
+        <w:t>queues:</w:t>
+      </w:r>
+    </w:p>
+    <w:p>
+      <w:pPr>
+        <w:pStyle w:val="PargrafodaLista"/>
+        <w:numPr>
+          <w:ilvl w:val="6"/>
+          <w:numId w:val="2"/>
+        </w:numPr>
+        <w:ind w:right="-568"/>
+        <w:rPr>
+          <w:rFonts w:cstheme="minorHAnsi"/>
+          <w:sz w:val="20"/>
+          <w:szCs w:val="20"/>
+        </w:rPr>
+      </w:pPr>
+      <w:r>
+        <w:rPr>
+          <w:rFonts w:cstheme="minorHAnsi"/>
+          <w:sz w:val="20"/>
+          <w:szCs w:val="20"/>
+        </w:rPr>
+        <w:t>emissão-cartoes: emissão-cartoes</w:t>
+      </w:r>
+    </w:p>
+    <w:p>
+      <w:pPr>
+        <w:pStyle w:val="PargrafodaLista"/>
+        <w:numPr>
+          <w:ilvl w:val="3"/>
+          <w:numId w:val="2"/>
+        </w:numPr>
+        <w:ind w:right="-568"/>
+        <w:rPr>
+          <w:rFonts w:cstheme="minorHAnsi"/>
+          <w:sz w:val="20"/>
+          <w:szCs w:val="20"/>
+        </w:rPr>
+      </w:pPr>
+      <w:r>
+        <w:rPr>
+          <w:rFonts w:cstheme="minorHAnsi"/>
+          <w:sz w:val="20"/>
+          <w:szCs w:val="20"/>
+        </w:rPr>
+        <w:t>referenciar em spring:</w:t>
+      </w:r>
+    </w:p>
+    <w:p>
+      <w:pPr>
+        <w:pStyle w:val="PargrafodaLista"/>
+        <w:numPr>
+          <w:ilvl w:val="5"/>
+          <w:numId w:val="2"/>
+        </w:numPr>
+        <w:ind w:right="-568"/>
+        <w:rPr>
+          <w:rFonts w:cstheme="minorHAnsi"/>
+          <w:sz w:val="20"/>
+          <w:szCs w:val="20"/>
+        </w:rPr>
+      </w:pPr>
+      <w:r>
+        <w:rPr>
+          <w:rFonts w:cstheme="minorHAnsi"/>
+          <w:sz w:val="20"/>
+          <w:szCs w:val="20"/>
+        </w:rPr>
+        <w:t xml:space="preserve"> rabbitmq: </w:t>
+      </w:r>
+    </w:p>
+    <w:p>
+      <w:pPr>
+        <w:pStyle w:val="PargrafodaLista"/>
+        <w:numPr>
+          <w:ilvl w:val="6"/>
+          <w:numId w:val="2"/>
+        </w:numPr>
+        <w:ind w:right="-568"/>
+        <w:rPr>
+          <w:rFonts w:cstheme="minorHAnsi"/>
+          <w:sz w:val="20"/>
+          <w:szCs w:val="20"/>
+        </w:rPr>
+      </w:pPr>
+      <w:r>
+        <w:rPr>
+          <w:rFonts w:cstheme="minorHAnsi"/>
+          <w:sz w:val="20"/>
+          <w:szCs w:val="20"/>
+        </w:rPr>
+        <w:t>host: localhost</w:t>
+      </w:r>
+    </w:p>
+    <w:p>
+      <w:pPr>
+        <w:pStyle w:val="PargrafodaLista"/>
+        <w:numPr>
+          <w:ilvl w:val="6"/>
+          <w:numId w:val="2"/>
+        </w:numPr>
+        <w:ind w:right="-568"/>
+        <w:rPr>
+          <w:rFonts w:cstheme="minorHAnsi"/>
+          <w:sz w:val="20"/>
+          <w:szCs w:val="20"/>
+        </w:rPr>
+      </w:pPr>
+      <w:r>
+        <w:rPr>
+          <w:rFonts w:cstheme="minorHAnsi"/>
+          <w:sz w:val="20"/>
+          <w:szCs w:val="20"/>
+        </w:rPr>
+        <w:t>port: 5672</w:t>
+      </w:r>
+    </w:p>
+    <w:p>
+      <w:pPr>
+        <w:pStyle w:val="PargrafodaLista"/>
+        <w:numPr>
+          <w:ilvl w:val="6"/>
+          <w:numId w:val="2"/>
+        </w:numPr>
+        <w:ind w:right="-568"/>
+        <w:rPr>
+          <w:rFonts w:cstheme="minorHAnsi"/>
+          <w:sz w:val="20"/>
+          <w:szCs w:val="20"/>
+        </w:rPr>
+      </w:pPr>
+      <w:r>
+        <w:rPr>
+          <w:rFonts w:cstheme="minorHAnsi"/>
+          <w:sz w:val="20"/>
+          <w:szCs w:val="20"/>
+        </w:rPr>
+        <w:t>username: guest</w:t>
+      </w:r>
+    </w:p>
+    <w:p>
+      <w:pPr>
+        <w:pStyle w:val="PargrafodaLista"/>
+        <w:numPr>
+          <w:ilvl w:val="6"/>
+          <w:numId w:val="2"/>
+        </w:numPr>
+        <w:ind w:right="-568"/>
+        <w:rPr>
+          <w:rFonts w:cstheme="minorHAnsi"/>
+          <w:sz w:val="20"/>
+          <w:szCs w:val="20"/>
+        </w:rPr>
+      </w:pPr>
+      <w:r>
+        <w:rPr>
+          <w:rFonts w:cstheme="minorHAnsi"/>
+          <w:sz w:val="20"/>
+          <w:szCs w:val="20"/>
+        </w:rPr>
+        <w:t>password: guest</w:t>
+      </w:r>
+    </w:p>
+    <w:p>
+      <w:pPr>
+        <w:pStyle w:val="PargrafodaLista"/>
+        <w:numPr>
+          <w:ilvl w:val="0"/>
+          <w:numId w:val="6"/>
+        </w:numPr>
+        <w:ind w:right="-568"/>
+        <w:rPr>
+          <w:rFonts w:cstheme="minorHAnsi"/>
+          <w:sz w:val="20"/>
+          <w:szCs w:val="20"/>
+          <w:lang w:val="en-US"/>
+        </w:rPr>
+      </w:pPr>
+      <w:r>
+        <w:rPr>
+          <w:rFonts w:cstheme="minorHAnsi"/>
+          <w:sz w:val="20"/>
+          <w:szCs w:val="20"/>
+          <w:lang w:val="en-US"/>
+        </w:rPr>
+        <w:t>No mscartoes -&gt; MscartoesApplication -&gt; Annotation @EnableRabbit</w:t>
+      </w:r>
+    </w:p>
+    <w:p>
+      <w:pPr>
+        <w:pStyle w:val="PargrafodaLista"/>
+        <w:numPr>
+          <w:ilvl w:val="0"/>
+          <w:numId w:val="6"/>
+        </w:numPr>
+        <w:ind w:right="-568"/>
+        <w:rPr>
+          <w:rFonts w:cstheme="minorHAnsi"/>
+          <w:sz w:val="20"/>
+          <w:szCs w:val="20"/>
+        </w:rPr>
+      </w:pPr>
+      <w:r>
+        <w:rPr>
+          <w:rFonts w:cstheme="minorHAnsi"/>
+          <w:sz w:val="20"/>
+          <w:szCs w:val="20"/>
+        </w:rPr>
+        <w:t>No mscartoes -&gt; adicionar a classe infra.mqueue.EmissaoCartaoSubscriber</w:t>
+      </w:r>
+    </w:p>
+    <w:p>
+      <w:pPr>
+        <w:pStyle w:val="PargrafodaLista"/>
+        <w:numPr>
+          <w:ilvl w:val="0"/>
+          <w:numId w:val="6"/>
+        </w:numPr>
+        <w:ind w:right="-568"/>
+        <w:rPr>
+          <w:rFonts w:cstheme="minorHAnsi"/>
+          <w:sz w:val="20"/>
+          <w:szCs w:val="20"/>
+        </w:rPr>
+      </w:pPr>
+      <w:r>
+        <w:rPr>
+          <w:rFonts w:cstheme="minorHAnsi"/>
+          <w:sz w:val="20"/>
+          <w:szCs w:val="20"/>
+        </w:rPr>
+        <w:t>Run nos projetos eureca/gateway/cartões</w:t>
+      </w:r>
+    </w:p>
+    <w:p>
+      <w:pPr>
+        <w:pStyle w:val="PargrafodaLista"/>
+        <w:numPr>
+          <w:ilvl w:val="0"/>
+          <w:numId w:val="6"/>
+        </w:numPr>
+        <w:ind w:right="-568"/>
+        <w:rPr>
+          <w:rFonts w:cstheme="minorHAnsi"/>
+          <w:sz w:val="20"/>
+          <w:szCs w:val="20"/>
+        </w:rPr>
+      </w:pPr>
+      <w:r>
+        <w:rPr>
+          <w:rFonts w:cstheme="minorHAnsi"/>
+          <w:sz w:val="20"/>
+          <w:szCs w:val="20"/>
+        </w:rPr>
+        <w:t>Para testar o RabbitMQ =&gt; Queues-&gt;emissão-cartoes-&gt;Publish message-&gt;Payload-&gt;Publish message</w:t>
+      </w:r>
+    </w:p>
+    <w:p>
+      <w:pPr>
+        <w:pStyle w:val="PargrafodaLista"/>
+        <w:numPr>
+          <w:ilvl w:val="0"/>
+          <w:numId w:val="6"/>
+        </w:numPr>
+        <w:ind w:right="-568"/>
+        <w:rPr>
+          <w:rFonts w:cstheme="minorHAnsi"/>
+          <w:sz w:val="20"/>
+          <w:szCs w:val="20"/>
+        </w:rPr>
+      </w:pPr>
+      <w:r>
+        <w:rPr>
+          <w:rFonts w:cstheme="minorHAnsi"/>
+          <w:sz w:val="20"/>
+          <w:szCs w:val="20"/>
+        </w:rPr>
+        <w:t xml:space="preserve">No </w:t>
+      </w:r>
+      <w:r>
+        <w:rPr>
+          <w:rFonts w:cstheme="minorHAnsi"/>
+          <w:sz w:val="20"/>
+          <w:szCs w:val="20"/>
+        </w:rPr>
+        <w:t>msavaliadordecredito</w:t>
+      </w:r>
+      <w:r>
+        <w:rPr>
+          <w:rFonts w:cstheme="minorHAnsi"/>
+          <w:sz w:val="20"/>
+          <w:szCs w:val="20"/>
+        </w:rPr>
+        <w:t>, r</w:t>
+      </w:r>
+      <w:r>
+        <w:rPr>
+          <w:rFonts w:cstheme="minorHAnsi"/>
+          <w:sz w:val="20"/>
+          <w:szCs w:val="20"/>
+        </w:rPr>
+        <w:t>epetir passos d, e</w:t>
+      </w:r>
+    </w:p>
+    <w:p>
+      <w:pPr>
+        <w:pStyle w:val="PargrafodaLista"/>
+        <w:numPr>
+          <w:ilvl w:val="0"/>
+          <w:numId w:val="6"/>
+        </w:numPr>
+        <w:ind w:right="-568"/>
+        <w:rPr>
+          <w:rFonts w:cstheme="minorHAnsi"/>
+          <w:sz w:val="20"/>
+          <w:szCs w:val="20"/>
+        </w:rPr>
+      </w:pPr>
+      <w:r>
+        <w:rPr>
+          <w:rFonts w:cstheme="minorHAnsi"/>
+          <w:sz w:val="20"/>
+          <w:szCs w:val="20"/>
+        </w:rPr>
+        <w:t>No msavaliadordecredito-&gt; adicionar a classe domain.model.mqueue.SolicitacaoEmissaoCartaoPublisher</w:t>
+      </w:r>
+    </w:p>
+    <w:p>
+      <w:pPr>
+        <w:pStyle w:val="PargrafodaLista"/>
+        <w:numPr>
+          <w:ilvl w:val="0"/>
+          <w:numId w:val="6"/>
+        </w:numPr>
+        <w:ind w:right="-568"/>
+        <w:rPr>
+          <w:rFonts w:cstheme="minorHAnsi"/>
+          <w:sz w:val="20"/>
+          <w:szCs w:val="20"/>
+        </w:rPr>
+      </w:pPr>
+      <w:r>
+        <w:rPr>
+          <w:rFonts w:cstheme="minorHAnsi"/>
+          <w:sz w:val="20"/>
+          <w:szCs w:val="20"/>
+        </w:rPr>
+        <w:t xml:space="preserve">No </w:t>
+      </w:r>
+      <w:r>
+        <w:rPr>
+          <w:rFonts w:cstheme="minorHAnsi"/>
+          <w:sz w:val="20"/>
+          <w:szCs w:val="20"/>
+        </w:rPr>
+        <w:t>msavaliadordecredito</w:t>
+      </w:r>
+      <w:r>
+        <w:rPr>
+          <w:rFonts w:cstheme="minorHAnsi"/>
+          <w:sz w:val="20"/>
+          <w:szCs w:val="20"/>
+        </w:rPr>
+        <w:t xml:space="preserve">-&gt; adicionar a classe </w:t>
+      </w:r>
+      <w:r>
+        <w:rPr>
+          <w:rFonts w:cstheme="minorHAnsi"/>
+          <w:sz w:val="20"/>
+          <w:szCs w:val="20"/>
+        </w:rPr>
+        <w:t>infra.mqueue.</w:t>
+      </w:r>
+      <w:r>
+        <w:rPr>
+          <w:rFonts w:cstheme="minorHAnsi"/>
+          <w:sz w:val="20"/>
+          <w:szCs w:val="20"/>
+        </w:rPr>
+        <w:t>DadosSolicitacaoEmissaoCartao</w:t>
+      </w:r>
+    </w:p>
+    <w:p>
+      <w:pPr>
+        <w:pStyle w:val="PargrafodaLista"/>
+        <w:numPr>
+          <w:ilvl w:val="0"/>
+          <w:numId w:val="6"/>
+        </w:numPr>
+        <w:ind w:right="-568"/>
+        <w:rPr>
+          <w:rFonts w:cstheme="minorHAnsi"/>
+          <w:sz w:val="20"/>
+          <w:szCs w:val="20"/>
+        </w:rPr>
+      </w:pPr>
+      <w:r>
+        <w:rPr>
+          <w:rFonts w:cstheme="minorHAnsi"/>
+          <w:sz w:val="20"/>
+          <w:szCs w:val="20"/>
+        </w:rPr>
+        <w:t>No msavaliadordecredito-&gt; adicionar a classe</w:t>
+      </w:r>
+      <w:r>
+        <w:rPr>
+          <w:rFonts w:cstheme="minorHAnsi"/>
+          <w:sz w:val="20"/>
+          <w:szCs w:val="20"/>
+        </w:rPr>
+        <w:t xml:space="preserve"> config.MQConfig</w:t>
+      </w:r>
+    </w:p>
+    <w:p>
+      <w:pPr>
+        <w:pStyle w:val="PargrafodaLista"/>
+        <w:numPr>
+          <w:ilvl w:val="0"/>
+          <w:numId w:val="6"/>
+        </w:numPr>
+        <w:ind w:right="-568"/>
+        <w:rPr>
+          <w:rFonts w:cstheme="minorHAnsi"/>
+          <w:sz w:val="20"/>
+          <w:szCs w:val="20"/>
+        </w:rPr>
+      </w:pPr>
+      <w:r>
+        <w:rPr>
+          <w:rFonts w:cstheme="minorHAnsi"/>
+          <w:sz w:val="20"/>
+          <w:szCs w:val="20"/>
+        </w:rPr>
+        <w:t>No msavaliadordecredito-&gt;</w:t>
+      </w:r>
+      <w:r>
+        <w:rPr>
+          <w:rFonts w:cstheme="minorHAnsi"/>
+          <w:sz w:val="20"/>
+          <w:szCs w:val="20"/>
+        </w:rPr>
+        <w:t>adicionar a classe domain.model.ProtocoloSolicitacaoCartao</w:t>
+      </w:r>
+    </w:p>
+    <w:p>
+      <w:pPr>
+        <w:pStyle w:val="PargrafodaLista"/>
+        <w:numPr>
+          <w:ilvl w:val="0"/>
+          <w:numId w:val="6"/>
+        </w:numPr>
+        <w:ind w:right="-568"/>
+        <w:rPr>
+          <w:rFonts w:cstheme="minorHAnsi"/>
+          <w:sz w:val="20"/>
+          <w:szCs w:val="20"/>
+        </w:rPr>
+      </w:pPr>
+      <w:r>
+        <w:rPr>
+          <w:rFonts w:cstheme="minorHAnsi"/>
+          <w:sz w:val="20"/>
+          <w:szCs w:val="20"/>
+        </w:rPr>
+        <w:t>No msavaliadordecredito-&gt;adicionar a classe</w:t>
+      </w:r>
+      <w:r>
+        <w:rPr>
+          <w:rFonts w:cstheme="minorHAnsi"/>
+          <w:sz w:val="20"/>
+          <w:szCs w:val="20"/>
+        </w:rPr>
+        <w:t xml:space="preserve"> application.ex.ErroSolicitacaoCartaoException</w:t>
+      </w:r>
+    </w:p>
+    <w:p>
+      <w:pPr>
+        <w:ind w:right="-568"/>
+        <w:rPr>
+          <w:rFonts w:cstheme="minorHAnsi"/>
+          <w:sz w:val="20"/>
+          <w:szCs w:val="20"/>
+        </w:rPr>
+      </w:pPr>
+    </w:p>
+    <w:p>
+      <w:pPr>
+        <w:pStyle w:val="PargrafodaLista"/>
+        <w:numPr>
+          <w:ilvl w:val="0"/>
+          <w:numId w:val="1"/>
+        </w:numPr>
+        <w:ind w:left="-142" w:right="-568"/>
+        <w:rPr>
+          <w:rFonts w:cstheme="minorHAnsi"/>
+          <w:sz w:val="20"/>
+          <w:szCs w:val="20"/>
+        </w:rPr>
+      </w:pPr>
+      <w:r>
+        <w:rPr>
+          <w:rFonts w:cstheme="minorHAnsi"/>
+          <w:sz w:val="20"/>
+          <w:szCs w:val="20"/>
+        </w:rPr>
+        <w:t>SEGURANÇA COM KEYCLOAK</w:t>
+      </w:r>
+    </w:p>
+    <w:p>
+      <w:pPr>
+        <w:pStyle w:val="PargrafodaLista"/>
+        <w:numPr>
+          <w:ilvl w:val="0"/>
+          <w:numId w:val="7"/>
+        </w:numPr>
+        <w:ind w:right="-568"/>
+        <w:rPr>
+          <w:rFonts w:cstheme="minorHAnsi"/>
+          <w:sz w:val="20"/>
+          <w:szCs w:val="20"/>
+        </w:rPr>
+      </w:pPr>
+      <w:r>
+        <w:rPr>
+          <w:rFonts w:cstheme="minorHAnsi"/>
+          <w:sz w:val="20"/>
+          <w:szCs w:val="20"/>
+        </w:rPr>
+        <w:t>Instalação com Docker</w:t>
+      </w:r>
+    </w:p>
+    <w:p>
+      <w:pPr>
+        <w:ind w:right="-568" w:firstLine="708"/>
+        <w:rPr>
+          <w:rFonts w:cstheme="minorHAnsi"/>
+          <w:lang w:val="en-US"/>
+        </w:rPr>
+      </w:pPr>
+      <w:r>
+        <w:rPr>
+          <w:rFonts w:cstheme="minorHAnsi"/>
+          <w:lang w:val="en-US"/>
+        </w:rPr>
+        <w:t>CL</w:t>
+      </w:r>
+      <w:r>
+        <w:rPr>
+          <w:rFonts w:cstheme="minorHAnsi"/>
+          <w:lang w:val="en-US"/>
+        </w:rPr>
+        <w:t xml:space="preserve">I =&gt; </w:t>
+      </w:r>
+      <w:r>
+        <w:rPr>
+          <w:rFonts w:cstheme="minorHAnsi"/>
+          <w:lang w:val="en-US"/>
+        </w:rPr>
+        <w:t xml:space="preserve">docker run </w:t>
+      </w:r>
+      <w:r>
+        <w:rPr>
+          <w:rFonts w:cstheme="minorHAnsi"/>
+          <w:lang w:val="en-US"/>
+        </w:rPr>
+        <w:t xml:space="preserve">--name keycloak  </w:t>
+      </w:r>
+      <w:r>
+        <w:rPr>
+          <w:rFonts w:cstheme="minorHAnsi"/>
+          <w:lang w:val="en-US"/>
+        </w:rPr>
+        <w:t>-p 808</w:t>
+      </w:r>
+      <w:r>
+        <w:rPr>
+          <w:rFonts w:cstheme="minorHAnsi"/>
+          <w:lang w:val="en-US"/>
+        </w:rPr>
+        <w:t>1</w:t>
+      </w:r>
+      <w:r>
+        <w:rPr>
+          <w:rFonts w:cstheme="minorHAnsi"/>
+          <w:lang w:val="en-US"/>
+        </w:rPr>
+        <w:t>:8080 -e KEYCLOAK_ADMIN=admin -e KEYCLOAK_ADMIN_PASSWORD=admin quay.io/keycloak/keycloak:20.0.3 start-dev</w:t>
+      </w:r>
+    </w:p>
+    <w:p>
+      <w:pPr>
+        <w:pStyle w:val="PargrafodaLista"/>
+        <w:numPr>
+          <w:ilvl w:val="0"/>
+          <w:numId w:val="7"/>
+        </w:numPr>
+        <w:ind w:right="-568"/>
+        <w:rPr>
+          <w:rFonts w:cstheme="minorHAnsi"/>
+          <w:lang w:val="en-US"/>
+        </w:rPr>
+      </w:pPr>
+      <w:r>
+        <w:rPr>
+          <w:rFonts w:cstheme="minorHAnsi"/>
+          <w:lang w:val="en-US"/>
+        </w:rPr>
+        <w:lastRenderedPageBreak/>
+        <w:t>Para acessar: localhost:8081</w:t>
+      </w:r>
+    </w:p>
+    <w:p>
+      <w:pPr>
+        <w:pStyle w:val="PargrafodaLista"/>
+        <w:numPr>
+          <w:ilvl w:val="0"/>
+          <w:numId w:val="7"/>
+        </w:numPr>
+        <w:ind w:right="-568"/>
+        <w:rPr>
+          <w:rFonts w:cstheme="minorHAnsi"/>
+          <w:lang w:val="en-US"/>
+        </w:rPr>
+      </w:pPr>
+      <w:r>
+        <w:rPr>
+          <w:rFonts w:cstheme="minorHAnsi"/>
+          <w:lang w:val="en-US"/>
+        </w:rPr>
+        <w:t>Administration Console =&gt; user: admin pwd: admin</w:t>
+      </w:r>
+    </w:p>
+    <w:p>
+      <w:pPr>
+        <w:pStyle w:val="PargrafodaLista"/>
+        <w:numPr>
+          <w:ilvl w:val="0"/>
+          <w:numId w:val="7"/>
+        </w:numPr>
+        <w:ind w:right="-568"/>
+        <w:rPr>
+          <w:rFonts w:cstheme="minorHAnsi"/>
+          <w:lang w:val="en-US"/>
+        </w:rPr>
+      </w:pPr>
+      <w:r>
+        <w:rPr>
+          <w:rFonts w:cstheme="minorHAnsi"/>
+          <w:lang w:val="en-US"/>
+        </w:rPr>
+        <w:t>Create Realm</w:t>
+      </w:r>
+    </w:p>
+    <w:p>
+      <w:pPr>
+        <w:pStyle w:val="PargrafodaLista"/>
+        <w:numPr>
+          <w:ilvl w:val="0"/>
+          <w:numId w:val="7"/>
+        </w:numPr>
+        <w:ind w:right="-568"/>
+        <w:rPr>
+          <w:rFonts w:cstheme="minorHAnsi"/>
+          <w:lang w:val="en-US"/>
+        </w:rPr>
+      </w:pPr>
+      <w:r>
+        <w:rPr>
+          <w:rFonts w:cstheme="minorHAnsi"/>
+          <w:lang w:val="en-US"/>
+        </w:rPr>
+        <w:t>Users -&gt; Create new user -&gt; configurar novo usuario</w:t>
+      </w:r>
+    </w:p>
+    <w:p>
+      <w:pPr>
+        <w:pStyle w:val="PargrafodaLista"/>
+        <w:numPr>
+          <w:ilvl w:val="0"/>
+          <w:numId w:val="7"/>
+        </w:numPr>
+        <w:ind w:right="-568"/>
+        <w:rPr>
+          <w:rFonts w:cstheme="minorHAnsi"/>
+          <w:lang w:val="en-US"/>
+        </w:rPr>
+      </w:pPr>
+      <w:r>
+        <w:rPr>
+          <w:rFonts w:cstheme="minorHAnsi"/>
+          <w:lang w:val="en-US"/>
+        </w:rPr>
+        <w:t>No mscloudgateway -&gt; application.yml</w:t>
+      </w:r>
     </w:p>
     <w:p>
       <w:pPr>
         <w:pStyle w:val="PargrafodaLista"/>
         <w:numPr>
           <w:ilvl w:val="1"/>
-          <w:numId w:val="1"/>
-        </w:numPr>
-        <w:ind w:right="-568"/>
-      </w:pPr>
-      <w:r>
-        <w:t xml:space="preserve">Criar no pacote raiz =&gt; </w:t>
-      </w:r>
-      <w:proofErr w:type="spellStart"/>
-      <w:r>
-        <w:t>domain.</w:t>
-      </w:r>
-      <w:r>
-        <w:t>SituacaoCliente</w:t>
-      </w:r>
-      <w:proofErr w:type="spellEnd"/>
-    </w:p>
-    <w:p>
-      <w:pPr>
-        <w:pStyle w:val="PargrafodaLista"/>
-        <w:ind w:left="229" w:right="-568"/>
-      </w:pPr>
+          <w:numId w:val="7"/>
+        </w:numPr>
+        <w:ind w:right="-568"/>
+        <w:rPr>
+          <w:rFonts w:cstheme="minorHAnsi"/>
+        </w:rPr>
+      </w:pPr>
+      <w:r>
+        <w:rPr>
+          <w:rFonts w:cstheme="minorHAnsi"/>
+        </w:rPr>
+        <w:t>Copier o endpoint da pagina do keycloak -&gt; Realm settings-&gt;EndPoints-&gt; copier a url de issuer na página qu</w:t>
+      </w:r>
+      <w:r>
+        <w:rPr>
+          <w:rFonts w:cstheme="minorHAnsi"/>
+        </w:rPr>
+        <w:t>e será aberta no navegador</w:t>
+      </w:r>
     </w:p>
     <w:p>
       <w:pPr>
         <w:pStyle w:val="PargrafodaLista"/>
         <w:numPr>
           <w:ilvl w:val="1"/>
-          <w:numId w:val="1"/>
-        </w:numPr>
-        <w:ind w:right="-568"/>
-      </w:pPr>
-      <w:r>
-        <w:t xml:space="preserve">Criar no pacote </w:t>
-      </w:r>
-      <w:proofErr w:type="spellStart"/>
-      <w:r>
-        <w:t>domain</w:t>
-      </w:r>
-      <w:proofErr w:type="spellEnd"/>
-      <w:r>
-        <w:t xml:space="preserve"> =&gt; </w:t>
-      </w:r>
-      <w:proofErr w:type="spellStart"/>
-      <w:r>
-        <w:t>DadosCliente</w:t>
-      </w:r>
-      <w:proofErr w:type="spellEnd"/>
-    </w:p>
-    <w:p>
-      <w:pPr>
-        <w:pStyle w:val="PargrafodaLista"/>
-      </w:pPr>
+          <w:numId w:val="7"/>
+        </w:numPr>
+        <w:ind w:right="-568"/>
+        <w:rPr>
+          <w:rFonts w:cstheme="minorHAnsi"/>
+        </w:rPr>
+      </w:pPr>
+      <w:r>
+        <w:rPr>
+          <w:rFonts w:cstheme="minorHAnsi"/>
+        </w:rPr>
+        <w:t>Adicionar security e colar em issuer-uri a url copiada do keycloak</w:t>
+      </w:r>
+    </w:p>
+    <w:p>
+      <w:pPr>
+        <w:pStyle w:val="PargrafodaLista"/>
+        <w:numPr>
+          <w:ilvl w:val="0"/>
+          <w:numId w:val="7"/>
+        </w:numPr>
+        <w:ind w:right="-568"/>
+        <w:rPr>
+          <w:rFonts w:cstheme="minorHAnsi"/>
+        </w:rPr>
+      </w:pPr>
+      <w:r>
+        <w:rPr>
+          <w:rFonts w:cstheme="minorHAnsi"/>
+        </w:rPr>
+        <w:t>Para testar-&gt; no Insomnia, nova requisição-&gt;Authentication-&gt;OAuth2</w:t>
+      </w:r>
     </w:p>
     <w:p>
       <w:pPr>
         <w:pStyle w:val="PargrafodaLista"/>
         <w:numPr>
           <w:ilvl w:val="1"/>
-          <w:numId w:val="1"/>
-        </w:numPr>
-        <w:ind w:right="-568"/>
-      </w:pPr>
-      <w:r>
-        <w:t xml:space="preserve">Criar no pacote </w:t>
-      </w:r>
-      <w:proofErr w:type="spellStart"/>
-      <w:r>
-        <w:t>domain</w:t>
-      </w:r>
-      <w:proofErr w:type="spellEnd"/>
-      <w:r>
-        <w:t xml:space="preserve"> =&gt; </w:t>
-      </w:r>
-      <w:proofErr w:type="spellStart"/>
-      <w:r>
-        <w:t>CartaoCliente</w:t>
-      </w:r>
-      <w:proofErr w:type="spellEnd"/>
-    </w:p>
-    <w:p>
-      <w:pPr>
-        <w:pStyle w:val="PargrafodaLista"/>
-      </w:pPr>
+          <w:numId w:val="7"/>
+        </w:numPr>
+        <w:ind w:right="-568"/>
+        <w:rPr>
+          <w:rFonts w:cstheme="minorHAnsi"/>
+        </w:rPr>
+      </w:pPr>
+      <w:r>
+        <w:rPr>
+          <w:rFonts w:cstheme="minorHAnsi"/>
+        </w:rPr>
+        <w:t>Enable</w:t>
+      </w:r>
     </w:p>
     <w:p>
       <w:pPr>
         <w:pStyle w:val="PargrafodaLista"/>
         <w:numPr>
           <w:ilvl w:val="1"/>
-          <w:numId w:val="1"/>
-        </w:numPr>
-        <w:ind w:right="-568"/>
-      </w:pPr>
-      <w:r>
-        <w:t xml:space="preserve">Criar no pacote </w:t>
-      </w:r>
-      <w:proofErr w:type="spellStart"/>
-      <w:r>
-        <w:t>application</w:t>
-      </w:r>
-      <w:proofErr w:type="spellEnd"/>
-      <w:r>
-        <w:t xml:space="preserve"> =&gt; </w:t>
-      </w:r>
-      <w:proofErr w:type="spellStart"/>
-      <w:r>
-        <w:t>AvaliadorCredito</w:t>
-      </w:r>
-      <w:r>
-        <w:t>Service</w:t>
-      </w:r>
-      <w:proofErr w:type="spellEnd"/>
-    </w:p>
-    <w:p>
-      <w:pPr>
-        <w:pStyle w:val="PargrafodaLista"/>
-      </w:pPr>
+          <w:numId w:val="7"/>
+        </w:numPr>
+        <w:ind w:right="-568"/>
+        <w:rPr>
+          <w:rFonts w:cstheme="minorHAnsi"/>
+          <w:lang w:val="en-US"/>
+        </w:rPr>
+      </w:pPr>
+      <w:r>
+        <w:rPr>
+          <w:rFonts w:cstheme="minorHAnsi"/>
+          <w:lang w:val="en-US"/>
+        </w:rPr>
+        <w:t xml:space="preserve">Grant type -&gt; url do keycloak </w:t>
+      </w:r>
+      <w:r>
+        <w:rPr>
+          <w:rFonts w:cstheme="minorHAnsi"/>
+          <w:lang w:val="en-US"/>
+        </w:rPr>
+        <w:t>=&gt; token_endpoint</w:t>
+      </w:r>
     </w:p>
     <w:p>
       <w:pPr>
         <w:pStyle w:val="PargrafodaLista"/>
         <w:numPr>
           <w:ilvl w:val="1"/>
-          <w:numId w:val="1"/>
-        </w:numPr>
-        <w:ind w:right="-568"/>
-      </w:pPr>
-      <w:r>
-        <w:t xml:space="preserve">Criar no pacote raiz =&gt; </w:t>
-      </w:r>
-      <w:proofErr w:type="spellStart"/>
-      <w:r>
-        <w:t>infra.clients</w:t>
-      </w:r>
-      <w:r>
-        <w:t>.ClienteResourceClient</w:t>
-      </w:r>
-      <w:proofErr w:type="spellEnd"/>
-    </w:p>
-    <w:p>
-      <w:pPr>
-        <w:pStyle w:val="PargrafodaLista"/>
-        <w:ind w:left="229" w:right="-568"/>
-      </w:pPr>
+          <w:numId w:val="7"/>
+        </w:numPr>
+        <w:ind w:right="-568"/>
+        <w:rPr>
+          <w:rFonts w:cstheme="minorHAnsi"/>
+          <w:lang w:val="en-US"/>
+        </w:rPr>
+      </w:pPr>
+      <w:r>
+        <w:rPr>
+          <w:rFonts w:cstheme="minorHAnsi"/>
+          <w:lang w:val="en-US"/>
+        </w:rPr>
+        <w:t>Client ID-&gt;Client ID do Client em Keycloak</w:t>
+      </w:r>
     </w:p>
     <w:p>
       <w:pPr>
         <w:pStyle w:val="PargrafodaLista"/>
         <w:numPr>
           <w:ilvl w:val="1"/>
-          <w:numId w:val="1"/>
-        </w:numPr>
-        <w:ind w:right="-568"/>
-      </w:pPr>
-      <w:r>
-        <w:t xml:space="preserve">Criar no pacote raiz =&gt; </w:t>
-      </w:r>
-      <w:proofErr w:type="spellStart"/>
-      <w:r>
-        <w:t>application.</w:t>
-      </w:r>
-      <w:r>
-        <w:t>AvaliadorCredito</w:t>
-      </w:r>
-      <w:r>
-        <w:t>Controller</w:t>
-      </w:r>
-      <w:proofErr w:type="spellEnd"/>
-    </w:p>
-    <w:p>
-      <w:pPr>
-        <w:pStyle w:val="PargrafodaLista"/>
-        <w:ind w:left="229" w:right="-568"/>
-      </w:pPr>
+          <w:numId w:val="7"/>
+        </w:numPr>
+        <w:ind w:right="-568"/>
+        <w:rPr>
+          <w:rFonts w:cstheme="minorHAnsi"/>
+          <w:lang w:val="en-US"/>
+        </w:rPr>
+      </w:pPr>
+      <w:r>
+        <w:rPr>
+          <w:rFonts w:cstheme="minorHAnsi"/>
+          <w:lang w:val="en-US"/>
+        </w:rPr>
+        <w:t>Client Secret-&gt;Keycloak-&gt; Clients-&gt; escolher o cliente-&gt;Credentials-&gt; copiar Client secret</w:t>
+      </w:r>
     </w:p>
     <w:p>
       <w:pPr>
         <w:pStyle w:val="PargrafodaLista"/>
         <w:numPr>
           <w:ilvl w:val="1"/>
-          <w:numId w:val="1"/>
-        </w:numPr>
-        <w:ind w:right="-568"/>
-      </w:pPr>
-      <w:r>
-        <w:t xml:space="preserve">Realizar o registro da rota no </w:t>
-      </w:r>
-      <w:proofErr w:type="spellStart"/>
-      <w:r>
-        <w:t>microservice</w:t>
-      </w:r>
-      <w:proofErr w:type="spellEnd"/>
-      <w:r>
-        <w:t xml:space="preserve"> GATEWAY</w:t>
-      </w:r>
-    </w:p>
-    <w:p>
-      <w:pPr>
-        <w:pStyle w:val="PargrafodaLista"/>
-        <w:ind w:left="229" w:right="-568"/>
-      </w:pPr>
-    </w:p>
-    <w:p>
-      <w:pPr>
-        <w:pStyle w:val="PargrafodaLista"/>
-        <w:ind w:left="-491" w:right="-568"/>
-        <w:rPr>
-          <w:u w:val="single"/>
-        </w:rPr>
-      </w:pPr>
+          <w:numId w:val="7"/>
+        </w:numPr>
+        <w:ind w:right="-568"/>
+        <w:rPr>
+          <w:rFonts w:cstheme="minorHAnsi"/>
+        </w:rPr>
+      </w:pPr>
+      <w:r>
+        <w:rPr>
+          <w:rFonts w:cstheme="minorHAnsi"/>
+        </w:rPr>
+        <w:t>Fetch Tokens-&gt; vai receber o t</w:t>
+      </w:r>
+      <w:r>
+        <w:rPr>
+          <w:rFonts w:cstheme="minorHAnsi"/>
+        </w:rPr>
+        <w:t>oken-&gt;Copiar</w:t>
+      </w:r>
+    </w:p>
+    <w:p>
+      <w:pPr>
+        <w:pStyle w:val="PargrafodaLista"/>
+        <w:numPr>
+          <w:ilvl w:val="1"/>
+          <w:numId w:val="7"/>
+        </w:numPr>
+        <w:ind w:right="-568"/>
+        <w:rPr>
+          <w:rFonts w:cstheme="minorHAnsi"/>
+        </w:rPr>
+      </w:pPr>
+      <w:r>
+        <w:rPr>
+          <w:rFonts w:cstheme="minorHAnsi"/>
+        </w:rPr>
+        <w:t>Em Clientes-&gt;Salvar-&gt;Barer Token</w:t>
+      </w:r>
+    </w:p>
+    <w:p>
+      <w:pPr>
+        <w:pStyle w:val="PargrafodaLista"/>
+        <w:numPr>
+          <w:ilvl w:val="0"/>
+          <w:numId w:val="7"/>
+        </w:numPr>
+        <w:ind w:right="-568"/>
+        <w:rPr>
+          <w:rFonts w:cstheme="minorHAnsi"/>
+        </w:rPr>
+      </w:pPr>
+      <w:r>
+        <w:rPr>
+          <w:rFonts w:cstheme="minorHAnsi"/>
+        </w:rPr>
+        <w:t>Actuator, métricas e arquivo de log</w:t>
+      </w:r>
+    </w:p>
+    <w:p>
+      <w:pPr>
+        <w:pStyle w:val="PargrafodaLista"/>
+        <w:numPr>
+          <w:ilvl w:val="1"/>
+          <w:numId w:val="7"/>
+        </w:numPr>
+        <w:ind w:right="-568"/>
+        <w:rPr>
+          <w:rFonts w:cstheme="minorHAnsi"/>
+        </w:rPr>
+      </w:pPr>
+      <w:r>
+        <w:rPr>
+          <w:rFonts w:cstheme="minorHAnsi"/>
+        </w:rPr>
+        <w:t>Em msclientes-&gt; apllication.yml-&gt; adicionar management:</w:t>
+      </w:r>
     </w:p>
     <w:sectPr>
       <w:pgSz w:w="11906" w:h="16838"/>
-      <w:pgMar w:top="426" w:right="1701" w:bottom="567" w:left="1701" w:header="708" w:footer="708" w:gutter="0"/>
+      <w:pgMar w:top="426" w:right="566" w:bottom="567" w:left="567" w:header="708" w:footer="708" w:gutter="0"/>
       <w:cols w:space="708"/>
       <w:docGrid w:linePitch="360"/>
     </w:sectPr>
@@ -2673,7 +4488,7 @@
   <w:abstractNum w:abstractNumId="2" w15:restartNumberingAfterBreak="0">
     <w:nsid w:val="224E515E"/>
     <w:multiLevelType w:val="hybridMultilevel"/>
-    <w:tmpl w:val="559E0C16"/>
+    <w:tmpl w:val="6C9AB4DA"/>
     <w:lvl w:ilvl="0" w:tplc="B6B4C1D4">
       <w:start w:val="1"/>
       <w:numFmt w:val="lowerLetter"/>
@@ -2704,13 +4519,105 @@
         <w:ind w:left="1309" w:hanging="180"/>
       </w:pPr>
     </w:lvl>
+    <w:lvl w:ilvl="3" w:tplc="BBE8369C">
+      <w:start w:val="1"/>
+      <w:numFmt w:val="bullet"/>
+      <w:lvlText w:val=""/>
+      <w:lvlJc w:val="left"/>
+      <w:pPr>
+        <w:ind w:left="2029" w:hanging="360"/>
+      </w:pPr>
+      <w:rPr>
+        <w:rFonts w:ascii="Wingdings" w:eastAsiaTheme="minorHAnsi" w:hAnsi="Wingdings" w:cstheme="minorBidi" w:hint="default"/>
+      </w:rPr>
+    </w:lvl>
+    <w:lvl w:ilvl="4" w:tplc="04160019">
+      <w:start w:val="1"/>
+      <w:numFmt w:val="lowerLetter"/>
+      <w:lvlText w:val="%5."/>
+      <w:lvlJc w:val="left"/>
+      <w:pPr>
+        <w:ind w:left="2749" w:hanging="360"/>
+      </w:pPr>
+    </w:lvl>
+    <w:lvl w:ilvl="5" w:tplc="0416001B">
+      <w:start w:val="1"/>
+      <w:numFmt w:val="lowerRoman"/>
+      <w:lvlText w:val="%6."/>
+      <w:lvlJc w:val="right"/>
+      <w:pPr>
+        <w:ind w:left="3469" w:hanging="180"/>
+      </w:pPr>
+    </w:lvl>
+    <w:lvl w:ilvl="6" w:tplc="0416000F">
+      <w:start w:val="1"/>
+      <w:numFmt w:val="decimal"/>
+      <w:lvlText w:val="%7."/>
+      <w:lvlJc w:val="left"/>
+      <w:pPr>
+        <w:ind w:left="4189" w:hanging="360"/>
+      </w:pPr>
+    </w:lvl>
+    <w:lvl w:ilvl="7" w:tplc="04160019" w:tentative="1">
+      <w:start w:val="1"/>
+      <w:numFmt w:val="lowerLetter"/>
+      <w:lvlText w:val="%8."/>
+      <w:lvlJc w:val="left"/>
+      <w:pPr>
+        <w:ind w:left="4909" w:hanging="360"/>
+      </w:pPr>
+    </w:lvl>
+    <w:lvl w:ilvl="8" w:tplc="0416001B" w:tentative="1">
+      <w:start w:val="1"/>
+      <w:numFmt w:val="lowerRoman"/>
+      <w:lvlText w:val="%9."/>
+      <w:lvlJc w:val="right"/>
+      <w:pPr>
+        <w:ind w:left="5629" w:hanging="180"/>
+      </w:pPr>
+    </w:lvl>
+  </w:abstractNum>
+  <w:abstractNum w:abstractNumId="3" w15:restartNumberingAfterBreak="0">
+    <w:nsid w:val="2286372C"/>
+    <w:multiLevelType w:val="hybridMultilevel"/>
+    <w:tmpl w:val="239809BC"/>
+    <w:lvl w:ilvl="0" w:tplc="04160017">
+      <w:start w:val="1"/>
+      <w:numFmt w:val="lowerLetter"/>
+      <w:lvlText w:val="%1)"/>
+      <w:lvlJc w:val="left"/>
+      <w:pPr>
+        <w:ind w:left="720" w:hanging="360"/>
+      </w:pPr>
+      <w:rPr>
+        <w:rFonts w:hint="default"/>
+      </w:rPr>
+    </w:lvl>
+    <w:lvl w:ilvl="1" w:tplc="04160019" w:tentative="1">
+      <w:start w:val="1"/>
+      <w:numFmt w:val="lowerLetter"/>
+      <w:lvlText w:val="%2."/>
+      <w:lvlJc w:val="left"/>
+      <w:pPr>
+        <w:ind w:left="1440" w:hanging="360"/>
+      </w:pPr>
+    </w:lvl>
+    <w:lvl w:ilvl="2" w:tplc="0416001B" w:tentative="1">
+      <w:start w:val="1"/>
+      <w:numFmt w:val="lowerRoman"/>
+      <w:lvlText w:val="%3."/>
+      <w:lvlJc w:val="right"/>
+      <w:pPr>
+        <w:ind w:left="2160" w:hanging="180"/>
+      </w:pPr>
+    </w:lvl>
     <w:lvl w:ilvl="3" w:tplc="0416000F" w:tentative="1">
       <w:start w:val="1"/>
       <w:numFmt w:val="decimal"/>
       <w:lvlText w:val="%4."/>
       <w:lvlJc w:val="left"/>
       <w:pPr>
-        <w:ind w:left="2029" w:hanging="360"/>
+        <w:ind w:left="2880" w:hanging="360"/>
       </w:pPr>
     </w:lvl>
     <w:lvl w:ilvl="4" w:tplc="04160019" w:tentative="1">
@@ -2719,7 +4626,7 @@
       <w:lvlText w:val="%5."/>
       <w:lvlJc w:val="left"/>
       <w:pPr>
-        <w:ind w:left="2749" w:hanging="360"/>
+        <w:ind w:left="3600" w:hanging="360"/>
       </w:pPr>
     </w:lvl>
     <w:lvl w:ilvl="5" w:tplc="0416001B" w:tentative="1">
@@ -2728,7 +4635,7 @@
       <w:lvlText w:val="%6."/>
       <w:lvlJc w:val="right"/>
       <w:pPr>
-        <w:ind w:left="3469" w:hanging="180"/>
+        <w:ind w:left="4320" w:hanging="180"/>
       </w:pPr>
     </w:lvl>
     <w:lvl w:ilvl="6" w:tplc="0416000F" w:tentative="1">
@@ -2737,7 +4644,7 @@
       <w:lvlText w:val="%7."/>
       <w:lvlJc w:val="left"/>
       <w:pPr>
-        <w:ind w:left="4189" w:hanging="360"/>
+        <w:ind w:left="5040" w:hanging="360"/>
       </w:pPr>
     </w:lvl>
     <w:lvl w:ilvl="7" w:tplc="04160019" w:tentative="1">
@@ -2746,7 +4653,7 @@
       <w:lvlText w:val="%8."/>
       <w:lvlJc w:val="left"/>
       <w:pPr>
-        <w:ind w:left="4909" w:hanging="360"/>
+        <w:ind w:left="5760" w:hanging="360"/>
       </w:pPr>
     </w:lvl>
     <w:lvl w:ilvl="8" w:tplc="0416001B" w:tentative="1">
@@ -2755,11 +4662,100 @@
       <w:lvlText w:val="%9."/>
       <w:lvlJc w:val="right"/>
       <w:pPr>
-        <w:ind w:left="5629" w:hanging="180"/>
+        <w:ind w:left="6480" w:hanging="180"/>
       </w:pPr>
     </w:lvl>
   </w:abstractNum>
-  <w:abstractNum w:abstractNumId="3" w15:restartNumberingAfterBreak="0">
+  <w:abstractNum w:abstractNumId="4" w15:restartNumberingAfterBreak="0">
+    <w:nsid w:val="241C7FE3"/>
+    <w:multiLevelType w:val="hybridMultilevel"/>
+    <w:tmpl w:val="CD64F052"/>
+    <w:lvl w:ilvl="0" w:tplc="04160017">
+      <w:start w:val="1"/>
+      <w:numFmt w:val="lowerLetter"/>
+      <w:lvlText w:val="%1)"/>
+      <w:lvlJc w:val="left"/>
+      <w:pPr>
+        <w:ind w:left="720" w:hanging="360"/>
+      </w:pPr>
+      <w:rPr>
+        <w:rFonts w:hint="default"/>
+      </w:rPr>
+    </w:lvl>
+    <w:lvl w:ilvl="1" w:tplc="04160019">
+      <w:start w:val="1"/>
+      <w:numFmt w:val="lowerLetter"/>
+      <w:lvlText w:val="%2."/>
+      <w:lvlJc w:val="left"/>
+      <w:pPr>
+        <w:ind w:left="1440" w:hanging="360"/>
+      </w:pPr>
+    </w:lvl>
+    <w:lvl w:ilvl="2" w:tplc="0416001B" w:tentative="1">
+      <w:start w:val="1"/>
+      <w:numFmt w:val="lowerRoman"/>
+      <w:lvlText w:val="%3."/>
+      <w:lvlJc w:val="right"/>
+      <w:pPr>
+        <w:ind w:left="2160" w:hanging="180"/>
+      </w:pPr>
+    </w:lvl>
+    <w:lvl w:ilvl="3" w:tplc="0416000F" w:tentative="1">
+      <w:start w:val="1"/>
+      <w:numFmt w:val="decimal"/>
+      <w:lvlText w:val="%4."/>
+      <w:lvlJc w:val="left"/>
+      <w:pPr>
+        <w:ind w:left="2880" w:hanging="360"/>
+      </w:pPr>
+    </w:lvl>
+    <w:lvl w:ilvl="4" w:tplc="04160019" w:tentative="1">
+      <w:start w:val="1"/>
+      <w:numFmt w:val="lowerLetter"/>
+      <w:lvlText w:val="%5."/>
+      <w:lvlJc w:val="left"/>
+      <w:pPr>
+        <w:ind w:left="3600" w:hanging="360"/>
+      </w:pPr>
+    </w:lvl>
+    <w:lvl w:ilvl="5" w:tplc="0416001B" w:tentative="1">
+      <w:start w:val="1"/>
+      <w:numFmt w:val="lowerRoman"/>
+      <w:lvlText w:val="%6."/>
+      <w:lvlJc w:val="right"/>
+      <w:pPr>
+        <w:ind w:left="4320" w:hanging="180"/>
+      </w:pPr>
+    </w:lvl>
+    <w:lvl w:ilvl="6" w:tplc="0416000F" w:tentative="1">
+      <w:start w:val="1"/>
+      <w:numFmt w:val="decimal"/>
+      <w:lvlText w:val="%7."/>
+      <w:lvlJc w:val="left"/>
+      <w:pPr>
+        <w:ind w:left="5040" w:hanging="360"/>
+      </w:pPr>
+    </w:lvl>
+    <w:lvl w:ilvl="7" w:tplc="04160019" w:tentative="1">
+      <w:start w:val="1"/>
+      <w:numFmt w:val="lowerLetter"/>
+      <w:lvlText w:val="%8."/>
+      <w:lvlJc w:val="left"/>
+      <w:pPr>
+        <w:ind w:left="5760" w:hanging="360"/>
+      </w:pPr>
+    </w:lvl>
+    <w:lvl w:ilvl="8" w:tplc="0416001B" w:tentative="1">
+      <w:start w:val="1"/>
+      <w:numFmt w:val="lowerRoman"/>
+      <w:lvlText w:val="%9."/>
+      <w:lvlJc w:val="right"/>
+      <w:pPr>
+        <w:ind w:left="6480" w:hanging="180"/>
+      </w:pPr>
+    </w:lvl>
+  </w:abstractNum>
+  <w:abstractNum w:abstractNumId="5" w15:restartNumberingAfterBreak="0">
     <w:nsid w:val="55735935"/>
     <w:multiLevelType w:val="hybridMultilevel"/>
     <w:tmpl w:val="59429D9E"/>
@@ -2803,6 +4799,95 @@
       </w:pPr>
     </w:lvl>
     <w:lvl w:ilvl="4" w:tplc="04160019" w:tentative="1">
+      <w:start w:val="1"/>
+      <w:numFmt w:val="lowerLetter"/>
+      <w:lvlText w:val="%5."/>
+      <w:lvlJc w:val="left"/>
+      <w:pPr>
+        <w:ind w:left="3600" w:hanging="360"/>
+      </w:pPr>
+    </w:lvl>
+    <w:lvl w:ilvl="5" w:tplc="0416001B" w:tentative="1">
+      <w:start w:val="1"/>
+      <w:numFmt w:val="lowerRoman"/>
+      <w:lvlText w:val="%6."/>
+      <w:lvlJc w:val="right"/>
+      <w:pPr>
+        <w:ind w:left="4320" w:hanging="180"/>
+      </w:pPr>
+    </w:lvl>
+    <w:lvl w:ilvl="6" w:tplc="0416000F" w:tentative="1">
+      <w:start w:val="1"/>
+      <w:numFmt w:val="decimal"/>
+      <w:lvlText w:val="%7."/>
+      <w:lvlJc w:val="left"/>
+      <w:pPr>
+        <w:ind w:left="5040" w:hanging="360"/>
+      </w:pPr>
+    </w:lvl>
+    <w:lvl w:ilvl="7" w:tplc="04160019" w:tentative="1">
+      <w:start w:val="1"/>
+      <w:numFmt w:val="lowerLetter"/>
+      <w:lvlText w:val="%8."/>
+      <w:lvlJc w:val="left"/>
+      <w:pPr>
+        <w:ind w:left="5760" w:hanging="360"/>
+      </w:pPr>
+    </w:lvl>
+    <w:lvl w:ilvl="8" w:tplc="0416001B" w:tentative="1">
+      <w:start w:val="1"/>
+      <w:numFmt w:val="lowerRoman"/>
+      <w:lvlText w:val="%9."/>
+      <w:lvlJc w:val="right"/>
+      <w:pPr>
+        <w:ind w:left="6480" w:hanging="180"/>
+      </w:pPr>
+    </w:lvl>
+  </w:abstractNum>
+  <w:abstractNum w:abstractNumId="6" w15:restartNumberingAfterBreak="0">
+    <w:nsid w:val="5C045E91"/>
+    <w:multiLevelType w:val="hybridMultilevel"/>
+    <w:tmpl w:val="B34845BC"/>
+    <w:lvl w:ilvl="0" w:tplc="04160017">
+      <w:start w:val="1"/>
+      <w:numFmt w:val="lowerLetter"/>
+      <w:lvlText w:val="%1)"/>
+      <w:lvlJc w:val="left"/>
+      <w:pPr>
+        <w:ind w:left="720" w:hanging="360"/>
+      </w:pPr>
+      <w:rPr>
+        <w:rFonts w:hint="default"/>
+      </w:rPr>
+    </w:lvl>
+    <w:lvl w:ilvl="1" w:tplc="04160019">
+      <w:start w:val="1"/>
+      <w:numFmt w:val="lowerLetter"/>
+      <w:lvlText w:val="%2."/>
+      <w:lvlJc w:val="left"/>
+      <w:pPr>
+        <w:ind w:left="1440" w:hanging="360"/>
+      </w:pPr>
+    </w:lvl>
+    <w:lvl w:ilvl="2" w:tplc="0416001B">
+      <w:start w:val="1"/>
+      <w:numFmt w:val="lowerRoman"/>
+      <w:lvlText w:val="%3."/>
+      <w:lvlJc w:val="right"/>
+      <w:pPr>
+        <w:ind w:left="2160" w:hanging="180"/>
+      </w:pPr>
+    </w:lvl>
+    <w:lvl w:ilvl="3" w:tplc="0416000F">
+      <w:start w:val="1"/>
+      <w:numFmt w:val="decimal"/>
+      <w:lvlText w:val="%4."/>
+      <w:lvlJc w:val="left"/>
+      <w:pPr>
+        <w:ind w:left="2880" w:hanging="360"/>
+      </w:pPr>
+    </w:lvl>
+    <w:lvl w:ilvl="4" w:tplc="04160019">
       <w:start w:val="1"/>
       <w:numFmt w:val="lowerLetter"/>
       <w:lvlText w:val="%5."/>
@@ -2858,7 +4943,16 @@
     <w:abstractNumId w:val="0"/>
   </w:num>
   <w:num w:numId="4">
+    <w:abstractNumId w:val="5"/>
+  </w:num>
+  <w:num w:numId="5">
     <w:abstractNumId w:val="3"/>
+  </w:num>
+  <w:num w:numId="6">
+    <w:abstractNumId w:val="6"/>
+  </w:num>
+  <w:num w:numId="7">
+    <w:abstractNumId w:val="4"/>
   </w:num>
 </w:numbering>
 </file>
@@ -3323,6 +5417,67 @@
       <w:shd w:val="clear" w:color="auto" w:fill="E1DFDD"/>
     </w:rPr>
   </w:style>
+  <w:style w:type="paragraph" w:styleId="Pr-formataoHTML">
+    <w:name w:val="HTML Preformatted"/>
+    <w:basedOn w:val="Normal"/>
+    <w:link w:val="Pr-formataoHTMLChar"/>
+    <w:uiPriority w:val="99"/>
+    <w:unhideWhenUsed/>
+    <w:rsid w:val="00C20869"/>
+    <w:pPr>
+      <w:tabs>
+        <w:tab w:val="left" w:pos="916"/>
+        <w:tab w:val="left" w:pos="1832"/>
+        <w:tab w:val="left" w:pos="2748"/>
+        <w:tab w:val="left" w:pos="3664"/>
+        <w:tab w:val="left" w:pos="4580"/>
+        <w:tab w:val="left" w:pos="5496"/>
+        <w:tab w:val="left" w:pos="6412"/>
+        <w:tab w:val="left" w:pos="7328"/>
+        <w:tab w:val="left" w:pos="8244"/>
+        <w:tab w:val="left" w:pos="9160"/>
+        <w:tab w:val="left" w:pos="10076"/>
+        <w:tab w:val="left" w:pos="10992"/>
+        <w:tab w:val="left" w:pos="11908"/>
+        <w:tab w:val="left" w:pos="12824"/>
+        <w:tab w:val="left" w:pos="13740"/>
+        <w:tab w:val="left" w:pos="14656"/>
+      </w:tabs>
+      <w:spacing w:after="0" w:line="240" w:lineRule="auto"/>
+    </w:pPr>
+    <w:rPr>
+      <w:rFonts w:ascii="Courier New" w:eastAsia="Times New Roman" w:hAnsi="Courier New" w:cs="Courier New"/>
+      <w:sz w:val="20"/>
+      <w:szCs w:val="20"/>
+      <w:lang w:eastAsia="pt-BR"/>
+    </w:rPr>
+  </w:style>
+  <w:style w:type="character" w:customStyle="1" w:styleId="Pr-formataoHTMLChar">
+    <w:name w:val="Pré-formatação HTML Char"/>
+    <w:basedOn w:val="Fontepargpadro"/>
+    <w:link w:val="Pr-formataoHTML"/>
+    <w:uiPriority w:val="99"/>
+    <w:rsid w:val="00C20869"/>
+    <w:rPr>
+      <w:rFonts w:ascii="Courier New" w:eastAsia="Times New Roman" w:hAnsi="Courier New" w:cs="Courier New"/>
+      <w:sz w:val="20"/>
+      <w:szCs w:val="20"/>
+      <w:lang w:eastAsia="pt-BR"/>
+    </w:rPr>
+  </w:style>
+  <w:style w:type="character" w:styleId="CdigoHTML">
+    <w:name w:val="HTML Code"/>
+    <w:basedOn w:val="Fontepargpadro"/>
+    <w:uiPriority w:val="99"/>
+    <w:semiHidden/>
+    <w:unhideWhenUsed/>
+    <w:rsid w:val="00445A17"/>
+    <w:rPr>
+      <w:rFonts w:ascii="Courier New" w:eastAsia="Times New Roman" w:hAnsi="Courier New" w:cs="Courier New"/>
+      <w:sz w:val="20"/>
+      <w:szCs w:val="20"/>
+    </w:rPr>
+  </w:style>
 </w:styles>
 </file>
 

--- a/MICROSERVICE COM SPRING BOOT.docx
+++ b/MICROSERVICE COM SPRING BOOT.docx
@@ -93,7 +93,25 @@
           <w:sz w:val="20"/>
           <w:szCs w:val="20"/>
         </w:rPr>
-        <w:t xml:space="preserve">Criar projeto em Spring Initializr </w:t>
+        <w:t xml:space="preserve">Criar projeto em Spring </w:t>
+      </w:r>
+      <w:proofErr w:type="spellStart"/>
+      <w:r>
+        <w:rPr>
+          <w:rFonts w:cstheme="minorHAnsi"/>
+          <w:sz w:val="20"/>
+          <w:szCs w:val="20"/>
+        </w:rPr>
+        <w:t>Initializr</w:t>
+      </w:r>
+      <w:proofErr w:type="spellEnd"/>
+      <w:r>
+        <w:rPr>
+          <w:rFonts w:cstheme="minorHAnsi"/>
+          <w:sz w:val="20"/>
+          <w:szCs w:val="20"/>
+        </w:rPr>
+        <w:t xml:space="preserve"> </w:t>
       </w:r>
       <w:hyperlink r:id="rId5" w:history="1">
         <w:r>
@@ -187,14 +205,105 @@
           <w:lang w:val="en-US"/>
         </w:rPr>
       </w:pPr>
-      <w:r>
-        <w:rPr>
-          <w:rFonts w:cstheme="minorHAnsi"/>
-          <w:sz w:val="20"/>
-          <w:szCs w:val="20"/>
-          <w:lang w:val="en-US"/>
-        </w:rPr>
-        <w:t>Em src/main/java/EurekaserverApplication adicionar a annotation</w:t>
+      <w:proofErr w:type="spellStart"/>
+      <w:r>
+        <w:rPr>
+          <w:rFonts w:cstheme="minorHAnsi"/>
+          <w:sz w:val="20"/>
+          <w:szCs w:val="20"/>
+          <w:lang w:val="en-US"/>
+        </w:rPr>
+        <w:t>Em</w:t>
+      </w:r>
+      <w:proofErr w:type="spellEnd"/>
+      <w:r>
+        <w:rPr>
+          <w:rFonts w:cstheme="minorHAnsi"/>
+          <w:sz w:val="20"/>
+          <w:szCs w:val="20"/>
+          <w:lang w:val="en-US"/>
+        </w:rPr>
+        <w:t xml:space="preserve"> </w:t>
+      </w:r>
+      <w:proofErr w:type="spellStart"/>
+      <w:r>
+        <w:rPr>
+          <w:rFonts w:cstheme="minorHAnsi"/>
+          <w:sz w:val="20"/>
+          <w:szCs w:val="20"/>
+          <w:lang w:val="en-US"/>
+        </w:rPr>
+        <w:t>src</w:t>
+      </w:r>
+      <w:proofErr w:type="spellEnd"/>
+      <w:r>
+        <w:rPr>
+          <w:rFonts w:cstheme="minorHAnsi"/>
+          <w:sz w:val="20"/>
+          <w:szCs w:val="20"/>
+          <w:lang w:val="en-US"/>
+        </w:rPr>
+        <w:t>/main/java/</w:t>
+      </w:r>
+      <w:proofErr w:type="spellStart"/>
+      <w:r>
+        <w:rPr>
+          <w:rFonts w:cstheme="minorHAnsi"/>
+          <w:sz w:val="20"/>
+          <w:szCs w:val="20"/>
+          <w:lang w:val="en-US"/>
+        </w:rPr>
+        <w:t>EurekaserverApplication</w:t>
+      </w:r>
+      <w:proofErr w:type="spellEnd"/>
+      <w:r>
+        <w:rPr>
+          <w:rFonts w:cstheme="minorHAnsi"/>
+          <w:sz w:val="20"/>
+          <w:szCs w:val="20"/>
+          <w:lang w:val="en-US"/>
+        </w:rPr>
+        <w:t xml:space="preserve"> </w:t>
+      </w:r>
+      <w:proofErr w:type="spellStart"/>
+      <w:r>
+        <w:rPr>
+          <w:rFonts w:cstheme="minorHAnsi"/>
+          <w:sz w:val="20"/>
+          <w:szCs w:val="20"/>
+          <w:lang w:val="en-US"/>
+        </w:rPr>
+        <w:t>adicionar</w:t>
+      </w:r>
+      <w:proofErr w:type="spellEnd"/>
+      <w:r>
+        <w:rPr>
+          <w:rFonts w:cstheme="minorHAnsi"/>
+          <w:sz w:val="20"/>
+          <w:szCs w:val="20"/>
+          <w:lang w:val="en-US"/>
+        </w:rPr>
+        <w:t xml:space="preserve"> </w:t>
+      </w:r>
+      <w:proofErr w:type="gramStart"/>
+      <w:r>
+        <w:rPr>
+          <w:rFonts w:cstheme="minorHAnsi"/>
+          <w:sz w:val="20"/>
+          <w:szCs w:val="20"/>
+          <w:lang w:val="en-US"/>
+        </w:rPr>
+        <w:t>a</w:t>
+      </w:r>
+      <w:proofErr w:type="gramEnd"/>
+      <w:r>
+        <w:rPr>
+          <w:rFonts w:cstheme="minorHAnsi"/>
+          <w:sz w:val="20"/>
+          <w:szCs w:val="20"/>
+          <w:lang w:val="en-US"/>
+        </w:rPr>
+        <w:t xml:space="preserve"> annotation</w:t>
       </w:r>
     </w:p>
     <w:p>
@@ -251,8 +360,54 @@
           <w:sz w:val="20"/>
           <w:szCs w:val="20"/>
         </w:rPr>
-        <w:t>Em src/main/Resources alterar a extensão para application.yml</w:t>
-      </w:r>
+        <w:t xml:space="preserve">Em </w:t>
+      </w:r>
+      <w:proofErr w:type="spellStart"/>
+      <w:r>
+        <w:rPr>
+          <w:rFonts w:cstheme="minorHAnsi"/>
+          <w:sz w:val="20"/>
+          <w:szCs w:val="20"/>
+        </w:rPr>
+        <w:t>src</w:t>
+      </w:r>
+      <w:proofErr w:type="spellEnd"/>
+      <w:r>
+        <w:rPr>
+          <w:rFonts w:cstheme="minorHAnsi"/>
+          <w:sz w:val="20"/>
+          <w:szCs w:val="20"/>
+        </w:rPr>
+        <w:t>/</w:t>
+      </w:r>
+      <w:proofErr w:type="spellStart"/>
+      <w:r>
+        <w:rPr>
+          <w:rFonts w:cstheme="minorHAnsi"/>
+          <w:sz w:val="20"/>
+          <w:szCs w:val="20"/>
+        </w:rPr>
+        <w:t>main</w:t>
+      </w:r>
+      <w:proofErr w:type="spellEnd"/>
+      <w:r>
+        <w:rPr>
+          <w:rFonts w:cstheme="minorHAnsi"/>
+          <w:sz w:val="20"/>
+          <w:szCs w:val="20"/>
+        </w:rPr>
+        <w:t xml:space="preserve">/Resources alterar a extensão para </w:t>
+      </w:r>
+      <w:proofErr w:type="spellStart"/>
+      <w:r>
+        <w:rPr>
+          <w:rFonts w:cstheme="minorHAnsi"/>
+          <w:sz w:val="20"/>
+          <w:szCs w:val="20"/>
+        </w:rPr>
+        <w:t>application.yml</w:t>
+      </w:r>
+      <w:proofErr w:type="spellEnd"/>
       <w:r>
         <w:rPr>
           <w:rFonts w:cstheme="minorHAnsi"/>
@@ -325,7 +480,25 @@
           <w:sz w:val="20"/>
           <w:szCs w:val="20"/>
         </w:rPr>
-        <w:t xml:space="preserve">Criar projeto em Spring Initializr </w:t>
+        <w:t xml:space="preserve">Criar projeto em Spring </w:t>
+      </w:r>
+      <w:proofErr w:type="spellStart"/>
+      <w:r>
+        <w:rPr>
+          <w:rFonts w:cstheme="minorHAnsi"/>
+          <w:sz w:val="20"/>
+          <w:szCs w:val="20"/>
+        </w:rPr>
+        <w:t>Initializr</w:t>
+      </w:r>
+      <w:proofErr w:type="spellEnd"/>
+      <w:r>
+        <w:rPr>
+          <w:rFonts w:cstheme="minorHAnsi"/>
+          <w:sz w:val="20"/>
+          <w:szCs w:val="20"/>
+        </w:rPr>
+        <w:t xml:space="preserve"> </w:t>
       </w:r>
       <w:hyperlink r:id="rId6" w:history="1">
         <w:r>
@@ -367,8 +540,18 @@
           <w:sz w:val="20"/>
           <w:szCs w:val="20"/>
         </w:rPr>
-        <w:t>Eureka Discovery Client</w:t>
-      </w:r>
+        <w:t xml:space="preserve">Eureka Discovery </w:t>
+      </w:r>
+      <w:proofErr w:type="spellStart"/>
+      <w:r>
+        <w:rPr>
+          <w:rFonts w:cstheme="minorHAnsi"/>
+          <w:sz w:val="20"/>
+          <w:szCs w:val="20"/>
+        </w:rPr>
+        <w:t>Client</w:t>
+      </w:r>
+      <w:proofErr w:type="spellEnd"/>
     </w:p>
     <w:p>
       <w:pPr>
@@ -390,7 +573,25 @@
           <w:sz w:val="20"/>
           <w:szCs w:val="20"/>
         </w:rPr>
-        <w:t>OAuth2 Resource Server</w:t>
+        <w:t xml:space="preserve">OAuth2 </w:t>
+      </w:r>
+      <w:proofErr w:type="spellStart"/>
+      <w:r>
+        <w:rPr>
+          <w:rFonts w:cstheme="minorHAnsi"/>
+          <w:sz w:val="20"/>
+          <w:szCs w:val="20"/>
+        </w:rPr>
+        <w:t>Resource</w:t>
+      </w:r>
+      <w:proofErr w:type="spellEnd"/>
+      <w:r>
+        <w:rPr>
+          <w:rFonts w:cstheme="minorHAnsi"/>
+          <w:sz w:val="20"/>
+          <w:szCs w:val="20"/>
+        </w:rPr>
+        <w:t xml:space="preserve"> Server</w:t>
       </w:r>
     </w:p>
     <w:p>
@@ -447,7 +648,25 @@
           <w:sz w:val="20"/>
           <w:szCs w:val="20"/>
         </w:rPr>
-        <w:t>Adicionar &lt;dependencyManagement&gt;</w:t>
+        <w:t>Adicionar &lt;</w:t>
+      </w:r>
+      <w:proofErr w:type="spellStart"/>
+      <w:r>
+        <w:rPr>
+          <w:rFonts w:cstheme="minorHAnsi"/>
+          <w:sz w:val="20"/>
+          <w:szCs w:val="20"/>
+        </w:rPr>
+        <w:t>dependencyManagement</w:t>
+      </w:r>
+      <w:proofErr w:type="spellEnd"/>
+      <w:r>
+        <w:rPr>
+          <w:rFonts w:cstheme="minorHAnsi"/>
+          <w:sz w:val="20"/>
+          <w:szCs w:val="20"/>
+        </w:rPr>
+        <w:t>&gt;</w:t>
       </w:r>
     </w:p>
     <w:p>
@@ -465,15 +684,37 @@
           <w:lang w:val="en-US"/>
         </w:rPr>
       </w:pPr>
-      <w:r>
-        <w:rPr>
-          <w:rFonts w:cstheme="minorHAnsi"/>
-          <w:sz w:val="20"/>
-          <w:szCs w:val="20"/>
-          <w:lang w:val="en-US"/>
-        </w:rPr>
-        <w:t>Alterar &lt;dependency&gt; spring-boot-starter-webflux</w:t>
-      </w:r>
+      <w:proofErr w:type="spellStart"/>
+      <w:r>
+        <w:rPr>
+          <w:rFonts w:cstheme="minorHAnsi"/>
+          <w:sz w:val="20"/>
+          <w:szCs w:val="20"/>
+          <w:lang w:val="en-US"/>
+        </w:rPr>
+        <w:t>Alterar</w:t>
+      </w:r>
+      <w:proofErr w:type="spellEnd"/>
+      <w:r>
+        <w:rPr>
+          <w:rFonts w:cstheme="minorHAnsi"/>
+          <w:sz w:val="20"/>
+          <w:szCs w:val="20"/>
+          <w:lang w:val="en-US"/>
+        </w:rPr>
+        <w:t xml:space="preserve"> &lt;dependency&gt; spring-boot-starter-</w:t>
+      </w:r>
+      <w:proofErr w:type="spellStart"/>
+      <w:r>
+        <w:rPr>
+          <w:rFonts w:cstheme="minorHAnsi"/>
+          <w:sz w:val="20"/>
+          <w:szCs w:val="20"/>
+          <w:lang w:val="en-US"/>
+        </w:rPr>
+        <w:t>webflux</w:t>
+      </w:r>
+      <w:proofErr w:type="spellEnd"/>
     </w:p>
     <w:p>
       <w:pPr>
@@ -490,14 +731,56 @@
           <w:lang w:val="en-US"/>
         </w:rPr>
       </w:pPr>
-      <w:r>
-        <w:rPr>
-          <w:rFonts w:cstheme="minorHAnsi"/>
-          <w:sz w:val="20"/>
-          <w:szCs w:val="20"/>
-          <w:lang w:val="en-US"/>
-        </w:rPr>
-        <w:t>Adicionar &lt;dependency&gt;org.springframework.cloud =&gt; spring-cloud-starter-gateway</w:t>
+      <w:proofErr w:type="spellStart"/>
+      <w:r>
+        <w:rPr>
+          <w:rFonts w:cstheme="minorHAnsi"/>
+          <w:sz w:val="20"/>
+          <w:szCs w:val="20"/>
+          <w:lang w:val="en-US"/>
+        </w:rPr>
+        <w:t>Adicionar</w:t>
+      </w:r>
+      <w:proofErr w:type="spellEnd"/>
+      <w:r>
+        <w:rPr>
+          <w:rFonts w:cstheme="minorHAnsi"/>
+          <w:sz w:val="20"/>
+          <w:szCs w:val="20"/>
+          <w:lang w:val="en-US"/>
+        </w:rPr>
+        <w:t xml:space="preserve"> &lt;dependency&gt;</w:t>
+      </w:r>
+      <w:proofErr w:type="spellStart"/>
+      <w:proofErr w:type="gramStart"/>
+      <w:r>
+        <w:rPr>
+          <w:rFonts w:cstheme="minorHAnsi"/>
+          <w:sz w:val="20"/>
+          <w:szCs w:val="20"/>
+          <w:lang w:val="en-US"/>
+        </w:rPr>
+        <w:t>org.springframework</w:t>
+      </w:r>
+      <w:proofErr w:type="gramEnd"/>
+      <w:r>
+        <w:rPr>
+          <w:rFonts w:cstheme="minorHAnsi"/>
+          <w:sz w:val="20"/>
+          <w:szCs w:val="20"/>
+          <w:lang w:val="en-US"/>
+        </w:rPr>
+        <w:t>.cloud</w:t>
+      </w:r>
+      <w:proofErr w:type="spellEnd"/>
+      <w:r>
+        <w:rPr>
+          <w:rFonts w:cstheme="minorHAnsi"/>
+          <w:sz w:val="20"/>
+          <w:szCs w:val="20"/>
+          <w:lang w:val="en-US"/>
+        </w:rPr>
+        <w:t xml:space="preserve"> =&gt; spring-cloud-starter-gateway</w:t>
       </w:r>
     </w:p>
     <w:p>
@@ -515,14 +798,45 @@
           <w:lang w:val="en-US"/>
         </w:rPr>
       </w:pPr>
-      <w:r>
-        <w:rPr>
-          <w:rFonts w:cstheme="minorHAnsi"/>
-          <w:sz w:val="20"/>
-          <w:szCs w:val="20"/>
-          <w:lang w:val="en-US"/>
-        </w:rPr>
-        <w:t>Adicionar &lt;dependency&gt;spring-cloud-starter-netflix-eureka-client</w:t>
+      <w:proofErr w:type="spellStart"/>
+      <w:r>
+        <w:rPr>
+          <w:rFonts w:cstheme="minorHAnsi"/>
+          <w:sz w:val="20"/>
+          <w:szCs w:val="20"/>
+          <w:lang w:val="en-US"/>
+        </w:rPr>
+        <w:t>Adicionar</w:t>
+      </w:r>
+      <w:proofErr w:type="spellEnd"/>
+      <w:r>
+        <w:rPr>
+          <w:rFonts w:cstheme="minorHAnsi"/>
+          <w:sz w:val="20"/>
+          <w:szCs w:val="20"/>
+          <w:lang w:val="en-US"/>
+        </w:rPr>
+        <w:t xml:space="preserve"> &lt;dependency&gt;spring-cloud-starter-</w:t>
+      </w:r>
+      <w:proofErr w:type="spellStart"/>
+      <w:r>
+        <w:rPr>
+          <w:rFonts w:cstheme="minorHAnsi"/>
+          <w:sz w:val="20"/>
+          <w:szCs w:val="20"/>
+          <w:lang w:val="en-US"/>
+        </w:rPr>
+        <w:t>netflix</w:t>
+      </w:r>
+      <w:proofErr w:type="spellEnd"/>
+      <w:r>
+        <w:rPr>
+          <w:rFonts w:cstheme="minorHAnsi"/>
+          <w:sz w:val="20"/>
+          <w:szCs w:val="20"/>
+          <w:lang w:val="en-US"/>
+        </w:rPr>
+        <w:t>-eureka-client</w:t>
       </w:r>
     </w:p>
     <w:p>
@@ -557,7 +871,61 @@
           <w:sz w:val="20"/>
           <w:szCs w:val="20"/>
         </w:rPr>
-        <w:t>Em src/main/Resources alterar a extensão para application.yml e configura-lo</w:t>
+        <w:t xml:space="preserve">Em </w:t>
+      </w:r>
+      <w:proofErr w:type="spellStart"/>
+      <w:r>
+        <w:rPr>
+          <w:rFonts w:cstheme="minorHAnsi"/>
+          <w:sz w:val="20"/>
+          <w:szCs w:val="20"/>
+        </w:rPr>
+        <w:t>src</w:t>
+      </w:r>
+      <w:proofErr w:type="spellEnd"/>
+      <w:r>
+        <w:rPr>
+          <w:rFonts w:cstheme="minorHAnsi"/>
+          <w:sz w:val="20"/>
+          <w:szCs w:val="20"/>
+        </w:rPr>
+        <w:t>/</w:t>
+      </w:r>
+      <w:proofErr w:type="spellStart"/>
+      <w:r>
+        <w:rPr>
+          <w:rFonts w:cstheme="minorHAnsi"/>
+          <w:sz w:val="20"/>
+          <w:szCs w:val="20"/>
+        </w:rPr>
+        <w:t>main</w:t>
+      </w:r>
+      <w:proofErr w:type="spellEnd"/>
+      <w:r>
+        <w:rPr>
+          <w:rFonts w:cstheme="minorHAnsi"/>
+          <w:sz w:val="20"/>
+          <w:szCs w:val="20"/>
+        </w:rPr>
+        <w:t xml:space="preserve">/Resources alterar a extensão para </w:t>
+      </w:r>
+      <w:proofErr w:type="spellStart"/>
+      <w:r>
+        <w:rPr>
+          <w:rFonts w:cstheme="minorHAnsi"/>
+          <w:sz w:val="20"/>
+          <w:szCs w:val="20"/>
+        </w:rPr>
+        <w:t>application.yml</w:t>
+      </w:r>
+      <w:proofErr w:type="spellEnd"/>
+      <w:r>
+        <w:rPr>
+          <w:rFonts w:cstheme="minorHAnsi"/>
+          <w:sz w:val="20"/>
+          <w:szCs w:val="20"/>
+        </w:rPr>
+        <w:t xml:space="preserve"> e configura-lo</w:t>
       </w:r>
     </w:p>
     <w:p>
@@ -586,14 +954,105 @@
           <w:lang w:val="en-US"/>
         </w:rPr>
       </w:pPr>
-      <w:r>
-        <w:rPr>
-          <w:rFonts w:cstheme="minorHAnsi"/>
-          <w:sz w:val="20"/>
-          <w:szCs w:val="20"/>
-          <w:lang w:val="en-US"/>
-        </w:rPr>
-        <w:t>Em src/main/java/MscloudgatewayApplication adicionar a annotation</w:t>
+      <w:proofErr w:type="spellStart"/>
+      <w:r>
+        <w:rPr>
+          <w:rFonts w:cstheme="minorHAnsi"/>
+          <w:sz w:val="20"/>
+          <w:szCs w:val="20"/>
+          <w:lang w:val="en-US"/>
+        </w:rPr>
+        <w:t>Em</w:t>
+      </w:r>
+      <w:proofErr w:type="spellEnd"/>
+      <w:r>
+        <w:rPr>
+          <w:rFonts w:cstheme="minorHAnsi"/>
+          <w:sz w:val="20"/>
+          <w:szCs w:val="20"/>
+          <w:lang w:val="en-US"/>
+        </w:rPr>
+        <w:t xml:space="preserve"> </w:t>
+      </w:r>
+      <w:proofErr w:type="spellStart"/>
+      <w:r>
+        <w:rPr>
+          <w:rFonts w:cstheme="minorHAnsi"/>
+          <w:sz w:val="20"/>
+          <w:szCs w:val="20"/>
+          <w:lang w:val="en-US"/>
+        </w:rPr>
+        <w:t>src</w:t>
+      </w:r>
+      <w:proofErr w:type="spellEnd"/>
+      <w:r>
+        <w:rPr>
+          <w:rFonts w:cstheme="minorHAnsi"/>
+          <w:sz w:val="20"/>
+          <w:szCs w:val="20"/>
+          <w:lang w:val="en-US"/>
+        </w:rPr>
+        <w:t>/main/java/</w:t>
+      </w:r>
+      <w:proofErr w:type="spellStart"/>
+      <w:r>
+        <w:rPr>
+          <w:rFonts w:cstheme="minorHAnsi"/>
+          <w:sz w:val="20"/>
+          <w:szCs w:val="20"/>
+          <w:lang w:val="en-US"/>
+        </w:rPr>
+        <w:t>MscloudgatewayApplication</w:t>
+      </w:r>
+      <w:proofErr w:type="spellEnd"/>
+      <w:r>
+        <w:rPr>
+          <w:rFonts w:cstheme="minorHAnsi"/>
+          <w:sz w:val="20"/>
+          <w:szCs w:val="20"/>
+          <w:lang w:val="en-US"/>
+        </w:rPr>
+        <w:t xml:space="preserve"> </w:t>
+      </w:r>
+      <w:proofErr w:type="spellStart"/>
+      <w:r>
+        <w:rPr>
+          <w:rFonts w:cstheme="minorHAnsi"/>
+          <w:sz w:val="20"/>
+          <w:szCs w:val="20"/>
+          <w:lang w:val="en-US"/>
+        </w:rPr>
+        <w:t>adicionar</w:t>
+      </w:r>
+      <w:proofErr w:type="spellEnd"/>
+      <w:r>
+        <w:rPr>
+          <w:rFonts w:cstheme="minorHAnsi"/>
+          <w:sz w:val="20"/>
+          <w:szCs w:val="20"/>
+          <w:lang w:val="en-US"/>
+        </w:rPr>
+        <w:t xml:space="preserve"> </w:t>
+      </w:r>
+      <w:proofErr w:type="gramStart"/>
+      <w:r>
+        <w:rPr>
+          <w:rFonts w:cstheme="minorHAnsi"/>
+          <w:sz w:val="20"/>
+          <w:szCs w:val="20"/>
+          <w:lang w:val="en-US"/>
+        </w:rPr>
+        <w:t>a</w:t>
+      </w:r>
+      <w:proofErr w:type="gramEnd"/>
+      <w:r>
+        <w:rPr>
+          <w:rFonts w:cstheme="minorHAnsi"/>
+          <w:sz w:val="20"/>
+          <w:szCs w:val="20"/>
+          <w:lang w:val="en-US"/>
+        </w:rPr>
+        <w:t xml:space="preserve"> annotation</w:t>
       </w:r>
     </w:p>
     <w:p>
@@ -672,14 +1131,85 @@
           <w:lang w:val="en-US"/>
         </w:rPr>
       </w:pPr>
-      <w:r>
-        <w:rPr>
-          <w:rFonts w:cstheme="minorHAnsi"/>
-          <w:sz w:val="20"/>
-          <w:szCs w:val="20"/>
-          <w:lang w:val="en-US"/>
-        </w:rPr>
-        <w:t>Criar em src/main/java/MscloudgatewayApplication:</w:t>
+      <w:proofErr w:type="spellStart"/>
+      <w:r>
+        <w:rPr>
+          <w:rFonts w:cstheme="minorHAnsi"/>
+          <w:sz w:val="20"/>
+          <w:szCs w:val="20"/>
+          <w:lang w:val="en-US"/>
+        </w:rPr>
+        <w:t>Criar</w:t>
+      </w:r>
+      <w:proofErr w:type="spellEnd"/>
+      <w:r>
+        <w:rPr>
+          <w:rFonts w:cstheme="minorHAnsi"/>
+          <w:sz w:val="20"/>
+          <w:szCs w:val="20"/>
+          <w:lang w:val="en-US"/>
+        </w:rPr>
+        <w:t xml:space="preserve"> </w:t>
+      </w:r>
+      <w:proofErr w:type="spellStart"/>
+      <w:r>
+        <w:rPr>
+          <w:rFonts w:cstheme="minorHAnsi"/>
+          <w:sz w:val="20"/>
+          <w:szCs w:val="20"/>
+          <w:lang w:val="en-US"/>
+        </w:rPr>
+        <w:t>em</w:t>
+      </w:r>
+      <w:proofErr w:type="spellEnd"/>
+      <w:r>
+        <w:rPr>
+          <w:rFonts w:cstheme="minorHAnsi"/>
+          <w:sz w:val="20"/>
+          <w:szCs w:val="20"/>
+          <w:lang w:val="en-US"/>
+        </w:rPr>
+        <w:t xml:space="preserve"> </w:t>
+      </w:r>
+      <w:proofErr w:type="spellStart"/>
+      <w:r>
+        <w:rPr>
+          <w:rFonts w:cstheme="minorHAnsi"/>
+          <w:sz w:val="20"/>
+          <w:szCs w:val="20"/>
+          <w:lang w:val="en-US"/>
+        </w:rPr>
+        <w:t>src</w:t>
+      </w:r>
+      <w:proofErr w:type="spellEnd"/>
+      <w:r>
+        <w:rPr>
+          <w:rFonts w:cstheme="minorHAnsi"/>
+          <w:sz w:val="20"/>
+          <w:szCs w:val="20"/>
+          <w:lang w:val="en-US"/>
+        </w:rPr>
+        <w:t>/main/java/</w:t>
+      </w:r>
+      <w:proofErr w:type="spellStart"/>
+      <w:r>
+        <w:rPr>
+          <w:rFonts w:cstheme="minorHAnsi"/>
+          <w:sz w:val="20"/>
+          <w:szCs w:val="20"/>
+          <w:lang w:val="en-US"/>
+        </w:rPr>
+        <w:t>MscloudgatewayApplication</w:t>
+      </w:r>
+      <w:proofErr w:type="spellEnd"/>
+      <w:r>
+        <w:rPr>
+          <w:rFonts w:cstheme="minorHAnsi"/>
+          <w:sz w:val="20"/>
+          <w:szCs w:val="20"/>
+          <w:lang w:val="en-US"/>
+        </w:rPr>
+        <w:t>:</w:t>
       </w:r>
     </w:p>
     <w:p>
@@ -704,7 +1234,78 @@
           <w:szCs w:val="20"/>
           <w:lang w:val="en-US"/>
         </w:rPr>
-        <w:t xml:space="preserve"> Função RouteLocator routes(RouteLocatorBuilder builder)</w:t>
+        <w:t xml:space="preserve"> </w:t>
+      </w:r>
+      <w:proofErr w:type="spellStart"/>
+      <w:r>
+        <w:rPr>
+          <w:rFonts w:cstheme="minorHAnsi"/>
+          <w:sz w:val="20"/>
+          <w:szCs w:val="20"/>
+          <w:lang w:val="en-US"/>
+        </w:rPr>
+        <w:t>Função</w:t>
+      </w:r>
+      <w:proofErr w:type="spellEnd"/>
+      <w:r>
+        <w:rPr>
+          <w:rFonts w:cstheme="minorHAnsi"/>
+          <w:sz w:val="20"/>
+          <w:szCs w:val="20"/>
+          <w:lang w:val="en-US"/>
+        </w:rPr>
+        <w:t xml:space="preserve"> </w:t>
+      </w:r>
+      <w:proofErr w:type="spellStart"/>
+      <w:r>
+        <w:rPr>
+          <w:rFonts w:cstheme="minorHAnsi"/>
+          <w:sz w:val="20"/>
+          <w:szCs w:val="20"/>
+          <w:lang w:val="en-US"/>
+        </w:rPr>
+        <w:t>RouteLocator</w:t>
+      </w:r>
+      <w:proofErr w:type="spellEnd"/>
+      <w:r>
+        <w:rPr>
+          <w:rFonts w:cstheme="minorHAnsi"/>
+          <w:sz w:val="20"/>
+          <w:szCs w:val="20"/>
+          <w:lang w:val="en-US"/>
+        </w:rPr>
+        <w:t xml:space="preserve"> </w:t>
+      </w:r>
+      <w:proofErr w:type="gramStart"/>
+      <w:r>
+        <w:rPr>
+          <w:rFonts w:cstheme="minorHAnsi"/>
+          <w:sz w:val="20"/>
+          <w:szCs w:val="20"/>
+          <w:lang w:val="en-US"/>
+        </w:rPr>
+        <w:t>routes(</w:t>
+      </w:r>
+      <w:proofErr w:type="spellStart"/>
+      <w:proofErr w:type="gramEnd"/>
+      <w:r>
+        <w:rPr>
+          <w:rFonts w:cstheme="minorHAnsi"/>
+          <w:sz w:val="20"/>
+          <w:szCs w:val="20"/>
+          <w:lang w:val="en-US"/>
+        </w:rPr>
+        <w:t>RouteLocatorBuilder</w:t>
+      </w:r>
+      <w:proofErr w:type="spellEnd"/>
+      <w:r>
+        <w:rPr>
+          <w:rFonts w:cstheme="minorHAnsi"/>
+          <w:sz w:val="20"/>
+          <w:szCs w:val="20"/>
+          <w:lang w:val="en-US"/>
+        </w:rPr>
+        <w:t xml:space="preserve"> builder)</w:t>
       </w:r>
     </w:p>
     <w:p>
@@ -722,14 +1323,25 @@
           <w:lang w:val="en-US"/>
         </w:rPr>
       </w:pPr>
-      <w:r>
-        <w:rPr>
-          <w:rFonts w:cstheme="minorHAnsi"/>
-          <w:sz w:val="20"/>
-          <w:szCs w:val="20"/>
-          <w:lang w:val="en-US"/>
-        </w:rPr>
-        <w:t>Adicionar a annotation @Bean</w:t>
+      <w:proofErr w:type="spellStart"/>
+      <w:r>
+        <w:rPr>
+          <w:rFonts w:cstheme="minorHAnsi"/>
+          <w:sz w:val="20"/>
+          <w:szCs w:val="20"/>
+          <w:lang w:val="en-US"/>
+        </w:rPr>
+        <w:t>Adicionar</w:t>
+      </w:r>
+      <w:proofErr w:type="spellEnd"/>
+      <w:r>
+        <w:rPr>
+          <w:rFonts w:cstheme="minorHAnsi"/>
+          <w:sz w:val="20"/>
+          <w:szCs w:val="20"/>
+          <w:lang w:val="en-US"/>
+        </w:rPr>
+        <w:t xml:space="preserve"> a annotation @Bean</w:t>
       </w:r>
     </w:p>
     <w:p>
@@ -747,15 +1359,57 @@
           <w:lang w:val="en-US"/>
         </w:rPr>
       </w:pPr>
-      <w:r>
-        <w:rPr>
-          <w:rFonts w:cstheme="minorHAnsi"/>
-          <w:sz w:val="20"/>
-          <w:szCs w:val="20"/>
-          <w:lang w:val="en-US"/>
-        </w:rPr>
-        <w:t>Referenciar as rotas dos microserviços</w:t>
-      </w:r>
+      <w:proofErr w:type="spellStart"/>
+      <w:r>
+        <w:rPr>
+          <w:rFonts w:cstheme="minorHAnsi"/>
+          <w:sz w:val="20"/>
+          <w:szCs w:val="20"/>
+          <w:lang w:val="en-US"/>
+        </w:rPr>
+        <w:t>Referenciar</w:t>
+      </w:r>
+      <w:proofErr w:type="spellEnd"/>
+      <w:r>
+        <w:rPr>
+          <w:rFonts w:cstheme="minorHAnsi"/>
+          <w:sz w:val="20"/>
+          <w:szCs w:val="20"/>
+          <w:lang w:val="en-US"/>
+        </w:rPr>
+        <w:t xml:space="preserve"> as </w:t>
+      </w:r>
+      <w:proofErr w:type="spellStart"/>
+      <w:r>
+        <w:rPr>
+          <w:rFonts w:cstheme="minorHAnsi"/>
+          <w:sz w:val="20"/>
+          <w:szCs w:val="20"/>
+          <w:lang w:val="en-US"/>
+        </w:rPr>
+        <w:t>rotas</w:t>
+      </w:r>
+      <w:proofErr w:type="spellEnd"/>
+      <w:r>
+        <w:rPr>
+          <w:rFonts w:cstheme="minorHAnsi"/>
+          <w:sz w:val="20"/>
+          <w:szCs w:val="20"/>
+          <w:lang w:val="en-US"/>
+        </w:rPr>
+        <w:t xml:space="preserve"> dos </w:t>
+      </w:r>
+      <w:proofErr w:type="spellStart"/>
+      <w:r>
+        <w:rPr>
+          <w:rFonts w:cstheme="minorHAnsi"/>
+          <w:sz w:val="20"/>
+          <w:szCs w:val="20"/>
+          <w:lang w:val="en-US"/>
+        </w:rPr>
+        <w:t>microserviços</w:t>
+      </w:r>
+      <w:proofErr w:type="spellEnd"/>
     </w:p>
     <w:p>
       <w:pPr>
@@ -855,7 +1509,25 @@
           <w:sz w:val="20"/>
           <w:szCs w:val="20"/>
         </w:rPr>
-        <w:t xml:space="preserve">Criar projeto em Spring Initializr </w:t>
+        <w:t xml:space="preserve">Criar projeto em Spring </w:t>
+      </w:r>
+      <w:proofErr w:type="spellStart"/>
+      <w:r>
+        <w:rPr>
+          <w:rFonts w:cstheme="minorHAnsi"/>
+          <w:sz w:val="20"/>
+          <w:szCs w:val="20"/>
+        </w:rPr>
+        <w:t>Initializr</w:t>
+      </w:r>
+      <w:proofErr w:type="spellEnd"/>
+      <w:r>
+        <w:rPr>
+          <w:rFonts w:cstheme="minorHAnsi"/>
+          <w:sz w:val="20"/>
+          <w:szCs w:val="20"/>
+        </w:rPr>
+        <w:t xml:space="preserve"> </w:t>
       </w:r>
       <w:hyperlink r:id="rId7" w:history="1">
         <w:r>
@@ -953,6 +1625,7 @@
           <w:szCs w:val="20"/>
         </w:rPr>
       </w:pPr>
+      <w:proofErr w:type="spellStart"/>
       <w:r>
         <w:rPr>
           <w:rFonts w:cstheme="minorHAnsi"/>
@@ -961,6 +1634,7 @@
         </w:rPr>
         <w:t>Lombok</w:t>
       </w:r>
+      <w:proofErr w:type="spellEnd"/>
     </w:p>
     <w:p>
       <w:pPr>
@@ -982,8 +1656,18 @@
           <w:sz w:val="20"/>
           <w:szCs w:val="20"/>
         </w:rPr>
-        <w:t>Spring Boot DevTools</w:t>
-      </w:r>
+        <w:t xml:space="preserve">Spring Boot </w:t>
+      </w:r>
+      <w:proofErr w:type="spellStart"/>
+      <w:r>
+        <w:rPr>
+          <w:rFonts w:cstheme="minorHAnsi"/>
+          <w:sz w:val="20"/>
+          <w:szCs w:val="20"/>
+        </w:rPr>
+        <w:t>DevTools</w:t>
+      </w:r>
+      <w:proofErr w:type="spellEnd"/>
     </w:p>
     <w:p>
       <w:pPr>
@@ -1005,8 +1689,18 @@
           <w:sz w:val="20"/>
           <w:szCs w:val="20"/>
         </w:rPr>
-        <w:t>Spring Boot Actuator</w:t>
-      </w:r>
+        <w:t xml:space="preserve">Spring Boot </w:t>
+      </w:r>
+      <w:proofErr w:type="spellStart"/>
+      <w:r>
+        <w:rPr>
+          <w:rFonts w:cstheme="minorHAnsi"/>
+          <w:sz w:val="20"/>
+          <w:szCs w:val="20"/>
+        </w:rPr>
+        <w:t>Actuator</w:t>
+      </w:r>
+      <w:proofErr w:type="spellEnd"/>
     </w:p>
     <w:p>
       <w:pPr>
@@ -1028,8 +1722,18 @@
           <w:sz w:val="20"/>
           <w:szCs w:val="20"/>
         </w:rPr>
-        <w:t>H2 Database</w:t>
-      </w:r>
+        <w:t xml:space="preserve">H2 </w:t>
+      </w:r>
+      <w:proofErr w:type="spellStart"/>
+      <w:r>
+        <w:rPr>
+          <w:rFonts w:cstheme="minorHAnsi"/>
+          <w:sz w:val="20"/>
+          <w:szCs w:val="20"/>
+        </w:rPr>
+        <w:t>Database</w:t>
+      </w:r>
+      <w:proofErr w:type="spellEnd"/>
     </w:p>
     <w:p>
       <w:pPr>
@@ -1051,8 +1755,18 @@
           <w:sz w:val="20"/>
           <w:szCs w:val="20"/>
         </w:rPr>
-        <w:t>Eureka Discovery Client</w:t>
-      </w:r>
+        <w:t xml:space="preserve">Eureka Discovery </w:t>
+      </w:r>
+      <w:proofErr w:type="spellStart"/>
+      <w:r>
+        <w:rPr>
+          <w:rFonts w:cstheme="minorHAnsi"/>
+          <w:sz w:val="20"/>
+          <w:szCs w:val="20"/>
+        </w:rPr>
+        <w:t>Client</w:t>
+      </w:r>
+      <w:proofErr w:type="spellEnd"/>
     </w:p>
     <w:p>
       <w:pPr>
@@ -1120,7 +1834,61 @@
           <w:sz w:val="20"/>
           <w:szCs w:val="20"/>
         </w:rPr>
-        <w:t>Em src/main/Resources alterar a extensão para application.yml e configura-lo</w:t>
+        <w:t xml:space="preserve">Em </w:t>
+      </w:r>
+      <w:proofErr w:type="spellStart"/>
+      <w:r>
+        <w:rPr>
+          <w:rFonts w:cstheme="minorHAnsi"/>
+          <w:sz w:val="20"/>
+          <w:szCs w:val="20"/>
+        </w:rPr>
+        <w:t>src</w:t>
+      </w:r>
+      <w:proofErr w:type="spellEnd"/>
+      <w:r>
+        <w:rPr>
+          <w:rFonts w:cstheme="minorHAnsi"/>
+          <w:sz w:val="20"/>
+          <w:szCs w:val="20"/>
+        </w:rPr>
+        <w:t>/</w:t>
+      </w:r>
+      <w:proofErr w:type="spellStart"/>
+      <w:r>
+        <w:rPr>
+          <w:rFonts w:cstheme="minorHAnsi"/>
+          <w:sz w:val="20"/>
+          <w:szCs w:val="20"/>
+        </w:rPr>
+        <w:t>main</w:t>
+      </w:r>
+      <w:proofErr w:type="spellEnd"/>
+      <w:r>
+        <w:rPr>
+          <w:rFonts w:cstheme="minorHAnsi"/>
+          <w:sz w:val="20"/>
+          <w:szCs w:val="20"/>
+        </w:rPr>
+        <w:t xml:space="preserve">/Resources alterar a extensão para </w:t>
+      </w:r>
+      <w:proofErr w:type="spellStart"/>
+      <w:r>
+        <w:rPr>
+          <w:rFonts w:cstheme="minorHAnsi"/>
+          <w:sz w:val="20"/>
+          <w:szCs w:val="20"/>
+        </w:rPr>
+        <w:t>application.yml</w:t>
+      </w:r>
+      <w:proofErr w:type="spellEnd"/>
+      <w:r>
+        <w:rPr>
+          <w:rFonts w:cstheme="minorHAnsi"/>
+          <w:sz w:val="20"/>
+          <w:szCs w:val="20"/>
+        </w:rPr>
+        <w:t xml:space="preserve"> e configura-lo</w:t>
       </w:r>
     </w:p>
     <w:p>
@@ -1149,14 +1917,105 @@
           <w:lang w:val="en-US"/>
         </w:rPr>
       </w:pPr>
-      <w:r>
-        <w:rPr>
-          <w:rFonts w:cstheme="minorHAnsi"/>
-          <w:sz w:val="20"/>
-          <w:szCs w:val="20"/>
-          <w:lang w:val="en-US"/>
-        </w:rPr>
-        <w:t>Em src/main/java/EurekaserverApplication adicionar a annotation</w:t>
+      <w:proofErr w:type="spellStart"/>
+      <w:r>
+        <w:rPr>
+          <w:rFonts w:cstheme="minorHAnsi"/>
+          <w:sz w:val="20"/>
+          <w:szCs w:val="20"/>
+          <w:lang w:val="en-US"/>
+        </w:rPr>
+        <w:t>Em</w:t>
+      </w:r>
+      <w:proofErr w:type="spellEnd"/>
+      <w:r>
+        <w:rPr>
+          <w:rFonts w:cstheme="minorHAnsi"/>
+          <w:sz w:val="20"/>
+          <w:szCs w:val="20"/>
+          <w:lang w:val="en-US"/>
+        </w:rPr>
+        <w:t xml:space="preserve"> </w:t>
+      </w:r>
+      <w:proofErr w:type="spellStart"/>
+      <w:r>
+        <w:rPr>
+          <w:rFonts w:cstheme="minorHAnsi"/>
+          <w:sz w:val="20"/>
+          <w:szCs w:val="20"/>
+          <w:lang w:val="en-US"/>
+        </w:rPr>
+        <w:t>src</w:t>
+      </w:r>
+      <w:proofErr w:type="spellEnd"/>
+      <w:r>
+        <w:rPr>
+          <w:rFonts w:cstheme="minorHAnsi"/>
+          <w:sz w:val="20"/>
+          <w:szCs w:val="20"/>
+          <w:lang w:val="en-US"/>
+        </w:rPr>
+        <w:t>/main/java/</w:t>
+      </w:r>
+      <w:proofErr w:type="spellStart"/>
+      <w:r>
+        <w:rPr>
+          <w:rFonts w:cstheme="minorHAnsi"/>
+          <w:sz w:val="20"/>
+          <w:szCs w:val="20"/>
+          <w:lang w:val="en-US"/>
+        </w:rPr>
+        <w:t>EurekaserverApplication</w:t>
+      </w:r>
+      <w:proofErr w:type="spellEnd"/>
+      <w:r>
+        <w:rPr>
+          <w:rFonts w:cstheme="minorHAnsi"/>
+          <w:sz w:val="20"/>
+          <w:szCs w:val="20"/>
+          <w:lang w:val="en-US"/>
+        </w:rPr>
+        <w:t xml:space="preserve"> </w:t>
+      </w:r>
+      <w:proofErr w:type="spellStart"/>
+      <w:r>
+        <w:rPr>
+          <w:rFonts w:cstheme="minorHAnsi"/>
+          <w:sz w:val="20"/>
+          <w:szCs w:val="20"/>
+          <w:lang w:val="en-US"/>
+        </w:rPr>
+        <w:t>adicionar</w:t>
+      </w:r>
+      <w:proofErr w:type="spellEnd"/>
+      <w:r>
+        <w:rPr>
+          <w:rFonts w:cstheme="minorHAnsi"/>
+          <w:sz w:val="20"/>
+          <w:szCs w:val="20"/>
+          <w:lang w:val="en-US"/>
+        </w:rPr>
+        <w:t xml:space="preserve"> </w:t>
+      </w:r>
+      <w:proofErr w:type="gramStart"/>
+      <w:r>
+        <w:rPr>
+          <w:rFonts w:cstheme="minorHAnsi"/>
+          <w:sz w:val="20"/>
+          <w:szCs w:val="20"/>
+          <w:lang w:val="en-US"/>
+        </w:rPr>
+        <w:t>a</w:t>
+      </w:r>
+      <w:proofErr w:type="gramEnd"/>
+      <w:r>
+        <w:rPr>
+          <w:rFonts w:cstheme="minorHAnsi"/>
+          <w:sz w:val="20"/>
+          <w:szCs w:val="20"/>
+          <w:lang w:val="en-US"/>
+        </w:rPr>
+        <w:t xml:space="preserve"> annotation</w:t>
       </w:r>
     </w:p>
     <w:p>
@@ -1213,8 +2072,20 @@
           <w:sz w:val="20"/>
           <w:szCs w:val="20"/>
         </w:rPr>
-        <w:t>Criar no pacote raiz =&gt; domain.Cliente</w:t>
-      </w:r>
+        <w:t xml:space="preserve">Criar no pacote raiz =&gt; </w:t>
+      </w:r>
+      <w:proofErr w:type="spellStart"/>
+      <w:proofErr w:type="gramStart"/>
+      <w:r>
+        <w:rPr>
+          <w:rFonts w:cstheme="minorHAnsi"/>
+          <w:sz w:val="20"/>
+          <w:szCs w:val="20"/>
+        </w:rPr>
+        <w:t>domain.Cliente</w:t>
+      </w:r>
+      <w:proofErr w:type="spellEnd"/>
+      <w:proofErr w:type="gramEnd"/>
     </w:p>
     <w:p>
       <w:pPr>
@@ -1247,8 +2118,28 @@
           <w:sz w:val="20"/>
           <w:szCs w:val="20"/>
         </w:rPr>
-        <w:t>Criar no pacote raiz =&gt; infra.repository.IClienteRepository</w:t>
-      </w:r>
+        <w:t xml:space="preserve">Criar no pacote raiz =&gt; </w:t>
+      </w:r>
+      <w:proofErr w:type="spellStart"/>
+      <w:proofErr w:type="gramStart"/>
+      <w:r>
+        <w:rPr>
+          <w:rFonts w:cstheme="minorHAnsi"/>
+          <w:sz w:val="20"/>
+          <w:szCs w:val="20"/>
+        </w:rPr>
+        <w:t>infra.repository</w:t>
+      </w:r>
+      <w:proofErr w:type="gramEnd"/>
+      <w:r>
+        <w:rPr>
+          <w:rFonts w:cstheme="minorHAnsi"/>
+          <w:sz w:val="20"/>
+          <w:szCs w:val="20"/>
+        </w:rPr>
+        <w:t>.IClienteRepository</w:t>
+      </w:r>
+      <w:proofErr w:type="spellEnd"/>
     </w:p>
     <w:p>
       <w:pPr>
@@ -1280,8 +2171,36 @@
           <w:sz w:val="20"/>
           <w:szCs w:val="20"/>
         </w:rPr>
-        <w:t>Criar no pacote application =&gt; ClienteService</w:t>
-      </w:r>
+        <w:t xml:space="preserve">Criar no pacote </w:t>
+      </w:r>
+      <w:proofErr w:type="spellStart"/>
+      <w:r>
+        <w:rPr>
+          <w:rFonts w:cstheme="minorHAnsi"/>
+          <w:sz w:val="20"/>
+          <w:szCs w:val="20"/>
+        </w:rPr>
+        <w:t>application</w:t>
+      </w:r>
+      <w:proofErr w:type="spellEnd"/>
+      <w:r>
+        <w:rPr>
+          <w:rFonts w:cstheme="minorHAnsi"/>
+          <w:sz w:val="20"/>
+          <w:szCs w:val="20"/>
+        </w:rPr>
+        <w:t xml:space="preserve"> =&gt; </w:t>
+      </w:r>
+      <w:proofErr w:type="spellStart"/>
+      <w:r>
+        <w:rPr>
+          <w:rFonts w:cstheme="minorHAnsi"/>
+          <w:sz w:val="20"/>
+          <w:szCs w:val="20"/>
+        </w:rPr>
+        <w:t>ClienteService</w:t>
+      </w:r>
+      <w:proofErr w:type="spellEnd"/>
     </w:p>
     <w:p>
       <w:pPr>
@@ -1314,8 +2233,38 @@
           <w:sz w:val="20"/>
           <w:szCs w:val="20"/>
         </w:rPr>
-        <w:t>Criar no pacote raiz =&gt; application.ClienteResource ou ClienteController</w:t>
-      </w:r>
+        <w:t xml:space="preserve">Criar no pacote raiz =&gt; </w:t>
+      </w:r>
+      <w:proofErr w:type="spellStart"/>
+      <w:proofErr w:type="gramStart"/>
+      <w:r>
+        <w:rPr>
+          <w:rFonts w:cstheme="minorHAnsi"/>
+          <w:sz w:val="20"/>
+          <w:szCs w:val="20"/>
+        </w:rPr>
+        <w:t>application.ClienteResource</w:t>
+      </w:r>
+      <w:proofErr w:type="spellEnd"/>
+      <w:proofErr w:type="gramEnd"/>
+      <w:r>
+        <w:rPr>
+          <w:rFonts w:cstheme="minorHAnsi"/>
+          <w:sz w:val="20"/>
+          <w:szCs w:val="20"/>
+        </w:rPr>
+        <w:t xml:space="preserve"> ou </w:t>
+      </w:r>
+      <w:proofErr w:type="spellStart"/>
+      <w:r>
+        <w:rPr>
+          <w:rFonts w:cstheme="minorHAnsi"/>
+          <w:sz w:val="20"/>
+          <w:szCs w:val="20"/>
+        </w:rPr>
+        <w:t>ClienteController</w:t>
+      </w:r>
+      <w:proofErr w:type="spellEnd"/>
     </w:p>
     <w:p>
       <w:pPr>
@@ -1349,7 +2298,38 @@
           <w:szCs w:val="20"/>
           <w:u w:val="single"/>
         </w:rPr>
-        <w:t>Criar no pacote application =&gt; representation.</w:t>
+        <w:t xml:space="preserve">Criar no pacote </w:t>
+      </w:r>
+      <w:proofErr w:type="spellStart"/>
+      <w:r>
+        <w:rPr>
+          <w:rFonts w:cstheme="minorHAnsi"/>
+          <w:sz w:val="20"/>
+          <w:szCs w:val="20"/>
+          <w:u w:val="single"/>
+        </w:rPr>
+        <w:t>application</w:t>
+      </w:r>
+      <w:proofErr w:type="spellEnd"/>
+      <w:r>
+        <w:rPr>
+          <w:rFonts w:cstheme="minorHAnsi"/>
+          <w:sz w:val="20"/>
+          <w:szCs w:val="20"/>
+          <w:u w:val="single"/>
+        </w:rPr>
+        <w:t xml:space="preserve"> =&gt; </w:t>
+      </w:r>
+      <w:proofErr w:type="spellStart"/>
+      <w:proofErr w:type="gramStart"/>
+      <w:r>
+        <w:rPr>
+          <w:rFonts w:cstheme="minorHAnsi"/>
+          <w:sz w:val="20"/>
+          <w:szCs w:val="20"/>
+          <w:u w:val="single"/>
+        </w:rPr>
+        <w:t>representation.</w:t>
       </w:r>
       <w:r>
         <w:rPr>
@@ -1359,6 +2339,8 @@
         </w:rPr>
         <w:t>ClienteSaveRequest</w:t>
       </w:r>
+      <w:proofErr w:type="spellEnd"/>
+      <w:proofErr w:type="gramEnd"/>
       <w:r>
         <w:rPr>
           <w:rFonts w:cstheme="minorHAnsi"/>
@@ -1366,8 +2348,19 @@
           <w:szCs w:val="20"/>
           <w:u w:val="single"/>
         </w:rPr>
-        <w:t xml:space="preserve"> ou dto.ClienteSaveRequest</w:t>
-      </w:r>
+        <w:t xml:space="preserve"> ou </w:t>
+      </w:r>
+      <w:proofErr w:type="spellStart"/>
+      <w:r>
+        <w:rPr>
+          <w:rFonts w:cstheme="minorHAnsi"/>
+          <w:sz w:val="20"/>
+          <w:szCs w:val="20"/>
+          <w:u w:val="single"/>
+        </w:rPr>
+        <w:t>dto.ClienteSaveRequest</w:t>
+      </w:r>
+      <w:proofErr w:type="spellEnd"/>
     </w:p>
     <w:p>
       <w:pPr>
@@ -1399,7 +2392,25 @@
           <w:sz w:val="20"/>
           <w:szCs w:val="20"/>
         </w:rPr>
-        <w:t>Realizar o registro da rota no microservice GATEWAY</w:t>
+        <w:t xml:space="preserve">Realizar o registro da rota no </w:t>
+      </w:r>
+      <w:proofErr w:type="spellStart"/>
+      <w:r>
+        <w:rPr>
+          <w:rFonts w:cstheme="minorHAnsi"/>
+          <w:sz w:val="20"/>
+          <w:szCs w:val="20"/>
+        </w:rPr>
+        <w:t>microservice</w:t>
+      </w:r>
+      <w:proofErr w:type="spellEnd"/>
+      <w:r>
+        <w:rPr>
+          <w:rFonts w:cstheme="minorHAnsi"/>
+          <w:sz w:val="20"/>
+          <w:szCs w:val="20"/>
+        </w:rPr>
+        <w:t xml:space="preserve"> GATEWAY</w:t>
       </w:r>
     </w:p>
     <w:p>
@@ -1434,8 +2445,19 @@
           <w:szCs w:val="20"/>
           <w:u w:val="single"/>
         </w:rPr>
-        <w:t>MICROSERVICE Cartoes</w:t>
-      </w:r>
+        <w:t xml:space="preserve">MICROSERVICE </w:t>
+      </w:r>
+      <w:proofErr w:type="spellStart"/>
+      <w:r>
+        <w:rPr>
+          <w:rFonts w:cstheme="minorHAnsi"/>
+          <w:sz w:val="20"/>
+          <w:szCs w:val="20"/>
+          <w:u w:val="single"/>
+        </w:rPr>
+        <w:t>Cartoes</w:t>
+      </w:r>
+      <w:proofErr w:type="spellEnd"/>
     </w:p>
     <w:p>
       <w:pPr>
@@ -1468,7 +2490,25 @@
           <w:sz w:val="20"/>
           <w:szCs w:val="20"/>
         </w:rPr>
-        <w:t xml:space="preserve">Criar projeto em Spring Initializr </w:t>
+        <w:t xml:space="preserve">Criar projeto em Spring </w:t>
+      </w:r>
+      <w:proofErr w:type="spellStart"/>
+      <w:r>
+        <w:rPr>
+          <w:rFonts w:cstheme="minorHAnsi"/>
+          <w:sz w:val="20"/>
+          <w:szCs w:val="20"/>
+        </w:rPr>
+        <w:t>Initializr</w:t>
+      </w:r>
+      <w:proofErr w:type="spellEnd"/>
+      <w:r>
+        <w:rPr>
+          <w:rFonts w:cstheme="minorHAnsi"/>
+          <w:sz w:val="20"/>
+          <w:szCs w:val="20"/>
+        </w:rPr>
+        <w:t xml:space="preserve"> </w:t>
       </w:r>
       <w:hyperlink r:id="rId8" w:history="1">
         <w:r>
@@ -1550,6 +2590,7 @@
           <w:szCs w:val="20"/>
         </w:rPr>
       </w:pPr>
+      <w:proofErr w:type="spellStart"/>
       <w:r>
         <w:rPr>
           <w:rFonts w:cstheme="minorHAnsi"/>
@@ -1558,6 +2599,7 @@
         </w:rPr>
         <w:t>Lombok</w:t>
       </w:r>
+      <w:proofErr w:type="spellEnd"/>
     </w:p>
     <w:p>
       <w:pPr>
@@ -1579,8 +2621,18 @@
           <w:sz w:val="20"/>
           <w:szCs w:val="20"/>
         </w:rPr>
-        <w:t>Spring Boot DevTools</w:t>
-      </w:r>
+        <w:t xml:space="preserve">Spring Boot </w:t>
+      </w:r>
+      <w:proofErr w:type="spellStart"/>
+      <w:r>
+        <w:rPr>
+          <w:rFonts w:cstheme="minorHAnsi"/>
+          <w:sz w:val="20"/>
+          <w:szCs w:val="20"/>
+        </w:rPr>
+        <w:t>DevTools</w:t>
+      </w:r>
+      <w:proofErr w:type="spellEnd"/>
     </w:p>
     <w:p>
       <w:pPr>
@@ -1602,8 +2654,18 @@
           <w:sz w:val="20"/>
           <w:szCs w:val="20"/>
         </w:rPr>
-        <w:t>Spring Boot Actuator</w:t>
-      </w:r>
+        <w:t xml:space="preserve">Spring Boot </w:t>
+      </w:r>
+      <w:proofErr w:type="spellStart"/>
+      <w:r>
+        <w:rPr>
+          <w:rFonts w:cstheme="minorHAnsi"/>
+          <w:sz w:val="20"/>
+          <w:szCs w:val="20"/>
+        </w:rPr>
+        <w:t>Actuator</w:t>
+      </w:r>
+      <w:proofErr w:type="spellEnd"/>
     </w:p>
     <w:p>
       <w:pPr>
@@ -1625,8 +2687,18 @@
           <w:sz w:val="20"/>
           <w:szCs w:val="20"/>
         </w:rPr>
-        <w:t>H2 Database</w:t>
-      </w:r>
+        <w:t xml:space="preserve">H2 </w:t>
+      </w:r>
+      <w:proofErr w:type="spellStart"/>
+      <w:r>
+        <w:rPr>
+          <w:rFonts w:cstheme="minorHAnsi"/>
+          <w:sz w:val="20"/>
+          <w:szCs w:val="20"/>
+        </w:rPr>
+        <w:t>Database</w:t>
+      </w:r>
+      <w:proofErr w:type="spellEnd"/>
     </w:p>
     <w:p>
       <w:pPr>
@@ -1648,8 +2720,18 @@
           <w:sz w:val="20"/>
           <w:szCs w:val="20"/>
         </w:rPr>
-        <w:t>Eureka Discovery Client</w:t>
-      </w:r>
+        <w:t xml:space="preserve">Eureka Discovery </w:t>
+      </w:r>
+      <w:proofErr w:type="spellStart"/>
+      <w:r>
+        <w:rPr>
+          <w:rFonts w:cstheme="minorHAnsi"/>
+          <w:sz w:val="20"/>
+          <w:szCs w:val="20"/>
+        </w:rPr>
+        <w:t>Client</w:t>
+      </w:r>
+      <w:proofErr w:type="spellEnd"/>
     </w:p>
     <w:p>
       <w:pPr>
@@ -1671,8 +2753,18 @@
           <w:sz w:val="20"/>
           <w:szCs w:val="20"/>
         </w:rPr>
-        <w:t>Spring for RabbitMQ</w:t>
-      </w:r>
+        <w:t xml:space="preserve">Spring for </w:t>
+      </w:r>
+      <w:proofErr w:type="spellStart"/>
+      <w:r>
+        <w:rPr>
+          <w:rFonts w:cstheme="minorHAnsi"/>
+          <w:sz w:val="20"/>
+          <w:szCs w:val="20"/>
+        </w:rPr>
+        <w:t>RabbitMQ</w:t>
+      </w:r>
+      <w:proofErr w:type="spellEnd"/>
     </w:p>
     <w:p>
       <w:pPr>
@@ -1739,7 +2831,61 @@
           <w:sz w:val="20"/>
           <w:szCs w:val="20"/>
         </w:rPr>
-        <w:t>Em src/main/Resources alterar a extensão para application.yml e configura-lo</w:t>
+        <w:t xml:space="preserve">Em </w:t>
+      </w:r>
+      <w:proofErr w:type="spellStart"/>
+      <w:r>
+        <w:rPr>
+          <w:rFonts w:cstheme="minorHAnsi"/>
+          <w:sz w:val="20"/>
+          <w:szCs w:val="20"/>
+        </w:rPr>
+        <w:t>src</w:t>
+      </w:r>
+      <w:proofErr w:type="spellEnd"/>
+      <w:r>
+        <w:rPr>
+          <w:rFonts w:cstheme="minorHAnsi"/>
+          <w:sz w:val="20"/>
+          <w:szCs w:val="20"/>
+        </w:rPr>
+        <w:t>/</w:t>
+      </w:r>
+      <w:proofErr w:type="spellStart"/>
+      <w:r>
+        <w:rPr>
+          <w:rFonts w:cstheme="minorHAnsi"/>
+          <w:sz w:val="20"/>
+          <w:szCs w:val="20"/>
+        </w:rPr>
+        <w:t>main</w:t>
+      </w:r>
+      <w:proofErr w:type="spellEnd"/>
+      <w:r>
+        <w:rPr>
+          <w:rFonts w:cstheme="minorHAnsi"/>
+          <w:sz w:val="20"/>
+          <w:szCs w:val="20"/>
+        </w:rPr>
+        <w:t xml:space="preserve">/Resources alterar a extensão para </w:t>
+      </w:r>
+      <w:proofErr w:type="spellStart"/>
+      <w:r>
+        <w:rPr>
+          <w:rFonts w:cstheme="minorHAnsi"/>
+          <w:sz w:val="20"/>
+          <w:szCs w:val="20"/>
+        </w:rPr>
+        <w:t>application.yml</w:t>
+      </w:r>
+      <w:proofErr w:type="spellEnd"/>
+      <w:r>
+        <w:rPr>
+          <w:rFonts w:cstheme="minorHAnsi"/>
+          <w:sz w:val="20"/>
+          <w:szCs w:val="20"/>
+        </w:rPr>
+        <w:t xml:space="preserve"> e configura-lo</w:t>
       </w:r>
     </w:p>
     <w:p>
@@ -1768,14 +2914,105 @@
           <w:lang w:val="en-US"/>
         </w:rPr>
       </w:pPr>
-      <w:r>
-        <w:rPr>
-          <w:rFonts w:cstheme="minorHAnsi"/>
-          <w:sz w:val="20"/>
-          <w:szCs w:val="20"/>
-          <w:lang w:val="en-US"/>
-        </w:rPr>
-        <w:t>Em src/main/java/MscartoesApplication adicionar a annotation</w:t>
+      <w:proofErr w:type="spellStart"/>
+      <w:r>
+        <w:rPr>
+          <w:rFonts w:cstheme="minorHAnsi"/>
+          <w:sz w:val="20"/>
+          <w:szCs w:val="20"/>
+          <w:lang w:val="en-US"/>
+        </w:rPr>
+        <w:t>Em</w:t>
+      </w:r>
+      <w:proofErr w:type="spellEnd"/>
+      <w:r>
+        <w:rPr>
+          <w:rFonts w:cstheme="minorHAnsi"/>
+          <w:sz w:val="20"/>
+          <w:szCs w:val="20"/>
+          <w:lang w:val="en-US"/>
+        </w:rPr>
+        <w:t xml:space="preserve"> </w:t>
+      </w:r>
+      <w:proofErr w:type="spellStart"/>
+      <w:r>
+        <w:rPr>
+          <w:rFonts w:cstheme="minorHAnsi"/>
+          <w:sz w:val="20"/>
+          <w:szCs w:val="20"/>
+          <w:lang w:val="en-US"/>
+        </w:rPr>
+        <w:t>src</w:t>
+      </w:r>
+      <w:proofErr w:type="spellEnd"/>
+      <w:r>
+        <w:rPr>
+          <w:rFonts w:cstheme="minorHAnsi"/>
+          <w:sz w:val="20"/>
+          <w:szCs w:val="20"/>
+          <w:lang w:val="en-US"/>
+        </w:rPr>
+        <w:t>/main/java/</w:t>
+      </w:r>
+      <w:proofErr w:type="spellStart"/>
+      <w:r>
+        <w:rPr>
+          <w:rFonts w:cstheme="minorHAnsi"/>
+          <w:sz w:val="20"/>
+          <w:szCs w:val="20"/>
+          <w:lang w:val="en-US"/>
+        </w:rPr>
+        <w:t>MscartoesApplication</w:t>
+      </w:r>
+      <w:proofErr w:type="spellEnd"/>
+      <w:r>
+        <w:rPr>
+          <w:rFonts w:cstheme="minorHAnsi"/>
+          <w:sz w:val="20"/>
+          <w:szCs w:val="20"/>
+          <w:lang w:val="en-US"/>
+        </w:rPr>
+        <w:t xml:space="preserve"> </w:t>
+      </w:r>
+      <w:proofErr w:type="spellStart"/>
+      <w:r>
+        <w:rPr>
+          <w:rFonts w:cstheme="minorHAnsi"/>
+          <w:sz w:val="20"/>
+          <w:szCs w:val="20"/>
+          <w:lang w:val="en-US"/>
+        </w:rPr>
+        <w:t>adicionar</w:t>
+      </w:r>
+      <w:proofErr w:type="spellEnd"/>
+      <w:r>
+        <w:rPr>
+          <w:rFonts w:cstheme="minorHAnsi"/>
+          <w:sz w:val="20"/>
+          <w:szCs w:val="20"/>
+          <w:lang w:val="en-US"/>
+        </w:rPr>
+        <w:t xml:space="preserve"> </w:t>
+      </w:r>
+      <w:proofErr w:type="gramStart"/>
+      <w:r>
+        <w:rPr>
+          <w:rFonts w:cstheme="minorHAnsi"/>
+          <w:sz w:val="20"/>
+          <w:szCs w:val="20"/>
+          <w:lang w:val="en-US"/>
+        </w:rPr>
+        <w:t>a</w:t>
+      </w:r>
+      <w:proofErr w:type="gramEnd"/>
+      <w:r>
+        <w:rPr>
+          <w:rFonts w:cstheme="minorHAnsi"/>
+          <w:sz w:val="20"/>
+          <w:szCs w:val="20"/>
+          <w:lang w:val="en-US"/>
+        </w:rPr>
+        <w:t xml:space="preserve"> annotation</w:t>
       </w:r>
     </w:p>
     <w:p>
@@ -1832,7 +3069,17 @@
           <w:sz w:val="20"/>
           <w:szCs w:val="20"/>
         </w:rPr>
-        <w:t>Criar no pacote raiz =&gt; domain.C</w:t>
+        <w:t xml:space="preserve">Criar no pacote raiz =&gt; </w:t>
+      </w:r>
+      <w:proofErr w:type="spellStart"/>
+      <w:proofErr w:type="gramStart"/>
+      <w:r>
+        <w:rPr>
+          <w:rFonts w:cstheme="minorHAnsi"/>
+          <w:sz w:val="20"/>
+          <w:szCs w:val="20"/>
+        </w:rPr>
+        <w:t>domain.C</w:t>
       </w:r>
       <w:r>
         <w:rPr>
@@ -1842,6 +3089,8 @@
         </w:rPr>
         <w:t>artao</w:t>
       </w:r>
+      <w:proofErr w:type="spellEnd"/>
+      <w:proofErr w:type="gramEnd"/>
     </w:p>
     <w:p>
       <w:pPr>
@@ -1874,8 +3123,36 @@
           <w:sz w:val="20"/>
           <w:szCs w:val="20"/>
         </w:rPr>
-        <w:t>Criar no pacote raiz domain =&gt; BandeiraCartao</w:t>
-      </w:r>
+        <w:t xml:space="preserve">Criar no pacote raiz </w:t>
+      </w:r>
+      <w:proofErr w:type="spellStart"/>
+      <w:r>
+        <w:rPr>
+          <w:rFonts w:cstheme="minorHAnsi"/>
+          <w:sz w:val="20"/>
+          <w:szCs w:val="20"/>
+        </w:rPr>
+        <w:t>domain</w:t>
+      </w:r>
+      <w:proofErr w:type="spellEnd"/>
+      <w:r>
+        <w:rPr>
+          <w:rFonts w:cstheme="minorHAnsi"/>
+          <w:sz w:val="20"/>
+          <w:szCs w:val="20"/>
+        </w:rPr>
+        <w:t xml:space="preserve"> =&gt; </w:t>
+      </w:r>
+      <w:proofErr w:type="spellStart"/>
+      <w:r>
+        <w:rPr>
+          <w:rFonts w:cstheme="minorHAnsi"/>
+          <w:sz w:val="20"/>
+          <w:szCs w:val="20"/>
+        </w:rPr>
+        <w:t>BandeiraCartao</w:t>
+      </w:r>
+      <w:proofErr w:type="spellEnd"/>
     </w:p>
     <w:p>
       <w:pPr>
@@ -1908,7 +3185,26 @@
           <w:sz w:val="20"/>
           <w:szCs w:val="20"/>
         </w:rPr>
-        <w:t>Criar no pacote raiz =&gt; infra.repository.IC</w:t>
+        <w:t xml:space="preserve">Criar no pacote raiz =&gt; </w:t>
+      </w:r>
+      <w:proofErr w:type="spellStart"/>
+      <w:proofErr w:type="gramStart"/>
+      <w:r>
+        <w:rPr>
+          <w:rFonts w:cstheme="minorHAnsi"/>
+          <w:sz w:val="20"/>
+          <w:szCs w:val="20"/>
+        </w:rPr>
+        <w:t>infra.repository</w:t>
+      </w:r>
+      <w:proofErr w:type="gramEnd"/>
+      <w:r>
+        <w:rPr>
+          <w:rFonts w:cstheme="minorHAnsi"/>
+          <w:sz w:val="20"/>
+          <w:szCs w:val="20"/>
+        </w:rPr>
+        <w:t>.IC</w:t>
       </w:r>
       <w:r>
         <w:rPr>
@@ -1926,6 +3222,7 @@
         </w:rPr>
         <w:t>Repository</w:t>
       </w:r>
+      <w:proofErr w:type="spellEnd"/>
     </w:p>
     <w:p>
       <w:pPr>
@@ -1957,8 +3254,36 @@
           <w:sz w:val="20"/>
           <w:szCs w:val="20"/>
         </w:rPr>
-        <w:t>Criar no pacote application =&gt; CartaoService</w:t>
-      </w:r>
+        <w:t xml:space="preserve">Criar no pacote </w:t>
+      </w:r>
+      <w:proofErr w:type="spellStart"/>
+      <w:r>
+        <w:rPr>
+          <w:rFonts w:cstheme="minorHAnsi"/>
+          <w:sz w:val="20"/>
+          <w:szCs w:val="20"/>
+        </w:rPr>
+        <w:t>application</w:t>
+      </w:r>
+      <w:proofErr w:type="spellEnd"/>
+      <w:r>
+        <w:rPr>
+          <w:rFonts w:cstheme="minorHAnsi"/>
+          <w:sz w:val="20"/>
+          <w:szCs w:val="20"/>
+        </w:rPr>
+        <w:t xml:space="preserve"> =&gt; </w:t>
+      </w:r>
+      <w:proofErr w:type="spellStart"/>
+      <w:r>
+        <w:rPr>
+          <w:rFonts w:cstheme="minorHAnsi"/>
+          <w:sz w:val="20"/>
+          <w:szCs w:val="20"/>
+        </w:rPr>
+        <w:t>CartaoService</w:t>
+      </w:r>
+      <w:proofErr w:type="spellEnd"/>
     </w:p>
     <w:p>
       <w:pPr>
@@ -1991,8 +3316,38 @@
           <w:sz w:val="20"/>
           <w:szCs w:val="20"/>
         </w:rPr>
-        <w:t>Criar no pacote raiz =&gt; application.CartoesResource ou CartoesController</w:t>
-      </w:r>
+        <w:t xml:space="preserve">Criar no pacote raiz =&gt; </w:t>
+      </w:r>
+      <w:proofErr w:type="spellStart"/>
+      <w:proofErr w:type="gramStart"/>
+      <w:r>
+        <w:rPr>
+          <w:rFonts w:cstheme="minorHAnsi"/>
+          <w:sz w:val="20"/>
+          <w:szCs w:val="20"/>
+        </w:rPr>
+        <w:t>application.CartoesResource</w:t>
+      </w:r>
+      <w:proofErr w:type="spellEnd"/>
+      <w:proofErr w:type="gramEnd"/>
+      <w:r>
+        <w:rPr>
+          <w:rFonts w:cstheme="minorHAnsi"/>
+          <w:sz w:val="20"/>
+          <w:szCs w:val="20"/>
+        </w:rPr>
+        <w:t xml:space="preserve"> ou </w:t>
+      </w:r>
+      <w:proofErr w:type="spellStart"/>
+      <w:r>
+        <w:rPr>
+          <w:rFonts w:cstheme="minorHAnsi"/>
+          <w:sz w:val="20"/>
+          <w:szCs w:val="20"/>
+        </w:rPr>
+        <w:t>CartoesController</w:t>
+      </w:r>
+      <w:proofErr w:type="spellEnd"/>
     </w:p>
     <w:p>
       <w:pPr>
@@ -2025,7 +3380,35 @@
           <w:sz w:val="20"/>
           <w:szCs w:val="20"/>
         </w:rPr>
-        <w:t>Criar no pacote application =&gt; representation.C</w:t>
+        <w:t xml:space="preserve">Criar no pacote </w:t>
+      </w:r>
+      <w:proofErr w:type="spellStart"/>
+      <w:r>
+        <w:rPr>
+          <w:rFonts w:cstheme="minorHAnsi"/>
+          <w:sz w:val="20"/>
+          <w:szCs w:val="20"/>
+        </w:rPr>
+        <w:t>application</w:t>
+      </w:r>
+      <w:proofErr w:type="spellEnd"/>
+      <w:r>
+        <w:rPr>
+          <w:rFonts w:cstheme="minorHAnsi"/>
+          <w:sz w:val="20"/>
+          <w:szCs w:val="20"/>
+        </w:rPr>
+        <w:t xml:space="preserve"> =&gt; </w:t>
+      </w:r>
+      <w:proofErr w:type="spellStart"/>
+      <w:proofErr w:type="gramStart"/>
+      <w:r>
+        <w:rPr>
+          <w:rFonts w:cstheme="minorHAnsi"/>
+          <w:sz w:val="20"/>
+          <w:szCs w:val="20"/>
+        </w:rPr>
+        <w:t>representation.C</w:t>
       </w:r>
       <w:r>
         <w:rPr>
@@ -2041,7 +3424,26 @@
           <w:sz w:val="20"/>
           <w:szCs w:val="20"/>
         </w:rPr>
-        <w:t>SaveRequest ou dto.C</w:t>
+        <w:t>SaveRequest</w:t>
+      </w:r>
+      <w:proofErr w:type="spellEnd"/>
+      <w:proofErr w:type="gramEnd"/>
+      <w:r>
+        <w:rPr>
+          <w:rFonts w:cstheme="minorHAnsi"/>
+          <w:sz w:val="20"/>
+          <w:szCs w:val="20"/>
+        </w:rPr>
+        <w:t xml:space="preserve"> ou </w:t>
+      </w:r>
+      <w:proofErr w:type="spellStart"/>
+      <w:r>
+        <w:rPr>
+          <w:rFonts w:cstheme="minorHAnsi"/>
+          <w:sz w:val="20"/>
+          <w:szCs w:val="20"/>
+        </w:rPr>
+        <w:t>dto.C</w:t>
       </w:r>
       <w:r>
         <w:rPr>
@@ -2059,6 +3461,7 @@
         </w:rPr>
         <w:t>SaveRequest</w:t>
       </w:r>
+      <w:proofErr w:type="spellEnd"/>
     </w:p>
     <w:p>
       <w:pPr>
@@ -2090,7 +3493,25 @@
           <w:sz w:val="20"/>
           <w:szCs w:val="20"/>
         </w:rPr>
-        <w:t>Realizar o registro da rota no microservice GATEWAY</w:t>
+        <w:t xml:space="preserve">Realizar o registro da rota no </w:t>
+      </w:r>
+      <w:proofErr w:type="spellStart"/>
+      <w:r>
+        <w:rPr>
+          <w:rFonts w:cstheme="minorHAnsi"/>
+          <w:sz w:val="20"/>
+          <w:szCs w:val="20"/>
+        </w:rPr>
+        <w:t>microservice</w:t>
+      </w:r>
+      <w:proofErr w:type="spellEnd"/>
+      <w:r>
+        <w:rPr>
+          <w:rFonts w:cstheme="minorHAnsi"/>
+          <w:sz w:val="20"/>
+          <w:szCs w:val="20"/>
+        </w:rPr>
+        <w:t xml:space="preserve"> GATEWAY</w:t>
       </w:r>
     </w:p>
     <w:p>
@@ -2123,8 +3544,18 @@
           <w:sz w:val="20"/>
           <w:szCs w:val="20"/>
         </w:rPr>
-        <w:t>MICROSERVICE AvaliadorCredito</w:t>
-      </w:r>
+        <w:t xml:space="preserve">MICROSERVICE </w:t>
+      </w:r>
+      <w:proofErr w:type="spellStart"/>
+      <w:r>
+        <w:rPr>
+          <w:rFonts w:cstheme="minorHAnsi"/>
+          <w:sz w:val="20"/>
+          <w:szCs w:val="20"/>
+        </w:rPr>
+        <w:t>AvaliadorCredito</w:t>
+      </w:r>
+      <w:proofErr w:type="spellEnd"/>
     </w:p>
     <w:p>
       <w:pPr>
@@ -2157,7 +3588,25 @@
           <w:sz w:val="20"/>
           <w:szCs w:val="20"/>
         </w:rPr>
-        <w:t xml:space="preserve">Criar projeto em Spring Initializr </w:t>
+        <w:t xml:space="preserve">Criar projeto em Spring </w:t>
+      </w:r>
+      <w:proofErr w:type="spellStart"/>
+      <w:r>
+        <w:rPr>
+          <w:rFonts w:cstheme="minorHAnsi"/>
+          <w:sz w:val="20"/>
+          <w:szCs w:val="20"/>
+        </w:rPr>
+        <w:t>Initializr</w:t>
+      </w:r>
+      <w:proofErr w:type="spellEnd"/>
+      <w:r>
+        <w:rPr>
+          <w:rFonts w:cstheme="minorHAnsi"/>
+          <w:sz w:val="20"/>
+          <w:szCs w:val="20"/>
+        </w:rPr>
+        <w:t xml:space="preserve"> </w:t>
       </w:r>
       <w:hyperlink r:id="rId9" w:history="1">
         <w:r>
@@ -2239,6 +3688,7 @@
           <w:szCs w:val="20"/>
         </w:rPr>
       </w:pPr>
+      <w:proofErr w:type="spellStart"/>
       <w:r>
         <w:rPr>
           <w:rFonts w:cstheme="minorHAnsi"/>
@@ -2247,6 +3697,7 @@
         </w:rPr>
         <w:t>Lombok</w:t>
       </w:r>
+      <w:proofErr w:type="spellEnd"/>
     </w:p>
     <w:p>
       <w:pPr>
@@ -2268,8 +3719,18 @@
           <w:sz w:val="20"/>
           <w:szCs w:val="20"/>
         </w:rPr>
-        <w:t>Spring Boot DevTools</w:t>
-      </w:r>
+        <w:t xml:space="preserve">Spring Boot </w:t>
+      </w:r>
+      <w:proofErr w:type="spellStart"/>
+      <w:r>
+        <w:rPr>
+          <w:rFonts w:cstheme="minorHAnsi"/>
+          <w:sz w:val="20"/>
+          <w:szCs w:val="20"/>
+        </w:rPr>
+        <w:t>DevTools</w:t>
+      </w:r>
+      <w:proofErr w:type="spellEnd"/>
     </w:p>
     <w:p>
       <w:pPr>
@@ -2291,8 +3752,18 @@
           <w:sz w:val="20"/>
           <w:szCs w:val="20"/>
         </w:rPr>
-        <w:t>Spring Boot Actuator</w:t>
-      </w:r>
+        <w:t xml:space="preserve">Spring Boot </w:t>
+      </w:r>
+      <w:proofErr w:type="spellStart"/>
+      <w:r>
+        <w:rPr>
+          <w:rFonts w:cstheme="minorHAnsi"/>
+          <w:sz w:val="20"/>
+          <w:szCs w:val="20"/>
+        </w:rPr>
+        <w:t>Actuator</w:t>
+      </w:r>
+      <w:proofErr w:type="spellEnd"/>
     </w:p>
     <w:p>
       <w:pPr>
@@ -2314,8 +3785,18 @@
           <w:sz w:val="20"/>
           <w:szCs w:val="20"/>
         </w:rPr>
-        <w:t>Eureka Discovery Client</w:t>
-      </w:r>
+        <w:t xml:space="preserve">Eureka Discovery </w:t>
+      </w:r>
+      <w:proofErr w:type="spellStart"/>
+      <w:r>
+        <w:rPr>
+          <w:rFonts w:cstheme="minorHAnsi"/>
+          <w:sz w:val="20"/>
+          <w:szCs w:val="20"/>
+        </w:rPr>
+        <w:t>Client</w:t>
+      </w:r>
+      <w:proofErr w:type="spellEnd"/>
     </w:p>
     <w:p>
       <w:pPr>
@@ -2331,6 +3812,7 @@
           <w:szCs w:val="20"/>
         </w:rPr>
       </w:pPr>
+      <w:proofErr w:type="spellStart"/>
       <w:r>
         <w:rPr>
           <w:rFonts w:cstheme="minorHAnsi"/>
@@ -2339,6 +3821,7 @@
         </w:rPr>
         <w:t>OpenFeign</w:t>
       </w:r>
+      <w:proofErr w:type="spellEnd"/>
     </w:p>
     <w:p>
       <w:pPr>
@@ -2360,8 +3843,18 @@
           <w:sz w:val="20"/>
           <w:szCs w:val="20"/>
         </w:rPr>
-        <w:t>Spring for RabbitMQ</w:t>
-      </w:r>
+        <w:t xml:space="preserve">Spring for </w:t>
+      </w:r>
+      <w:proofErr w:type="spellStart"/>
+      <w:r>
+        <w:rPr>
+          <w:rFonts w:cstheme="minorHAnsi"/>
+          <w:sz w:val="20"/>
+          <w:szCs w:val="20"/>
+        </w:rPr>
+        <w:t>RabbitMQ</w:t>
+      </w:r>
+      <w:proofErr w:type="spellEnd"/>
     </w:p>
     <w:p>
       <w:pPr>
@@ -2428,7 +3921,61 @@
           <w:sz w:val="20"/>
           <w:szCs w:val="20"/>
         </w:rPr>
-        <w:t>Em src/main/Resources alterar a extensão para application.yml e configura-lo</w:t>
+        <w:t xml:space="preserve">Em </w:t>
+      </w:r>
+      <w:proofErr w:type="spellStart"/>
+      <w:r>
+        <w:rPr>
+          <w:rFonts w:cstheme="minorHAnsi"/>
+          <w:sz w:val="20"/>
+          <w:szCs w:val="20"/>
+        </w:rPr>
+        <w:t>src</w:t>
+      </w:r>
+      <w:proofErr w:type="spellEnd"/>
+      <w:r>
+        <w:rPr>
+          <w:rFonts w:cstheme="minorHAnsi"/>
+          <w:sz w:val="20"/>
+          <w:szCs w:val="20"/>
+        </w:rPr>
+        <w:t>/</w:t>
+      </w:r>
+      <w:proofErr w:type="spellStart"/>
+      <w:r>
+        <w:rPr>
+          <w:rFonts w:cstheme="minorHAnsi"/>
+          <w:sz w:val="20"/>
+          <w:szCs w:val="20"/>
+        </w:rPr>
+        <w:t>main</w:t>
+      </w:r>
+      <w:proofErr w:type="spellEnd"/>
+      <w:r>
+        <w:rPr>
+          <w:rFonts w:cstheme="minorHAnsi"/>
+          <w:sz w:val="20"/>
+          <w:szCs w:val="20"/>
+        </w:rPr>
+        <w:t xml:space="preserve">/Resources alterar a extensão para </w:t>
+      </w:r>
+      <w:proofErr w:type="spellStart"/>
+      <w:r>
+        <w:rPr>
+          <w:rFonts w:cstheme="minorHAnsi"/>
+          <w:sz w:val="20"/>
+          <w:szCs w:val="20"/>
+        </w:rPr>
+        <w:t>application.yml</w:t>
+      </w:r>
+      <w:proofErr w:type="spellEnd"/>
+      <w:r>
+        <w:rPr>
+          <w:rFonts w:cstheme="minorHAnsi"/>
+          <w:sz w:val="20"/>
+          <w:szCs w:val="20"/>
+        </w:rPr>
+        <w:t xml:space="preserve"> e configura-lo</w:t>
       </w:r>
     </w:p>
     <w:p>
@@ -2456,14 +4003,105 @@
           <w:lang w:val="en-US"/>
         </w:rPr>
       </w:pPr>
-      <w:r>
-        <w:rPr>
-          <w:rFonts w:cstheme="minorHAnsi"/>
-          <w:sz w:val="20"/>
-          <w:szCs w:val="20"/>
-          <w:lang w:val="en-US"/>
-        </w:rPr>
-        <w:t>Em src/main/java/MscartoesApplication adicionar a annotation</w:t>
+      <w:proofErr w:type="spellStart"/>
+      <w:r>
+        <w:rPr>
+          <w:rFonts w:cstheme="minorHAnsi"/>
+          <w:sz w:val="20"/>
+          <w:szCs w:val="20"/>
+          <w:lang w:val="en-US"/>
+        </w:rPr>
+        <w:t>Em</w:t>
+      </w:r>
+      <w:proofErr w:type="spellEnd"/>
+      <w:r>
+        <w:rPr>
+          <w:rFonts w:cstheme="minorHAnsi"/>
+          <w:sz w:val="20"/>
+          <w:szCs w:val="20"/>
+          <w:lang w:val="en-US"/>
+        </w:rPr>
+        <w:t xml:space="preserve"> </w:t>
+      </w:r>
+      <w:proofErr w:type="spellStart"/>
+      <w:r>
+        <w:rPr>
+          <w:rFonts w:cstheme="minorHAnsi"/>
+          <w:sz w:val="20"/>
+          <w:szCs w:val="20"/>
+          <w:lang w:val="en-US"/>
+        </w:rPr>
+        <w:t>src</w:t>
+      </w:r>
+      <w:proofErr w:type="spellEnd"/>
+      <w:r>
+        <w:rPr>
+          <w:rFonts w:cstheme="minorHAnsi"/>
+          <w:sz w:val="20"/>
+          <w:szCs w:val="20"/>
+          <w:lang w:val="en-US"/>
+        </w:rPr>
+        <w:t>/main/java/</w:t>
+      </w:r>
+      <w:proofErr w:type="spellStart"/>
+      <w:r>
+        <w:rPr>
+          <w:rFonts w:cstheme="minorHAnsi"/>
+          <w:sz w:val="20"/>
+          <w:szCs w:val="20"/>
+          <w:lang w:val="en-US"/>
+        </w:rPr>
+        <w:t>MscartoesApplication</w:t>
+      </w:r>
+      <w:proofErr w:type="spellEnd"/>
+      <w:r>
+        <w:rPr>
+          <w:rFonts w:cstheme="minorHAnsi"/>
+          <w:sz w:val="20"/>
+          <w:szCs w:val="20"/>
+          <w:lang w:val="en-US"/>
+        </w:rPr>
+        <w:t xml:space="preserve"> </w:t>
+      </w:r>
+      <w:proofErr w:type="spellStart"/>
+      <w:r>
+        <w:rPr>
+          <w:rFonts w:cstheme="minorHAnsi"/>
+          <w:sz w:val="20"/>
+          <w:szCs w:val="20"/>
+          <w:lang w:val="en-US"/>
+        </w:rPr>
+        <w:t>adicionar</w:t>
+      </w:r>
+      <w:proofErr w:type="spellEnd"/>
+      <w:r>
+        <w:rPr>
+          <w:rFonts w:cstheme="minorHAnsi"/>
+          <w:sz w:val="20"/>
+          <w:szCs w:val="20"/>
+          <w:lang w:val="en-US"/>
+        </w:rPr>
+        <w:t xml:space="preserve"> </w:t>
+      </w:r>
+      <w:proofErr w:type="gramStart"/>
+      <w:r>
+        <w:rPr>
+          <w:rFonts w:cstheme="minorHAnsi"/>
+          <w:sz w:val="20"/>
+          <w:szCs w:val="20"/>
+          <w:lang w:val="en-US"/>
+        </w:rPr>
+        <w:t>a</w:t>
+      </w:r>
+      <w:proofErr w:type="gramEnd"/>
+      <w:r>
+        <w:rPr>
+          <w:rFonts w:cstheme="minorHAnsi"/>
+          <w:sz w:val="20"/>
+          <w:szCs w:val="20"/>
+          <w:lang w:val="en-US"/>
+        </w:rPr>
+        <w:t xml:space="preserve"> annotation</w:t>
       </w:r>
     </w:p>
     <w:p>
@@ -2544,8 +4182,20 @@
           <w:sz w:val="20"/>
           <w:szCs w:val="20"/>
         </w:rPr>
-        <w:t>Criar no pacote raiz =&gt; domain.SituacaoCliente</w:t>
-      </w:r>
+        <w:t xml:space="preserve">Criar no pacote raiz =&gt; </w:t>
+      </w:r>
+      <w:proofErr w:type="spellStart"/>
+      <w:proofErr w:type="gramStart"/>
+      <w:r>
+        <w:rPr>
+          <w:rFonts w:cstheme="minorHAnsi"/>
+          <w:sz w:val="20"/>
+          <w:szCs w:val="20"/>
+        </w:rPr>
+        <w:t>domain.SituacaoCliente</w:t>
+      </w:r>
+      <w:proofErr w:type="spellEnd"/>
+      <w:proofErr w:type="gramEnd"/>
     </w:p>
     <w:p>
       <w:pPr>
@@ -2578,8 +4228,36 @@
           <w:sz w:val="20"/>
           <w:szCs w:val="20"/>
         </w:rPr>
-        <w:t>Criar no pacote domain =&gt; DadosCliente</w:t>
-      </w:r>
+        <w:t xml:space="preserve">Criar no pacote </w:t>
+      </w:r>
+      <w:proofErr w:type="spellStart"/>
+      <w:r>
+        <w:rPr>
+          <w:rFonts w:cstheme="minorHAnsi"/>
+          <w:sz w:val="20"/>
+          <w:szCs w:val="20"/>
+        </w:rPr>
+        <w:t>domain</w:t>
+      </w:r>
+      <w:proofErr w:type="spellEnd"/>
+      <w:r>
+        <w:rPr>
+          <w:rFonts w:cstheme="minorHAnsi"/>
+          <w:sz w:val="20"/>
+          <w:szCs w:val="20"/>
+        </w:rPr>
+        <w:t xml:space="preserve"> =&gt; </w:t>
+      </w:r>
+      <w:proofErr w:type="spellStart"/>
+      <w:r>
+        <w:rPr>
+          <w:rFonts w:cstheme="minorHAnsi"/>
+          <w:sz w:val="20"/>
+          <w:szCs w:val="20"/>
+        </w:rPr>
+        <w:t>DadosCliente</w:t>
+      </w:r>
+      <w:proofErr w:type="spellEnd"/>
     </w:p>
     <w:p>
       <w:pPr>
@@ -2611,8 +4289,36 @@
           <w:sz w:val="20"/>
           <w:szCs w:val="20"/>
         </w:rPr>
-        <w:t>Criar no pacote domain =&gt; CartaoCliente</w:t>
-      </w:r>
+        <w:t xml:space="preserve">Criar no pacote </w:t>
+      </w:r>
+      <w:proofErr w:type="spellStart"/>
+      <w:r>
+        <w:rPr>
+          <w:rFonts w:cstheme="minorHAnsi"/>
+          <w:sz w:val="20"/>
+          <w:szCs w:val="20"/>
+        </w:rPr>
+        <w:t>domain</w:t>
+      </w:r>
+      <w:proofErr w:type="spellEnd"/>
+      <w:r>
+        <w:rPr>
+          <w:rFonts w:cstheme="minorHAnsi"/>
+          <w:sz w:val="20"/>
+          <w:szCs w:val="20"/>
+        </w:rPr>
+        <w:t xml:space="preserve"> =&gt; </w:t>
+      </w:r>
+      <w:proofErr w:type="spellStart"/>
+      <w:r>
+        <w:rPr>
+          <w:rFonts w:cstheme="minorHAnsi"/>
+          <w:sz w:val="20"/>
+          <w:szCs w:val="20"/>
+        </w:rPr>
+        <w:t>CartaoCliente</w:t>
+      </w:r>
+      <w:proofErr w:type="spellEnd"/>
     </w:p>
     <w:p>
       <w:pPr>
@@ -2644,8 +4350,36 @@
           <w:sz w:val="20"/>
           <w:szCs w:val="20"/>
         </w:rPr>
-        <w:t>Criar no pacote application =&gt; AvaliadorCreditoService</w:t>
-      </w:r>
+        <w:t xml:space="preserve">Criar no pacote </w:t>
+      </w:r>
+      <w:proofErr w:type="spellStart"/>
+      <w:r>
+        <w:rPr>
+          <w:rFonts w:cstheme="minorHAnsi"/>
+          <w:sz w:val="20"/>
+          <w:szCs w:val="20"/>
+        </w:rPr>
+        <w:t>application</w:t>
+      </w:r>
+      <w:proofErr w:type="spellEnd"/>
+      <w:r>
+        <w:rPr>
+          <w:rFonts w:cstheme="minorHAnsi"/>
+          <w:sz w:val="20"/>
+          <w:szCs w:val="20"/>
+        </w:rPr>
+        <w:t xml:space="preserve"> =&gt; </w:t>
+      </w:r>
+      <w:proofErr w:type="spellStart"/>
+      <w:r>
+        <w:rPr>
+          <w:rFonts w:cstheme="minorHAnsi"/>
+          <w:sz w:val="20"/>
+          <w:szCs w:val="20"/>
+        </w:rPr>
+        <w:t>AvaliadorCreditoService</w:t>
+      </w:r>
+      <w:proofErr w:type="spellEnd"/>
     </w:p>
     <w:p>
       <w:pPr>
@@ -2677,8 +4411,19 @@
           <w:sz w:val="20"/>
           <w:szCs w:val="20"/>
         </w:rPr>
-        <w:t>Criar no pacote raiz =&gt; infra.clients</w:t>
-      </w:r>
+        <w:t xml:space="preserve">Criar no pacote raiz =&gt; </w:t>
+      </w:r>
+      <w:proofErr w:type="spellStart"/>
+      <w:proofErr w:type="gramStart"/>
+      <w:r>
+        <w:rPr>
+          <w:rFonts w:cstheme="minorHAnsi"/>
+          <w:sz w:val="20"/>
+          <w:szCs w:val="20"/>
+        </w:rPr>
+        <w:t>infra.clients</w:t>
+      </w:r>
+      <w:proofErr w:type="gramEnd"/>
       <w:r>
         <w:rPr>
           <w:rFonts w:cstheme="minorHAnsi"/>
@@ -2687,6 +4432,7 @@
         </w:rPr>
         <w:t>.ClienteResourceClient</w:t>
       </w:r>
+      <w:proofErr w:type="spellEnd"/>
     </w:p>
     <w:p>
       <w:pPr>
@@ -2719,8 +4465,20 @@
           <w:sz w:val="20"/>
           <w:szCs w:val="20"/>
         </w:rPr>
-        <w:t>Criar no pacote raiz =&gt; application.AvaliadorCreditoController</w:t>
-      </w:r>
+        <w:t xml:space="preserve">Criar no pacote raiz =&gt; </w:t>
+      </w:r>
+      <w:proofErr w:type="spellStart"/>
+      <w:proofErr w:type="gramStart"/>
+      <w:r>
+        <w:rPr>
+          <w:rFonts w:cstheme="minorHAnsi"/>
+          <w:sz w:val="20"/>
+          <w:szCs w:val="20"/>
+        </w:rPr>
+        <w:t>application.AvaliadorCreditoController</w:t>
+      </w:r>
+      <w:proofErr w:type="spellEnd"/>
+      <w:proofErr w:type="gramEnd"/>
     </w:p>
     <w:p>
       <w:pPr>
@@ -2753,7 +4511,25 @@
           <w:sz w:val="20"/>
           <w:szCs w:val="20"/>
         </w:rPr>
-        <w:t>Realizar o registro da rota no microservice GATEWAY</w:t>
+        <w:t xml:space="preserve">Realizar o registro da rota no </w:t>
+      </w:r>
+      <w:proofErr w:type="spellStart"/>
+      <w:r>
+        <w:rPr>
+          <w:rFonts w:cstheme="minorHAnsi"/>
+          <w:sz w:val="20"/>
+          <w:szCs w:val="20"/>
+        </w:rPr>
+        <w:t>microservice</w:t>
+      </w:r>
+      <w:proofErr w:type="spellEnd"/>
+      <w:r>
+        <w:rPr>
+          <w:rFonts w:cstheme="minorHAnsi"/>
+          <w:sz w:val="20"/>
+          <w:szCs w:val="20"/>
+        </w:rPr>
+        <w:t xml:space="preserve"> GATEWAY</w:t>
       </w:r>
     </w:p>
     <w:p>
@@ -2794,15 +4570,35 @@
           <w:sz w:val="20"/>
           <w:szCs w:val="20"/>
         </w:rPr>
-        <w:t xml:space="preserve"> RabbitMQ</w:t>
-      </w:r>
-      <w:r>
-        <w:rPr>
-          <w:rFonts w:cstheme="minorHAnsi"/>
-          <w:sz w:val="20"/>
-          <w:szCs w:val="20"/>
-        </w:rPr>
-        <w:t>(Broker)</w:t>
+        <w:t xml:space="preserve"> </w:t>
+      </w:r>
+      <w:proofErr w:type="spellStart"/>
+      <w:proofErr w:type="gramStart"/>
+      <w:r>
+        <w:rPr>
+          <w:rFonts w:cstheme="minorHAnsi"/>
+          <w:sz w:val="20"/>
+          <w:szCs w:val="20"/>
+        </w:rPr>
+        <w:t>RabbitMQ</w:t>
+      </w:r>
+      <w:proofErr w:type="spellEnd"/>
+      <w:r>
+        <w:rPr>
+          <w:rFonts w:cstheme="minorHAnsi"/>
+          <w:sz w:val="20"/>
+          <w:szCs w:val="20"/>
+        </w:rPr>
+        <w:t>(</w:t>
+      </w:r>
+      <w:proofErr w:type="gramEnd"/>
+      <w:r>
+        <w:rPr>
+          <w:rFonts w:cstheme="minorHAnsi"/>
+          <w:sz w:val="20"/>
+          <w:szCs w:val="20"/>
+        </w:rPr>
+        <w:t>Broker)</w:t>
       </w:r>
       <w:r>
         <w:rPr>
@@ -2844,7 +4640,25 @@
           <w:sz w:val="20"/>
           <w:szCs w:val="20"/>
         </w:rPr>
-        <w:t>Broker -&gt; recebe uma mensagem via AMQP() e envia para um Exchange</w:t>
+        <w:t xml:space="preserve">Broker -&gt; recebe uma mensagem via </w:t>
+      </w:r>
+      <w:proofErr w:type="gramStart"/>
+      <w:r>
+        <w:rPr>
+          <w:rFonts w:cstheme="minorHAnsi"/>
+          <w:sz w:val="20"/>
+          <w:szCs w:val="20"/>
+        </w:rPr>
+        <w:t>AMQP(</w:t>
+      </w:r>
+      <w:proofErr w:type="gramEnd"/>
+      <w:r>
+        <w:rPr>
+          <w:rFonts w:cstheme="minorHAnsi"/>
+          <w:sz w:val="20"/>
+          <w:szCs w:val="20"/>
+        </w:rPr>
+        <w:t>) e envia para um Exchange</w:t>
       </w:r>
     </w:p>
     <w:p>
@@ -2894,7 +4708,16 @@
           <w:sz w:val="20"/>
           <w:szCs w:val="20"/>
         </w:rPr>
-        <w:t xml:space="preserve"> e encaminha de acordo com os bind</w:t>
+        <w:t xml:space="preserve"> e encaminha de acordo com os </w:t>
+      </w:r>
+      <w:proofErr w:type="spellStart"/>
+      <w:r>
+        <w:rPr>
+          <w:rFonts w:cstheme="minorHAnsi"/>
+          <w:sz w:val="20"/>
+          <w:szCs w:val="20"/>
+        </w:rPr>
+        <w:t>bind</w:t>
       </w:r>
       <w:r>
         <w:rPr>
@@ -2912,6 +4735,7 @@
         </w:rPr>
         <w:t>s</w:t>
       </w:r>
+      <w:proofErr w:type="spellEnd"/>
       <w:r>
         <w:rPr>
           <w:rFonts w:cstheme="minorHAnsi"/>
@@ -3021,6 +4845,7 @@
         </w:rPr>
         <w:t xml:space="preserve">Exchange </w:t>
       </w:r>
+      <w:proofErr w:type="spellStart"/>
       <w:r>
         <w:rPr>
           <w:rFonts w:cstheme="minorHAnsi"/>
@@ -3045,6 +4870,7 @@
         </w:rPr>
         <w:t>out</w:t>
       </w:r>
+      <w:proofErr w:type="spellEnd"/>
       <w:r>
         <w:rPr>
           <w:rFonts w:cstheme="minorHAnsi"/>
@@ -3076,6 +4902,7 @@
         </w:rPr>
         <w:t xml:space="preserve">Exchange </w:t>
       </w:r>
+      <w:proofErr w:type="spellStart"/>
       <w:r>
         <w:rPr>
           <w:rFonts w:cstheme="minorHAnsi"/>
@@ -3090,7 +4917,16 @@
           <w:sz w:val="20"/>
           <w:szCs w:val="20"/>
         </w:rPr>
-        <w:t>opic -&gt;</w:t>
+        <w:t>opic</w:t>
+      </w:r>
+      <w:proofErr w:type="spellEnd"/>
+      <w:r>
+        <w:rPr>
+          <w:rFonts w:cstheme="minorHAnsi"/>
+          <w:sz w:val="20"/>
+          <w:szCs w:val="20"/>
+        </w:rPr>
+        <w:t xml:space="preserve"> -&gt;</w:t>
       </w:r>
     </w:p>
     <w:p>
@@ -3115,6 +4951,7 @@
         </w:rPr>
         <w:t xml:space="preserve">Exchange </w:t>
       </w:r>
+      <w:proofErr w:type="spellStart"/>
       <w:r>
         <w:rPr>
           <w:rFonts w:cstheme="minorHAnsi"/>
@@ -3129,7 +4966,16 @@
           <w:sz w:val="20"/>
           <w:szCs w:val="20"/>
         </w:rPr>
-        <w:t xml:space="preserve">eaders -&gt; </w:t>
+        <w:t>eaders</w:t>
+      </w:r>
+      <w:proofErr w:type="spellEnd"/>
+      <w:r>
+        <w:rPr>
+          <w:rFonts w:cstheme="minorHAnsi"/>
+          <w:sz w:val="20"/>
+          <w:szCs w:val="20"/>
+        </w:rPr>
+        <w:t xml:space="preserve"> -&gt; </w:t>
       </w:r>
     </w:p>
     <w:p>
@@ -3163,7 +5009,25 @@
           <w:sz w:val="20"/>
           <w:szCs w:val="20"/>
         </w:rPr>
-        <w:t>Instalação RabbitMQ com Docker</w:t>
+        <w:t xml:space="preserve">Instalação </w:t>
+      </w:r>
+      <w:proofErr w:type="spellStart"/>
+      <w:r>
+        <w:rPr>
+          <w:rFonts w:cstheme="minorHAnsi"/>
+          <w:sz w:val="20"/>
+          <w:szCs w:val="20"/>
+        </w:rPr>
+        <w:t>RabbitMQ</w:t>
+      </w:r>
+      <w:proofErr w:type="spellEnd"/>
+      <w:r>
+        <w:rPr>
+          <w:rFonts w:cstheme="minorHAnsi"/>
+          <w:sz w:val="20"/>
+          <w:szCs w:val="20"/>
+        </w:rPr>
+        <w:t xml:space="preserve"> com Docker</w:t>
       </w:r>
     </w:p>
     <w:p>
@@ -3188,7 +5052,27 @@
           <w:szCs w:val="20"/>
           <w:lang w:val="en-US"/>
         </w:rPr>
-        <w:t>CLI -&gt; docker run -it --name rabbitmq -p 5672:5672 -p 15672:15672 rabbitmq:3.11-management</w:t>
+        <w:t xml:space="preserve">CLI -&gt; docker run -it --name </w:t>
+      </w:r>
+      <w:proofErr w:type="spellStart"/>
+      <w:r>
+        <w:rPr>
+          <w:rFonts w:cstheme="minorHAnsi"/>
+          <w:sz w:val="20"/>
+          <w:szCs w:val="20"/>
+          <w:lang w:val="en-US"/>
+        </w:rPr>
+        <w:t>rabbitmq</w:t>
+      </w:r>
+      <w:proofErr w:type="spellEnd"/>
+      <w:r>
+        <w:rPr>
+          <w:rFonts w:cstheme="minorHAnsi"/>
+          <w:sz w:val="20"/>
+          <w:szCs w:val="20"/>
+          <w:lang w:val="en-US"/>
+        </w:rPr>
+        <w:t xml:space="preserve"> -p 5672:5672 -p 15672:15672 rabbitmq:3.11-management</w:t>
       </w:r>
     </w:p>
     <w:p>
@@ -3223,7 +5107,27 @@
           <w:lang w:val="en-US"/>
         </w:rPr>
         <w:tab/>
-        <w:t>-&gt; user: guest - pwd: guest</w:t>
+        <w:t xml:space="preserve">-&gt; user: guest - </w:t>
+      </w:r>
+      <w:proofErr w:type="spellStart"/>
+      <w:r>
+        <w:rPr>
+          <w:rFonts w:cstheme="minorHAnsi"/>
+          <w:sz w:val="20"/>
+          <w:szCs w:val="20"/>
+          <w:lang w:val="en-US"/>
+        </w:rPr>
+        <w:t>pwd</w:t>
+      </w:r>
+      <w:proofErr w:type="spellEnd"/>
+      <w:r>
+        <w:rPr>
+          <w:rFonts w:cstheme="minorHAnsi"/>
+          <w:sz w:val="20"/>
+          <w:szCs w:val="20"/>
+          <w:lang w:val="en-US"/>
+        </w:rPr>
+        <w:t>: guest</w:t>
       </w:r>
     </w:p>
     <w:p>
@@ -3246,7 +5150,61 @@
           <w:sz w:val="20"/>
           <w:szCs w:val="20"/>
         </w:rPr>
-        <w:t xml:space="preserve">Na aba Queues -&lt; Add queue </w:t>
+        <w:t xml:space="preserve">Na aba </w:t>
+      </w:r>
+      <w:proofErr w:type="spellStart"/>
+      <w:r>
+        <w:rPr>
+          <w:rFonts w:cstheme="minorHAnsi"/>
+          <w:sz w:val="20"/>
+          <w:szCs w:val="20"/>
+        </w:rPr>
+        <w:t>Queues</w:t>
+      </w:r>
+      <w:proofErr w:type="spellEnd"/>
+      <w:r>
+        <w:rPr>
+          <w:rFonts w:cstheme="minorHAnsi"/>
+          <w:sz w:val="20"/>
+          <w:szCs w:val="20"/>
+        </w:rPr>
+        <w:t xml:space="preserve"> -&lt; </w:t>
+      </w:r>
+      <w:proofErr w:type="spellStart"/>
+      <w:r>
+        <w:rPr>
+          <w:rFonts w:cstheme="minorHAnsi"/>
+          <w:sz w:val="20"/>
+          <w:szCs w:val="20"/>
+        </w:rPr>
+        <w:t>Add</w:t>
+      </w:r>
+      <w:proofErr w:type="spellEnd"/>
+      <w:r>
+        <w:rPr>
+          <w:rFonts w:cstheme="minorHAnsi"/>
+          <w:sz w:val="20"/>
+          <w:szCs w:val="20"/>
+        </w:rPr>
+        <w:t xml:space="preserve"> </w:t>
+      </w:r>
+      <w:proofErr w:type="spellStart"/>
+      <w:r>
+        <w:rPr>
+          <w:rFonts w:cstheme="minorHAnsi"/>
+          <w:sz w:val="20"/>
+          <w:szCs w:val="20"/>
+        </w:rPr>
+        <w:t>queue</w:t>
+      </w:r>
+      <w:proofErr w:type="spellEnd"/>
+      <w:r>
+        <w:rPr>
+          <w:rFonts w:cstheme="minorHAnsi"/>
+          <w:sz w:val="20"/>
+          <w:szCs w:val="20"/>
+        </w:rPr>
+        <w:t xml:space="preserve"> </w:t>
       </w:r>
     </w:p>
     <w:p>
@@ -3263,14 +5221,34 @@
           <w:szCs w:val="20"/>
         </w:rPr>
       </w:pPr>
-      <w:r>
-        <w:rPr>
-          <w:rFonts w:cstheme="minorHAnsi"/>
-          <w:sz w:val="20"/>
-          <w:szCs w:val="20"/>
-        </w:rPr>
-        <w:t>Name: emissão-cartoes</w:t>
-      </w:r>
+      <w:proofErr w:type="spellStart"/>
+      <w:r>
+        <w:rPr>
+          <w:rFonts w:cstheme="minorHAnsi"/>
+          <w:sz w:val="20"/>
+          <w:szCs w:val="20"/>
+        </w:rPr>
+        <w:t>Name</w:t>
+      </w:r>
+      <w:proofErr w:type="spellEnd"/>
+      <w:r>
+        <w:rPr>
+          <w:rFonts w:cstheme="minorHAnsi"/>
+          <w:sz w:val="20"/>
+          <w:szCs w:val="20"/>
+        </w:rPr>
+        <w:t>: emissão-</w:t>
+      </w:r>
+      <w:proofErr w:type="spellStart"/>
+      <w:r>
+        <w:rPr>
+          <w:rFonts w:cstheme="minorHAnsi"/>
+          <w:sz w:val="20"/>
+          <w:szCs w:val="20"/>
+        </w:rPr>
+        <w:t>cartoes</w:t>
+      </w:r>
+      <w:proofErr w:type="spellEnd"/>
     </w:p>
     <w:p>
       <w:pPr>
@@ -3303,7 +5281,43 @@
           <w:sz w:val="20"/>
           <w:szCs w:val="20"/>
         </w:rPr>
-        <w:t xml:space="preserve">No mscartoes -&gt; application.yml </w:t>
+        <w:t xml:space="preserve">No </w:t>
+      </w:r>
+      <w:proofErr w:type="spellStart"/>
+      <w:r>
+        <w:rPr>
+          <w:rFonts w:cstheme="minorHAnsi"/>
+          <w:sz w:val="20"/>
+          <w:szCs w:val="20"/>
+        </w:rPr>
+        <w:t>mscartoes</w:t>
+      </w:r>
+      <w:proofErr w:type="spellEnd"/>
+      <w:r>
+        <w:rPr>
+          <w:rFonts w:cstheme="minorHAnsi"/>
+          <w:sz w:val="20"/>
+          <w:szCs w:val="20"/>
+        </w:rPr>
+        <w:t xml:space="preserve"> -&gt; </w:t>
+      </w:r>
+      <w:proofErr w:type="spellStart"/>
+      <w:r>
+        <w:rPr>
+          <w:rFonts w:cstheme="minorHAnsi"/>
+          <w:sz w:val="20"/>
+          <w:szCs w:val="20"/>
+        </w:rPr>
+        <w:t>application.yml</w:t>
+      </w:r>
+      <w:proofErr w:type="spellEnd"/>
+      <w:r>
+        <w:rPr>
+          <w:rFonts w:cstheme="minorHAnsi"/>
+          <w:sz w:val="20"/>
+          <w:szCs w:val="20"/>
+        </w:rPr>
+        <w:t xml:space="preserve"> </w:t>
       </w:r>
       <w:r>
         <w:rPr>
@@ -3334,15 +5348,61 @@
           <w:sz w:val="20"/>
           <w:szCs w:val="20"/>
         </w:rPr>
-        <w:t xml:space="preserve"> referenciar a fila do RabbitMQ emissão-cartoes</w:t>
-      </w:r>
-      <w:r>
-        <w:rPr>
-          <w:rFonts w:cstheme="minorHAnsi"/>
-          <w:sz w:val="20"/>
-          <w:szCs w:val="20"/>
-        </w:rPr>
-        <w:t xml:space="preserve"> em mq:</w:t>
+        <w:t xml:space="preserve"> referenciar a fila do </w:t>
+      </w:r>
+      <w:proofErr w:type="spellStart"/>
+      <w:r>
+        <w:rPr>
+          <w:rFonts w:cstheme="minorHAnsi"/>
+          <w:sz w:val="20"/>
+          <w:szCs w:val="20"/>
+        </w:rPr>
+        <w:t>RabbitMQ</w:t>
+      </w:r>
+      <w:proofErr w:type="spellEnd"/>
+      <w:r>
+        <w:rPr>
+          <w:rFonts w:cstheme="minorHAnsi"/>
+          <w:sz w:val="20"/>
+          <w:szCs w:val="20"/>
+        </w:rPr>
+        <w:t xml:space="preserve"> emissão-</w:t>
+      </w:r>
+      <w:proofErr w:type="spellStart"/>
+      <w:r>
+        <w:rPr>
+          <w:rFonts w:cstheme="minorHAnsi"/>
+          <w:sz w:val="20"/>
+          <w:szCs w:val="20"/>
+        </w:rPr>
+        <w:t>cartoes</w:t>
+      </w:r>
+      <w:proofErr w:type="spellEnd"/>
+      <w:r>
+        <w:rPr>
+          <w:rFonts w:cstheme="minorHAnsi"/>
+          <w:sz w:val="20"/>
+          <w:szCs w:val="20"/>
+        </w:rPr>
+        <w:t xml:space="preserve"> em </w:t>
+      </w:r>
+      <w:proofErr w:type="spellStart"/>
+      <w:r>
+        <w:rPr>
+          <w:rFonts w:cstheme="minorHAnsi"/>
+          <w:sz w:val="20"/>
+          <w:szCs w:val="20"/>
+        </w:rPr>
+        <w:t>mq</w:t>
+      </w:r>
+      <w:proofErr w:type="spellEnd"/>
+      <w:r>
+        <w:rPr>
+          <w:rFonts w:cstheme="minorHAnsi"/>
+          <w:sz w:val="20"/>
+          <w:szCs w:val="20"/>
+        </w:rPr>
+        <w:t>:</w:t>
       </w:r>
     </w:p>
     <w:p>
@@ -3359,13 +5419,23 @@
           <w:szCs w:val="20"/>
         </w:rPr>
       </w:pPr>
-      <w:r>
-        <w:rPr>
-          <w:rFonts w:cstheme="minorHAnsi"/>
-          <w:sz w:val="20"/>
-          <w:szCs w:val="20"/>
-        </w:rPr>
-        <w:t>queues:</w:t>
+      <w:proofErr w:type="spellStart"/>
+      <w:r>
+        <w:rPr>
+          <w:rFonts w:cstheme="minorHAnsi"/>
+          <w:sz w:val="20"/>
+          <w:szCs w:val="20"/>
+        </w:rPr>
+        <w:t>queues</w:t>
+      </w:r>
+      <w:proofErr w:type="spellEnd"/>
+      <w:r>
+        <w:rPr>
+          <w:rFonts w:cstheme="minorHAnsi"/>
+          <w:sz w:val="20"/>
+          <w:szCs w:val="20"/>
+        </w:rPr>
+        <w:t>:</w:t>
       </w:r>
     </w:p>
     <w:p>
@@ -3388,8 +5458,36 @@
           <w:sz w:val="20"/>
           <w:szCs w:val="20"/>
         </w:rPr>
-        <w:t>emissão-cartoes: emissão-cartoes</w:t>
-      </w:r>
+        <w:t>emissão-</w:t>
+      </w:r>
+      <w:proofErr w:type="spellStart"/>
+      <w:r>
+        <w:rPr>
+          <w:rFonts w:cstheme="minorHAnsi"/>
+          <w:sz w:val="20"/>
+          <w:szCs w:val="20"/>
+        </w:rPr>
+        <w:t>cartoes</w:t>
+      </w:r>
+      <w:proofErr w:type="spellEnd"/>
+      <w:r>
+        <w:rPr>
+          <w:rFonts w:cstheme="minorHAnsi"/>
+          <w:sz w:val="20"/>
+          <w:szCs w:val="20"/>
+        </w:rPr>
+        <w:t>: emissão-</w:t>
+      </w:r>
+      <w:proofErr w:type="spellStart"/>
+      <w:r>
+        <w:rPr>
+          <w:rFonts w:cstheme="minorHAnsi"/>
+          <w:sz w:val="20"/>
+          <w:szCs w:val="20"/>
+        </w:rPr>
+        <w:t>cartoes</w:t>
+      </w:r>
+      <w:proofErr w:type="spellEnd"/>
     </w:p>
     <w:p>
       <w:pPr>
@@ -3411,7 +5509,25 @@
           <w:sz w:val="20"/>
           <w:szCs w:val="20"/>
         </w:rPr>
-        <w:t>referenciar em spring:</w:t>
+        <w:t xml:space="preserve">referenciar em </w:t>
+      </w:r>
+      <w:proofErr w:type="spellStart"/>
+      <w:r>
+        <w:rPr>
+          <w:rFonts w:cstheme="minorHAnsi"/>
+          <w:sz w:val="20"/>
+          <w:szCs w:val="20"/>
+        </w:rPr>
+        <w:t>spring</w:t>
+      </w:r>
+      <w:proofErr w:type="spellEnd"/>
+      <w:r>
+        <w:rPr>
+          <w:rFonts w:cstheme="minorHAnsi"/>
+          <w:sz w:val="20"/>
+          <w:szCs w:val="20"/>
+        </w:rPr>
+        <w:t>:</w:t>
       </w:r>
     </w:p>
     <w:p>
@@ -3434,7 +5550,25 @@
           <w:sz w:val="20"/>
           <w:szCs w:val="20"/>
         </w:rPr>
-        <w:t xml:space="preserve"> rabbitmq: </w:t>
+        <w:t xml:space="preserve"> </w:t>
+      </w:r>
+      <w:proofErr w:type="spellStart"/>
+      <w:r>
+        <w:rPr>
+          <w:rFonts w:cstheme="minorHAnsi"/>
+          <w:sz w:val="20"/>
+          <w:szCs w:val="20"/>
+        </w:rPr>
+        <w:t>rabbitmq</w:t>
+      </w:r>
+      <w:proofErr w:type="spellEnd"/>
+      <w:r>
+        <w:rPr>
+          <w:rFonts w:cstheme="minorHAnsi"/>
+          <w:sz w:val="20"/>
+          <w:szCs w:val="20"/>
+        </w:rPr>
+        <w:t xml:space="preserve">: </w:t>
       </w:r>
     </w:p>
     <w:p>
@@ -3457,8 +5591,18 @@
           <w:sz w:val="20"/>
           <w:szCs w:val="20"/>
         </w:rPr>
-        <w:t>host: localhost</w:t>
-      </w:r>
+        <w:t xml:space="preserve">host: </w:t>
+      </w:r>
+      <w:proofErr w:type="spellStart"/>
+      <w:r>
+        <w:rPr>
+          <w:rFonts w:cstheme="minorHAnsi"/>
+          <w:sz w:val="20"/>
+          <w:szCs w:val="20"/>
+        </w:rPr>
+        <w:t>localhost</w:t>
+      </w:r>
+      <w:proofErr w:type="spellEnd"/>
     </w:p>
     <w:p>
       <w:pPr>
@@ -3474,13 +5618,23 @@
           <w:szCs w:val="20"/>
         </w:rPr>
       </w:pPr>
-      <w:r>
-        <w:rPr>
-          <w:rFonts w:cstheme="minorHAnsi"/>
-          <w:sz w:val="20"/>
-          <w:szCs w:val="20"/>
-        </w:rPr>
-        <w:t>port: 5672</w:t>
+      <w:proofErr w:type="spellStart"/>
+      <w:r>
+        <w:rPr>
+          <w:rFonts w:cstheme="minorHAnsi"/>
+          <w:sz w:val="20"/>
+          <w:szCs w:val="20"/>
+        </w:rPr>
+        <w:t>port</w:t>
+      </w:r>
+      <w:proofErr w:type="spellEnd"/>
+      <w:r>
+        <w:rPr>
+          <w:rFonts w:cstheme="minorHAnsi"/>
+          <w:sz w:val="20"/>
+          <w:szCs w:val="20"/>
+        </w:rPr>
+        <w:t>: 5672</w:t>
       </w:r>
     </w:p>
     <w:p>
@@ -3497,14 +5651,34 @@
           <w:szCs w:val="20"/>
         </w:rPr>
       </w:pPr>
-      <w:r>
-        <w:rPr>
-          <w:rFonts w:cstheme="minorHAnsi"/>
-          <w:sz w:val="20"/>
-          <w:szCs w:val="20"/>
-        </w:rPr>
-        <w:t>username: guest</w:t>
-      </w:r>
+      <w:proofErr w:type="spellStart"/>
+      <w:r>
+        <w:rPr>
+          <w:rFonts w:cstheme="minorHAnsi"/>
+          <w:sz w:val="20"/>
+          <w:szCs w:val="20"/>
+        </w:rPr>
+        <w:t>username</w:t>
+      </w:r>
+      <w:proofErr w:type="spellEnd"/>
+      <w:r>
+        <w:rPr>
+          <w:rFonts w:cstheme="minorHAnsi"/>
+          <w:sz w:val="20"/>
+          <w:szCs w:val="20"/>
+        </w:rPr>
+        <w:t xml:space="preserve">: </w:t>
+      </w:r>
+      <w:proofErr w:type="spellStart"/>
+      <w:r>
+        <w:rPr>
+          <w:rFonts w:cstheme="minorHAnsi"/>
+          <w:sz w:val="20"/>
+          <w:szCs w:val="20"/>
+        </w:rPr>
+        <w:t>guest</w:t>
+      </w:r>
+      <w:proofErr w:type="spellEnd"/>
     </w:p>
     <w:p>
       <w:pPr>
@@ -3520,14 +5694,34 @@
           <w:szCs w:val="20"/>
         </w:rPr>
       </w:pPr>
-      <w:r>
-        <w:rPr>
-          <w:rFonts w:cstheme="minorHAnsi"/>
-          <w:sz w:val="20"/>
-          <w:szCs w:val="20"/>
-        </w:rPr>
-        <w:t>password: guest</w:t>
-      </w:r>
+      <w:proofErr w:type="spellStart"/>
+      <w:r>
+        <w:rPr>
+          <w:rFonts w:cstheme="minorHAnsi"/>
+          <w:sz w:val="20"/>
+          <w:szCs w:val="20"/>
+        </w:rPr>
+        <w:t>password</w:t>
+      </w:r>
+      <w:proofErr w:type="spellEnd"/>
+      <w:r>
+        <w:rPr>
+          <w:rFonts w:cstheme="minorHAnsi"/>
+          <w:sz w:val="20"/>
+          <w:szCs w:val="20"/>
+        </w:rPr>
+        <w:t xml:space="preserve">: </w:t>
+      </w:r>
+      <w:proofErr w:type="spellStart"/>
+      <w:r>
+        <w:rPr>
+          <w:rFonts w:cstheme="minorHAnsi"/>
+          <w:sz w:val="20"/>
+          <w:szCs w:val="20"/>
+        </w:rPr>
+        <w:t>guest</w:t>
+      </w:r>
+      <w:proofErr w:type="spellEnd"/>
     </w:p>
     <w:p>
       <w:pPr>
@@ -3551,7 +5745,47 @@
           <w:szCs w:val="20"/>
           <w:lang w:val="en-US"/>
         </w:rPr>
-        <w:t>No mscartoes -&gt; MscartoesApplication -&gt; Annotation @EnableRabbit</w:t>
+        <w:t xml:space="preserve">No </w:t>
+      </w:r>
+      <w:proofErr w:type="spellStart"/>
+      <w:r>
+        <w:rPr>
+          <w:rFonts w:cstheme="minorHAnsi"/>
+          <w:sz w:val="20"/>
+          <w:szCs w:val="20"/>
+          <w:lang w:val="en-US"/>
+        </w:rPr>
+        <w:t>mscartoes</w:t>
+      </w:r>
+      <w:proofErr w:type="spellEnd"/>
+      <w:r>
+        <w:rPr>
+          <w:rFonts w:cstheme="minorHAnsi"/>
+          <w:sz w:val="20"/>
+          <w:szCs w:val="20"/>
+          <w:lang w:val="en-US"/>
+        </w:rPr>
+        <w:t xml:space="preserve"> -&gt; </w:t>
+      </w:r>
+      <w:proofErr w:type="spellStart"/>
+      <w:r>
+        <w:rPr>
+          <w:rFonts w:cstheme="minorHAnsi"/>
+          <w:sz w:val="20"/>
+          <w:szCs w:val="20"/>
+          <w:lang w:val="en-US"/>
+        </w:rPr>
+        <w:t>MscartoesApplication</w:t>
+      </w:r>
+      <w:proofErr w:type="spellEnd"/>
+      <w:r>
+        <w:rPr>
+          <w:rFonts w:cstheme="minorHAnsi"/>
+          <w:sz w:val="20"/>
+          <w:szCs w:val="20"/>
+          <w:lang w:val="en-US"/>
+        </w:rPr>
+        <w:t xml:space="preserve"> -&gt; Annotation @EnableRabbit</w:t>
       </w:r>
     </w:p>
     <w:p>
@@ -3574,8 +5808,46 @@
           <w:sz w:val="20"/>
           <w:szCs w:val="20"/>
         </w:rPr>
-        <w:t>No mscartoes -&gt; adicionar a classe infra.mqueue.EmissaoCartaoSubscriber</w:t>
-      </w:r>
+        <w:t xml:space="preserve">No </w:t>
+      </w:r>
+      <w:proofErr w:type="spellStart"/>
+      <w:r>
+        <w:rPr>
+          <w:rFonts w:cstheme="minorHAnsi"/>
+          <w:sz w:val="20"/>
+          <w:szCs w:val="20"/>
+        </w:rPr>
+        <w:t>mscartoes</w:t>
+      </w:r>
+      <w:proofErr w:type="spellEnd"/>
+      <w:r>
+        <w:rPr>
+          <w:rFonts w:cstheme="minorHAnsi"/>
+          <w:sz w:val="20"/>
+          <w:szCs w:val="20"/>
+        </w:rPr>
+        <w:t xml:space="preserve"> -&gt; adicionar a classe </w:t>
+      </w:r>
+      <w:proofErr w:type="spellStart"/>
+      <w:proofErr w:type="gramStart"/>
+      <w:r>
+        <w:rPr>
+          <w:rFonts w:cstheme="minorHAnsi"/>
+          <w:sz w:val="20"/>
+          <w:szCs w:val="20"/>
+        </w:rPr>
+        <w:t>infra.mqueue</w:t>
+      </w:r>
+      <w:proofErr w:type="gramEnd"/>
+      <w:r>
+        <w:rPr>
+          <w:rFonts w:cstheme="minorHAnsi"/>
+          <w:sz w:val="20"/>
+          <w:szCs w:val="20"/>
+        </w:rPr>
+        <w:t>.EmissaoCartaoSubscriber</w:t>
+      </w:r>
+      <w:proofErr w:type="spellEnd"/>
     </w:p>
     <w:p>
       <w:pPr>
@@ -3591,13 +5863,23 @@
           <w:szCs w:val="20"/>
         </w:rPr>
       </w:pPr>
-      <w:r>
-        <w:rPr>
-          <w:rFonts w:cstheme="minorHAnsi"/>
-          <w:sz w:val="20"/>
-          <w:szCs w:val="20"/>
-        </w:rPr>
-        <w:t>Run nos projetos eureca/gateway/cartões</w:t>
+      <w:proofErr w:type="spellStart"/>
+      <w:r>
+        <w:rPr>
+          <w:rFonts w:cstheme="minorHAnsi"/>
+          <w:sz w:val="20"/>
+          <w:szCs w:val="20"/>
+        </w:rPr>
+        <w:t>Run</w:t>
+      </w:r>
+      <w:proofErr w:type="spellEnd"/>
+      <w:r>
+        <w:rPr>
+          <w:rFonts w:cstheme="minorHAnsi"/>
+          <w:sz w:val="20"/>
+          <w:szCs w:val="20"/>
+        </w:rPr>
+        <w:t xml:space="preserve"> nos projetos eureca/gateway/cartões</w:t>
       </w:r>
     </w:p>
     <w:p>
@@ -3620,8 +5902,144 @@
           <w:sz w:val="20"/>
           <w:szCs w:val="20"/>
         </w:rPr>
-        <w:t>Para testar o RabbitMQ =&gt; Queues-&gt;emissão-cartoes-&gt;Publish message-&gt;Payload-&gt;Publish message</w:t>
-      </w:r>
+        <w:t xml:space="preserve">Para testar o </w:t>
+      </w:r>
+      <w:proofErr w:type="spellStart"/>
+      <w:r>
+        <w:rPr>
+          <w:rFonts w:cstheme="minorHAnsi"/>
+          <w:sz w:val="20"/>
+          <w:szCs w:val="20"/>
+        </w:rPr>
+        <w:t>RabbitMQ</w:t>
+      </w:r>
+      <w:proofErr w:type="spellEnd"/>
+      <w:r>
+        <w:rPr>
+          <w:rFonts w:cstheme="minorHAnsi"/>
+          <w:sz w:val="20"/>
+          <w:szCs w:val="20"/>
+        </w:rPr>
+        <w:t xml:space="preserve"> =&gt; </w:t>
+      </w:r>
+      <w:proofErr w:type="spellStart"/>
+      <w:r>
+        <w:rPr>
+          <w:rFonts w:cstheme="minorHAnsi"/>
+          <w:sz w:val="20"/>
+          <w:szCs w:val="20"/>
+        </w:rPr>
+        <w:t>Queues</w:t>
+      </w:r>
+      <w:proofErr w:type="spellEnd"/>
+      <w:r>
+        <w:rPr>
+          <w:rFonts w:cstheme="minorHAnsi"/>
+          <w:sz w:val="20"/>
+          <w:szCs w:val="20"/>
+        </w:rPr>
+        <w:t>-&gt;emissão-</w:t>
+      </w:r>
+      <w:proofErr w:type="spellStart"/>
+      <w:r>
+        <w:rPr>
+          <w:rFonts w:cstheme="minorHAnsi"/>
+          <w:sz w:val="20"/>
+          <w:szCs w:val="20"/>
+        </w:rPr>
+        <w:t>cartoes</w:t>
+      </w:r>
+      <w:proofErr w:type="spellEnd"/>
+      <w:r>
+        <w:rPr>
+          <w:rFonts w:cstheme="minorHAnsi"/>
+          <w:sz w:val="20"/>
+          <w:szCs w:val="20"/>
+        </w:rPr>
+        <w:t>-&gt;</w:t>
+      </w:r>
+      <w:proofErr w:type="spellStart"/>
+      <w:r>
+        <w:rPr>
+          <w:rFonts w:cstheme="minorHAnsi"/>
+          <w:sz w:val="20"/>
+          <w:szCs w:val="20"/>
+        </w:rPr>
+        <w:t>Publish</w:t>
+      </w:r>
+      <w:proofErr w:type="spellEnd"/>
+      <w:r>
+        <w:rPr>
+          <w:rFonts w:cstheme="minorHAnsi"/>
+          <w:sz w:val="20"/>
+          <w:szCs w:val="20"/>
+        </w:rPr>
+        <w:t xml:space="preserve"> </w:t>
+      </w:r>
+      <w:proofErr w:type="spellStart"/>
+      <w:r>
+        <w:rPr>
+          <w:rFonts w:cstheme="minorHAnsi"/>
+          <w:sz w:val="20"/>
+          <w:szCs w:val="20"/>
+        </w:rPr>
+        <w:t>message</w:t>
+      </w:r>
+      <w:proofErr w:type="spellEnd"/>
+      <w:r>
+        <w:rPr>
+          <w:rFonts w:cstheme="minorHAnsi"/>
+          <w:sz w:val="20"/>
+          <w:szCs w:val="20"/>
+        </w:rPr>
+        <w:t>-&gt;</w:t>
+      </w:r>
+      <w:proofErr w:type="spellStart"/>
+      <w:r>
+        <w:rPr>
+          <w:rFonts w:cstheme="minorHAnsi"/>
+          <w:sz w:val="20"/>
+          <w:szCs w:val="20"/>
+        </w:rPr>
+        <w:t>Payload</w:t>
+      </w:r>
+      <w:proofErr w:type="spellEnd"/>
+      <w:r>
+        <w:rPr>
+          <w:rFonts w:cstheme="minorHAnsi"/>
+          <w:sz w:val="20"/>
+          <w:szCs w:val="20"/>
+        </w:rPr>
+        <w:t>-&gt;</w:t>
+      </w:r>
+      <w:proofErr w:type="spellStart"/>
+      <w:r>
+        <w:rPr>
+          <w:rFonts w:cstheme="minorHAnsi"/>
+          <w:sz w:val="20"/>
+          <w:szCs w:val="20"/>
+        </w:rPr>
+        <w:t>Publish</w:t>
+      </w:r>
+      <w:proofErr w:type="spellEnd"/>
+      <w:r>
+        <w:rPr>
+          <w:rFonts w:cstheme="minorHAnsi"/>
+          <w:sz w:val="20"/>
+          <w:szCs w:val="20"/>
+        </w:rPr>
+        <w:t xml:space="preserve"> </w:t>
+      </w:r>
+      <w:proofErr w:type="spellStart"/>
+      <w:r>
+        <w:rPr>
+          <w:rFonts w:cstheme="minorHAnsi"/>
+          <w:sz w:val="20"/>
+          <w:szCs w:val="20"/>
+        </w:rPr>
+        <w:t>message</w:t>
+      </w:r>
+      <w:proofErr w:type="spellEnd"/>
     </w:p>
     <w:p>
       <w:pPr>
@@ -3645,6 +6063,7 @@
         </w:rPr>
         <w:t xml:space="preserve">No </w:t>
       </w:r>
+      <w:proofErr w:type="spellStart"/>
       <w:r>
         <w:rPr>
           <w:rFonts w:cstheme="minorHAnsi"/>
@@ -3653,6 +6072,7 @@
         </w:rPr>
         <w:t>msavaliadordecredito</w:t>
       </w:r>
+      <w:proofErr w:type="spellEnd"/>
       <w:r>
         <w:rPr>
           <w:rFonts w:cstheme="minorHAnsi"/>
@@ -3690,8 +6110,46 @@
           <w:sz w:val="20"/>
           <w:szCs w:val="20"/>
         </w:rPr>
-        <w:t>No msavaliadordecredito-&gt; adicionar a classe domain.model.mqueue.SolicitacaoEmissaoCartaoPublisher</w:t>
-      </w:r>
+        <w:t xml:space="preserve">No </w:t>
+      </w:r>
+      <w:proofErr w:type="spellStart"/>
+      <w:r>
+        <w:rPr>
+          <w:rFonts w:cstheme="minorHAnsi"/>
+          <w:sz w:val="20"/>
+          <w:szCs w:val="20"/>
+        </w:rPr>
+        <w:t>msavaliadordecredito</w:t>
+      </w:r>
+      <w:proofErr w:type="spellEnd"/>
+      <w:r>
+        <w:rPr>
+          <w:rFonts w:cstheme="minorHAnsi"/>
+          <w:sz w:val="20"/>
+          <w:szCs w:val="20"/>
+        </w:rPr>
+        <w:t xml:space="preserve">-&gt; adicionar a classe </w:t>
+      </w:r>
+      <w:proofErr w:type="spellStart"/>
+      <w:proofErr w:type="gramStart"/>
+      <w:r>
+        <w:rPr>
+          <w:rFonts w:cstheme="minorHAnsi"/>
+          <w:sz w:val="20"/>
+          <w:szCs w:val="20"/>
+        </w:rPr>
+        <w:t>domain.model</w:t>
+      </w:r>
+      <w:proofErr w:type="gramEnd"/>
+      <w:r>
+        <w:rPr>
+          <w:rFonts w:cstheme="minorHAnsi"/>
+          <w:sz w:val="20"/>
+          <w:szCs w:val="20"/>
+        </w:rPr>
+        <w:t>.mqueue.SolicitacaoEmissaoCartaoPublisher</w:t>
+      </w:r>
+      <w:proofErr w:type="spellEnd"/>
     </w:p>
     <w:p>
       <w:pPr>
@@ -3715,6 +6173,7 @@
         </w:rPr>
         <w:t xml:space="preserve">No </w:t>
       </w:r>
+      <w:proofErr w:type="spellStart"/>
       <w:r>
         <w:rPr>
           <w:rFonts w:cstheme="minorHAnsi"/>
@@ -3723,6 +6182,7 @@
         </w:rPr>
         <w:t>msavaliadordecredito</w:t>
       </w:r>
+      <w:proofErr w:type="spellEnd"/>
       <w:r>
         <w:rPr>
           <w:rFonts w:cstheme="minorHAnsi"/>
@@ -3731,13 +6191,24 @@
         </w:rPr>
         <w:t xml:space="preserve">-&gt; adicionar a classe </w:t>
       </w:r>
-      <w:r>
-        <w:rPr>
-          <w:rFonts w:cstheme="minorHAnsi"/>
-          <w:sz w:val="20"/>
-          <w:szCs w:val="20"/>
-        </w:rPr>
-        <w:t>infra.mqueue.</w:t>
+      <w:proofErr w:type="spellStart"/>
+      <w:proofErr w:type="gramStart"/>
+      <w:r>
+        <w:rPr>
+          <w:rFonts w:cstheme="minorHAnsi"/>
+          <w:sz w:val="20"/>
+          <w:szCs w:val="20"/>
+        </w:rPr>
+        <w:t>infra.mqueue</w:t>
+      </w:r>
+      <w:proofErr w:type="gramEnd"/>
+      <w:r>
+        <w:rPr>
+          <w:rFonts w:cstheme="minorHAnsi"/>
+          <w:sz w:val="20"/>
+          <w:szCs w:val="20"/>
+        </w:rPr>
+        <w:t>.</w:t>
       </w:r>
       <w:r>
         <w:rPr>
@@ -3747,6 +6218,7 @@
         </w:rPr>
         <w:t>DadosSolicitacaoEmissaoCartao</w:t>
       </w:r>
+      <w:proofErr w:type="spellEnd"/>
     </w:p>
     <w:p>
       <w:pPr>
@@ -3768,16 +6240,46 @@
           <w:sz w:val="20"/>
           <w:szCs w:val="20"/>
         </w:rPr>
-        <w:t>No msavaliadordecredito-&gt; adicionar a classe</w:t>
-      </w:r>
-      <w:r>
-        <w:rPr>
-          <w:rFonts w:cstheme="minorHAnsi"/>
-          <w:sz w:val="20"/>
-          <w:szCs w:val="20"/>
-        </w:rPr>
-        <w:t xml:space="preserve"> config.MQConfig</w:t>
-      </w:r>
+        <w:t xml:space="preserve">No </w:t>
+      </w:r>
+      <w:proofErr w:type="spellStart"/>
+      <w:r>
+        <w:rPr>
+          <w:rFonts w:cstheme="minorHAnsi"/>
+          <w:sz w:val="20"/>
+          <w:szCs w:val="20"/>
+        </w:rPr>
+        <w:t>msavaliadordecredito</w:t>
+      </w:r>
+      <w:proofErr w:type="spellEnd"/>
+      <w:r>
+        <w:rPr>
+          <w:rFonts w:cstheme="minorHAnsi"/>
+          <w:sz w:val="20"/>
+          <w:szCs w:val="20"/>
+        </w:rPr>
+        <w:t>-&gt; adicionar a classe</w:t>
+      </w:r>
+      <w:r>
+        <w:rPr>
+          <w:rFonts w:cstheme="minorHAnsi"/>
+          <w:sz w:val="20"/>
+          <w:szCs w:val="20"/>
+        </w:rPr>
+        <w:t xml:space="preserve"> </w:t>
+      </w:r>
+      <w:proofErr w:type="spellStart"/>
+      <w:proofErr w:type="gramStart"/>
+      <w:r>
+        <w:rPr>
+          <w:rFonts w:cstheme="minorHAnsi"/>
+          <w:sz w:val="20"/>
+          <w:szCs w:val="20"/>
+        </w:rPr>
+        <w:t>config.MQConfig</w:t>
+      </w:r>
+      <w:proofErr w:type="spellEnd"/>
+      <w:proofErr w:type="gramEnd"/>
     </w:p>
     <w:p>
       <w:pPr>
@@ -3799,16 +6301,46 @@
           <w:sz w:val="20"/>
           <w:szCs w:val="20"/>
         </w:rPr>
-        <w:t>No msavaliadordecredito-&gt;</w:t>
-      </w:r>
-      <w:r>
-        <w:rPr>
-          <w:rFonts w:cstheme="minorHAnsi"/>
-          <w:sz w:val="20"/>
-          <w:szCs w:val="20"/>
-        </w:rPr>
-        <w:t>adicionar a classe domain.model.ProtocoloSolicitacaoCartao</w:t>
-      </w:r>
+        <w:t xml:space="preserve">No </w:t>
+      </w:r>
+      <w:proofErr w:type="spellStart"/>
+      <w:r>
+        <w:rPr>
+          <w:rFonts w:cstheme="minorHAnsi"/>
+          <w:sz w:val="20"/>
+          <w:szCs w:val="20"/>
+        </w:rPr>
+        <w:t>msavaliadordecredito</w:t>
+      </w:r>
+      <w:proofErr w:type="spellEnd"/>
+      <w:r>
+        <w:rPr>
+          <w:rFonts w:cstheme="minorHAnsi"/>
+          <w:sz w:val="20"/>
+          <w:szCs w:val="20"/>
+        </w:rPr>
+        <w:t xml:space="preserve">-&gt;adicionar a classe </w:t>
+      </w:r>
+      <w:proofErr w:type="spellStart"/>
+      <w:proofErr w:type="gramStart"/>
+      <w:r>
+        <w:rPr>
+          <w:rFonts w:cstheme="minorHAnsi"/>
+          <w:sz w:val="20"/>
+          <w:szCs w:val="20"/>
+        </w:rPr>
+        <w:t>domain.model</w:t>
+      </w:r>
+      <w:proofErr w:type="gramEnd"/>
+      <w:r>
+        <w:rPr>
+          <w:rFonts w:cstheme="minorHAnsi"/>
+          <w:sz w:val="20"/>
+          <w:szCs w:val="20"/>
+        </w:rPr>
+        <w:t>.ProtocoloSolicitacaoCartao</w:t>
+      </w:r>
+      <w:proofErr w:type="spellEnd"/>
     </w:p>
     <w:p>
       <w:pPr>
@@ -3830,16 +6362,46 @@
           <w:sz w:val="20"/>
           <w:szCs w:val="20"/>
         </w:rPr>
-        <w:t>No msavaliadordecredito-&gt;adicionar a classe</w:t>
-      </w:r>
-      <w:r>
-        <w:rPr>
-          <w:rFonts w:cstheme="minorHAnsi"/>
-          <w:sz w:val="20"/>
-          <w:szCs w:val="20"/>
-        </w:rPr>
-        <w:t xml:space="preserve"> application.ex.ErroSolicitacaoCartaoException</w:t>
-      </w:r>
+        <w:t xml:space="preserve">No </w:t>
+      </w:r>
+      <w:proofErr w:type="spellStart"/>
+      <w:r>
+        <w:rPr>
+          <w:rFonts w:cstheme="minorHAnsi"/>
+          <w:sz w:val="20"/>
+          <w:szCs w:val="20"/>
+        </w:rPr>
+        <w:t>msavaliadordecredito</w:t>
+      </w:r>
+      <w:proofErr w:type="spellEnd"/>
+      <w:r>
+        <w:rPr>
+          <w:rFonts w:cstheme="minorHAnsi"/>
+          <w:sz w:val="20"/>
+          <w:szCs w:val="20"/>
+        </w:rPr>
+        <w:t xml:space="preserve">-&gt;adicionar a classe </w:t>
+      </w:r>
+      <w:proofErr w:type="spellStart"/>
+      <w:r>
+        <w:rPr>
+          <w:rFonts w:cstheme="minorHAnsi"/>
+          <w:sz w:val="20"/>
+          <w:szCs w:val="20"/>
+        </w:rPr>
+        <w:t>application.</w:t>
+      </w:r>
+      <w:proofErr w:type="gramStart"/>
+      <w:r>
+        <w:rPr>
+          <w:rFonts w:cstheme="minorHAnsi"/>
+          <w:sz w:val="20"/>
+          <w:szCs w:val="20"/>
+        </w:rPr>
+        <w:t>ex.ErroSolicitacaoCartaoException</w:t>
+      </w:r>
+      <w:proofErr w:type="spellEnd"/>
+      <w:proofErr w:type="gramEnd"/>
     </w:p>
     <w:p>
       <w:pPr>
@@ -3931,14 +6493,39 @@
           <w:rFonts w:cstheme="minorHAnsi"/>
           <w:lang w:val="en-US"/>
         </w:rPr>
-        <w:t xml:space="preserve">--name keycloak  </w:t>
-      </w:r>
-      <w:r>
-        <w:rPr>
-          <w:rFonts w:cstheme="minorHAnsi"/>
-          <w:lang w:val="en-US"/>
-        </w:rPr>
-        <w:t>-p 808</w:t>
+        <w:t xml:space="preserve">--name </w:t>
+      </w:r>
+      <w:proofErr w:type="spellStart"/>
+      <w:proofErr w:type="gramStart"/>
+      <w:r>
+        <w:rPr>
+          <w:rFonts w:cstheme="minorHAnsi"/>
+          <w:lang w:val="en-US"/>
+        </w:rPr>
+        <w:t>keycloak</w:t>
+      </w:r>
+      <w:proofErr w:type="spellEnd"/>
+      <w:r>
+        <w:rPr>
+          <w:rFonts w:cstheme="minorHAnsi"/>
+          <w:lang w:val="en-US"/>
+        </w:rPr>
+        <w:t xml:space="preserve">  </w:t>
+      </w:r>
+      <w:r>
+        <w:rPr>
+          <w:rFonts w:cstheme="minorHAnsi"/>
+          <w:lang w:val="en-US"/>
+        </w:rPr>
+        <w:t>-</w:t>
+      </w:r>
+      <w:proofErr w:type="gramEnd"/>
+      <w:r>
+        <w:rPr>
+          <w:rFonts w:cstheme="minorHAnsi"/>
+          <w:lang w:val="en-US"/>
+        </w:rPr>
+        <w:t>p 808</w:t>
       </w:r>
       <w:r>
         <w:rPr>
@@ -3952,7 +6539,23 @@
           <w:rFonts w:cstheme="minorHAnsi"/>
           <w:lang w:val="en-US"/>
         </w:rPr>
-        <w:t>:8080 -e KEYCLOAK_ADMIN=admin -e KEYCLOAK_ADMIN_PASSWORD=admin quay.io/keycloak/keycloak:20.0.3 start-dev</w:t>
+        <w:t>:8080 -e KEYCLOAK_ADMIN=admin -e KEYCLOAK_ADMIN_PASSWORD=admin quay.io/</w:t>
+      </w:r>
+      <w:proofErr w:type="spellStart"/>
+      <w:r>
+        <w:rPr>
+          <w:rFonts w:cstheme="minorHAnsi"/>
+          <w:lang w:val="en-US"/>
+        </w:rPr>
+        <w:t>keycloak</w:t>
+      </w:r>
+      <w:proofErr w:type="spellEnd"/>
+      <w:r>
+        <w:rPr>
+          <w:rFonts w:cstheme="minorHAnsi"/>
+          <w:lang w:val="en-US"/>
+        </w:rPr>
+        <w:t>/keycloak:20.0.3 start-dev</w:t>
       </w:r>
     </w:p>
     <w:p>
@@ -3974,7 +6577,23 @@
           <w:lang w:val="en-US"/>
         </w:rPr>
         <w:lastRenderedPageBreak/>
-        <w:t>Para acessar: localhost:8081</w:t>
+        <w:t xml:space="preserve">Para </w:t>
+      </w:r>
+      <w:proofErr w:type="spellStart"/>
+      <w:r>
+        <w:rPr>
+          <w:rFonts w:cstheme="minorHAnsi"/>
+          <w:lang w:val="en-US"/>
+        </w:rPr>
+        <w:t>acessar</w:t>
+      </w:r>
+      <w:proofErr w:type="spellEnd"/>
+      <w:r>
+        <w:rPr>
+          <w:rFonts w:cstheme="minorHAnsi"/>
+          <w:lang w:val="en-US"/>
+        </w:rPr>
+        <w:t>: localhost:8081</w:t>
       </w:r>
     </w:p>
     <w:p>
@@ -3995,7 +6614,23 @@
           <w:rFonts w:cstheme="minorHAnsi"/>
           <w:lang w:val="en-US"/>
         </w:rPr>
-        <w:t>Administration Console =&gt; user: admin pwd: admin</w:t>
+        <w:t xml:space="preserve">Administration Console =&gt; user: admin </w:t>
+      </w:r>
+      <w:proofErr w:type="spellStart"/>
+      <w:r>
+        <w:rPr>
+          <w:rFonts w:cstheme="minorHAnsi"/>
+          <w:lang w:val="en-US"/>
+        </w:rPr>
+        <w:t>pwd</w:t>
+      </w:r>
+      <w:proofErr w:type="spellEnd"/>
+      <w:r>
+        <w:rPr>
+          <w:rFonts w:cstheme="minorHAnsi"/>
+          <w:lang w:val="en-US"/>
+        </w:rPr>
+        <w:t>: admin</w:t>
       </w:r>
     </w:p>
     <w:p>
@@ -4037,8 +6672,33 @@
           <w:rFonts w:cstheme="minorHAnsi"/>
           <w:lang w:val="en-US"/>
         </w:rPr>
-        <w:t>Users -&gt; Create new user -&gt; configurar novo usuario</w:t>
-      </w:r>
+        <w:t xml:space="preserve">Users -&gt; Create new user -&gt; </w:t>
+      </w:r>
+      <w:proofErr w:type="spellStart"/>
+      <w:r>
+        <w:rPr>
+          <w:rFonts w:cstheme="minorHAnsi"/>
+          <w:lang w:val="en-US"/>
+        </w:rPr>
+        <w:t>configurar</w:t>
+      </w:r>
+      <w:proofErr w:type="spellEnd"/>
+      <w:r>
+        <w:rPr>
+          <w:rFonts w:cstheme="minorHAnsi"/>
+          <w:lang w:val="en-US"/>
+        </w:rPr>
+        <w:t xml:space="preserve"> novo </w:t>
+      </w:r>
+      <w:proofErr w:type="spellStart"/>
+      <w:r>
+        <w:rPr>
+          <w:rFonts w:cstheme="minorHAnsi"/>
+          <w:lang w:val="en-US"/>
+        </w:rPr>
+        <w:t>usuario</w:t>
+      </w:r>
+      <w:proofErr w:type="spellEnd"/>
     </w:p>
     <w:p>
       <w:pPr>
@@ -4058,8 +6718,33 @@
           <w:rFonts w:cstheme="minorHAnsi"/>
           <w:lang w:val="en-US"/>
         </w:rPr>
-        <w:t>No mscloudgateway -&gt; application.yml</w:t>
-      </w:r>
+        <w:t xml:space="preserve">No </w:t>
+      </w:r>
+      <w:proofErr w:type="spellStart"/>
+      <w:r>
+        <w:rPr>
+          <w:rFonts w:cstheme="minorHAnsi"/>
+          <w:lang w:val="en-US"/>
+        </w:rPr>
+        <w:t>mscloudgateway</w:t>
+      </w:r>
+      <w:proofErr w:type="spellEnd"/>
+      <w:r>
+        <w:rPr>
+          <w:rFonts w:cstheme="minorHAnsi"/>
+          <w:lang w:val="en-US"/>
+        </w:rPr>
+        <w:t xml:space="preserve"> -&gt; </w:t>
+      </w:r>
+      <w:proofErr w:type="spellStart"/>
+      <w:r>
+        <w:rPr>
+          <w:rFonts w:cstheme="minorHAnsi"/>
+          <w:lang w:val="en-US"/>
+        </w:rPr>
+        <w:t>application.yml</w:t>
+      </w:r>
+      <w:proofErr w:type="spellEnd"/>
     </w:p>
     <w:p>
       <w:pPr>
@@ -4073,11 +6758,131 @@
           <w:rFonts w:cstheme="minorHAnsi"/>
         </w:rPr>
       </w:pPr>
-      <w:r>
-        <w:rPr>
-          <w:rFonts w:cstheme="minorHAnsi"/>
-        </w:rPr>
-        <w:t>Copier o endpoint da pagina do keycloak -&gt; Realm settings-&gt;EndPoints-&gt; copier a url de issuer na página qu</w:t>
+      <w:proofErr w:type="spellStart"/>
+      <w:r>
+        <w:rPr>
+          <w:rFonts w:cstheme="minorHAnsi"/>
+        </w:rPr>
+        <w:t>Copier</w:t>
+      </w:r>
+      <w:proofErr w:type="spellEnd"/>
+      <w:r>
+        <w:rPr>
+          <w:rFonts w:cstheme="minorHAnsi"/>
+        </w:rPr>
+        <w:t xml:space="preserve"> o </w:t>
+      </w:r>
+      <w:proofErr w:type="spellStart"/>
+      <w:r>
+        <w:rPr>
+          <w:rFonts w:cstheme="minorHAnsi"/>
+        </w:rPr>
+        <w:t>endpoint</w:t>
+      </w:r>
+      <w:proofErr w:type="spellEnd"/>
+      <w:r>
+        <w:rPr>
+          <w:rFonts w:cstheme="minorHAnsi"/>
+        </w:rPr>
+        <w:t xml:space="preserve"> da </w:t>
+      </w:r>
+      <w:proofErr w:type="spellStart"/>
+      <w:r>
+        <w:rPr>
+          <w:rFonts w:cstheme="minorHAnsi"/>
+        </w:rPr>
+        <w:t>pagina</w:t>
+      </w:r>
+      <w:proofErr w:type="spellEnd"/>
+      <w:r>
+        <w:rPr>
+          <w:rFonts w:cstheme="minorHAnsi"/>
+        </w:rPr>
+        <w:t xml:space="preserve"> do </w:t>
+      </w:r>
+      <w:proofErr w:type="spellStart"/>
+      <w:r>
+        <w:rPr>
+          <w:rFonts w:cstheme="minorHAnsi"/>
+        </w:rPr>
+        <w:t>keycloak</w:t>
+      </w:r>
+      <w:proofErr w:type="spellEnd"/>
+      <w:r>
+        <w:rPr>
+          <w:rFonts w:cstheme="minorHAnsi"/>
+        </w:rPr>
+        <w:t xml:space="preserve"> -&gt; </w:t>
+      </w:r>
+      <w:proofErr w:type="spellStart"/>
+      <w:r>
+        <w:rPr>
+          <w:rFonts w:cstheme="minorHAnsi"/>
+        </w:rPr>
+        <w:t>Realm</w:t>
+      </w:r>
+      <w:proofErr w:type="spellEnd"/>
+      <w:r>
+        <w:rPr>
+          <w:rFonts w:cstheme="minorHAnsi"/>
+        </w:rPr>
+        <w:t xml:space="preserve"> settings-&gt;</w:t>
+      </w:r>
+      <w:proofErr w:type="spellStart"/>
+      <w:r>
+        <w:rPr>
+          <w:rFonts w:cstheme="minorHAnsi"/>
+        </w:rPr>
+        <w:t>EndPoints</w:t>
+      </w:r>
+      <w:proofErr w:type="spellEnd"/>
+      <w:r>
+        <w:rPr>
+          <w:rFonts w:cstheme="minorHAnsi"/>
+        </w:rPr>
+        <w:t xml:space="preserve">-&gt; </w:t>
+      </w:r>
+      <w:proofErr w:type="spellStart"/>
+      <w:r>
+        <w:rPr>
+          <w:rFonts w:cstheme="minorHAnsi"/>
+        </w:rPr>
+        <w:t>copier</w:t>
+      </w:r>
+      <w:proofErr w:type="spellEnd"/>
+      <w:r>
+        <w:rPr>
+          <w:rFonts w:cstheme="minorHAnsi"/>
+        </w:rPr>
+        <w:t xml:space="preserve"> a </w:t>
+      </w:r>
+      <w:proofErr w:type="spellStart"/>
+      <w:r>
+        <w:rPr>
+          <w:rFonts w:cstheme="minorHAnsi"/>
+        </w:rPr>
+        <w:t>url</w:t>
+      </w:r>
+      <w:proofErr w:type="spellEnd"/>
+      <w:r>
+        <w:rPr>
+          <w:rFonts w:cstheme="minorHAnsi"/>
+        </w:rPr>
+        <w:t xml:space="preserve"> de </w:t>
+      </w:r>
+      <w:proofErr w:type="spellStart"/>
+      <w:r>
+        <w:rPr>
+          <w:rFonts w:cstheme="minorHAnsi"/>
+        </w:rPr>
+        <w:t>issuer</w:t>
+      </w:r>
+      <w:proofErr w:type="spellEnd"/>
+      <w:r>
+        <w:rPr>
+          <w:rFonts w:cstheme="minorHAnsi"/>
+        </w:rPr>
+        <w:t xml:space="preserve"> na página qu</w:t>
       </w:r>
       <w:r>
         <w:rPr>
@@ -4102,8 +6907,58 @@
         <w:rPr>
           <w:rFonts w:cstheme="minorHAnsi"/>
         </w:rPr>
-        <w:t>Adicionar security e colar em issuer-uri a url copiada do keycloak</w:t>
-      </w:r>
+        <w:t xml:space="preserve">Adicionar </w:t>
+      </w:r>
+      <w:proofErr w:type="spellStart"/>
+      <w:r>
+        <w:rPr>
+          <w:rFonts w:cstheme="minorHAnsi"/>
+        </w:rPr>
+        <w:t>security</w:t>
+      </w:r>
+      <w:proofErr w:type="spellEnd"/>
+      <w:r>
+        <w:rPr>
+          <w:rFonts w:cstheme="minorHAnsi"/>
+        </w:rPr>
+        <w:t xml:space="preserve"> e colar em </w:t>
+      </w:r>
+      <w:proofErr w:type="spellStart"/>
+      <w:r>
+        <w:rPr>
+          <w:rFonts w:cstheme="minorHAnsi"/>
+        </w:rPr>
+        <w:t>issuer</w:t>
+      </w:r>
+      <w:proofErr w:type="spellEnd"/>
+      <w:r>
+        <w:rPr>
+          <w:rFonts w:cstheme="minorHAnsi"/>
+        </w:rPr>
+        <w:t xml:space="preserve">-uri a </w:t>
+      </w:r>
+      <w:proofErr w:type="spellStart"/>
+      <w:r>
+        <w:rPr>
+          <w:rFonts w:cstheme="minorHAnsi"/>
+        </w:rPr>
+        <w:t>url</w:t>
+      </w:r>
+      <w:proofErr w:type="spellEnd"/>
+      <w:r>
+        <w:rPr>
+          <w:rFonts w:cstheme="minorHAnsi"/>
+        </w:rPr>
+        <w:t xml:space="preserve"> copiada do </w:t>
+      </w:r>
+      <w:proofErr w:type="spellStart"/>
+      <w:r>
+        <w:rPr>
+          <w:rFonts w:cstheme="minorHAnsi"/>
+        </w:rPr>
+        <w:t>keycloak</w:t>
+      </w:r>
+      <w:proofErr w:type="spellEnd"/>
     </w:p>
     <w:p>
       <w:pPr>
@@ -4121,7 +6976,35 @@
         <w:rPr>
           <w:rFonts w:cstheme="minorHAnsi"/>
         </w:rPr>
-        <w:t>Para testar-&gt; no Insomnia, nova requisição-&gt;Authentication-&gt;OAuth2</w:t>
+        <w:t xml:space="preserve">Para testar-&gt; no </w:t>
+      </w:r>
+      <w:proofErr w:type="spellStart"/>
+      <w:r>
+        <w:rPr>
+          <w:rFonts w:cstheme="minorHAnsi"/>
+        </w:rPr>
+        <w:t>Insomnia</w:t>
+      </w:r>
+      <w:proofErr w:type="spellEnd"/>
+      <w:r>
+        <w:rPr>
+          <w:rFonts w:cstheme="minorHAnsi"/>
+        </w:rPr>
+        <w:t>, nova requisição-&gt;</w:t>
+      </w:r>
+      <w:proofErr w:type="spellStart"/>
+      <w:r>
+        <w:rPr>
+          <w:rFonts w:cstheme="minorHAnsi"/>
+        </w:rPr>
+        <w:t>Authentication</w:t>
+      </w:r>
+      <w:proofErr w:type="spellEnd"/>
+      <w:r>
+        <w:rPr>
+          <w:rFonts w:cstheme="minorHAnsi"/>
+        </w:rPr>
+        <w:t>-&gt;OAuth2</w:t>
       </w:r>
     </w:p>
     <w:p>
@@ -4136,12 +7019,14 @@
           <w:rFonts w:cstheme="minorHAnsi"/>
         </w:rPr>
       </w:pPr>
+      <w:proofErr w:type="spellStart"/>
       <w:r>
         <w:rPr>
           <w:rFonts w:cstheme="minorHAnsi"/>
         </w:rPr>
         <w:t>Enable</w:t>
       </w:r>
+      <w:proofErr w:type="spellEnd"/>
     </w:p>
     <w:p>
       <w:pPr>
@@ -4161,15 +7046,56 @@
           <w:rFonts w:cstheme="minorHAnsi"/>
           <w:lang w:val="en-US"/>
         </w:rPr>
-        <w:t xml:space="preserve">Grant type -&gt; url do keycloak </w:t>
-      </w:r>
-      <w:r>
-        <w:rPr>
-          <w:rFonts w:cstheme="minorHAnsi"/>
-          <w:lang w:val="en-US"/>
-        </w:rPr>
-        <w:t>=&gt; token_endpoint</w:t>
-      </w:r>
+        <w:t xml:space="preserve">Grant type -&gt; </w:t>
+      </w:r>
+      <w:proofErr w:type="spellStart"/>
+      <w:r>
+        <w:rPr>
+          <w:rFonts w:cstheme="minorHAnsi"/>
+          <w:lang w:val="en-US"/>
+        </w:rPr>
+        <w:t>url</w:t>
+      </w:r>
+      <w:proofErr w:type="spellEnd"/>
+      <w:r>
+        <w:rPr>
+          <w:rFonts w:cstheme="minorHAnsi"/>
+          <w:lang w:val="en-US"/>
+        </w:rPr>
+        <w:t xml:space="preserve"> do </w:t>
+      </w:r>
+      <w:proofErr w:type="spellStart"/>
+      <w:r>
+        <w:rPr>
+          <w:rFonts w:cstheme="minorHAnsi"/>
+          <w:lang w:val="en-US"/>
+        </w:rPr>
+        <w:t>keycloak</w:t>
+      </w:r>
+      <w:proofErr w:type="spellEnd"/>
+      <w:r>
+        <w:rPr>
+          <w:rFonts w:cstheme="minorHAnsi"/>
+          <w:lang w:val="en-US"/>
+        </w:rPr>
+        <w:t xml:space="preserve"> </w:t>
+      </w:r>
+      <w:r>
+        <w:rPr>
+          <w:rFonts w:cstheme="minorHAnsi"/>
+          <w:lang w:val="en-US"/>
+        </w:rPr>
+        <w:t xml:space="preserve">=&gt; </w:t>
+      </w:r>
+      <w:proofErr w:type="spellStart"/>
+      <w:r>
+        <w:rPr>
+          <w:rFonts w:cstheme="minorHAnsi"/>
+          <w:lang w:val="en-US"/>
+        </w:rPr>
+        <w:t>token_endpoint</w:t>
+      </w:r>
+      <w:proofErr w:type="spellEnd"/>
     </w:p>
     <w:p>
       <w:pPr>
@@ -4189,8 +7115,33 @@
           <w:rFonts w:cstheme="minorHAnsi"/>
           <w:lang w:val="en-US"/>
         </w:rPr>
-        <w:t>Client ID-&gt;Client ID do Client em Keycloak</w:t>
-      </w:r>
+        <w:t xml:space="preserve">Client ID-&gt;Client ID do Client </w:t>
+      </w:r>
+      <w:proofErr w:type="spellStart"/>
+      <w:r>
+        <w:rPr>
+          <w:rFonts w:cstheme="minorHAnsi"/>
+          <w:lang w:val="en-US"/>
+        </w:rPr>
+        <w:t>em</w:t>
+      </w:r>
+      <w:proofErr w:type="spellEnd"/>
+      <w:r>
+        <w:rPr>
+          <w:rFonts w:cstheme="minorHAnsi"/>
+          <w:lang w:val="en-US"/>
+        </w:rPr>
+        <w:t xml:space="preserve"> </w:t>
+      </w:r>
+      <w:proofErr w:type="spellStart"/>
+      <w:r>
+        <w:rPr>
+          <w:rFonts w:cstheme="minorHAnsi"/>
+          <w:lang w:val="en-US"/>
+        </w:rPr>
+        <w:t>Keycloak</w:t>
+      </w:r>
+      <w:proofErr w:type="spellEnd"/>
     </w:p>
     <w:p>
       <w:pPr>
@@ -4210,7 +7161,71 @@
           <w:rFonts w:cstheme="minorHAnsi"/>
           <w:lang w:val="en-US"/>
         </w:rPr>
-        <w:t>Client Secret-&gt;Keycloak-&gt; Clients-&gt; escolher o cliente-&gt;Credentials-&gt; copiar Client secret</w:t>
+        <w:t>Client Secret-&gt;</w:t>
+      </w:r>
+      <w:proofErr w:type="spellStart"/>
+      <w:r>
+        <w:rPr>
+          <w:rFonts w:cstheme="minorHAnsi"/>
+          <w:lang w:val="en-US"/>
+        </w:rPr>
+        <w:t>Keycloak</w:t>
+      </w:r>
+      <w:proofErr w:type="spellEnd"/>
+      <w:r>
+        <w:rPr>
+          <w:rFonts w:cstheme="minorHAnsi"/>
+          <w:lang w:val="en-US"/>
+        </w:rPr>
+        <w:t xml:space="preserve">-&gt; Clients-&gt; </w:t>
+      </w:r>
+      <w:proofErr w:type="spellStart"/>
+      <w:r>
+        <w:rPr>
+          <w:rFonts w:cstheme="minorHAnsi"/>
+          <w:lang w:val="en-US"/>
+        </w:rPr>
+        <w:t>escolher</w:t>
+      </w:r>
+      <w:proofErr w:type="spellEnd"/>
+      <w:r>
+        <w:rPr>
+          <w:rFonts w:cstheme="minorHAnsi"/>
+          <w:lang w:val="en-US"/>
+        </w:rPr>
+        <w:t xml:space="preserve"> o </w:t>
+      </w:r>
+      <w:proofErr w:type="spellStart"/>
+      <w:r>
+        <w:rPr>
+          <w:rFonts w:cstheme="minorHAnsi"/>
+          <w:lang w:val="en-US"/>
+        </w:rPr>
+        <w:t>cliente</w:t>
+      </w:r>
+      <w:proofErr w:type="spellEnd"/>
+      <w:r>
+        <w:rPr>
+          <w:rFonts w:cstheme="minorHAnsi"/>
+          <w:lang w:val="en-US"/>
+        </w:rPr>
+        <w:t xml:space="preserve">-&gt;Credentials-&gt; </w:t>
+      </w:r>
+      <w:proofErr w:type="spellStart"/>
+      <w:r>
+        <w:rPr>
+          <w:rFonts w:cstheme="minorHAnsi"/>
+          <w:lang w:val="en-US"/>
+        </w:rPr>
+        <w:t>copiar</w:t>
+      </w:r>
+      <w:proofErr w:type="spellEnd"/>
+      <w:r>
+        <w:rPr>
+          <w:rFonts w:cstheme="minorHAnsi"/>
+          <w:lang w:val="en-US"/>
+        </w:rPr>
+        <w:t xml:space="preserve"> Client secret</w:t>
       </w:r>
     </w:p>
     <w:p>
@@ -4225,11 +7240,19 @@
           <w:rFonts w:cstheme="minorHAnsi"/>
         </w:rPr>
       </w:pPr>
-      <w:r>
-        <w:rPr>
-          <w:rFonts w:cstheme="minorHAnsi"/>
-        </w:rPr>
-        <w:t>Fetch Tokens-&gt; vai receber o t</w:t>
+      <w:proofErr w:type="spellStart"/>
+      <w:r>
+        <w:rPr>
+          <w:rFonts w:cstheme="minorHAnsi"/>
+        </w:rPr>
+        <w:t>Fetch</w:t>
+      </w:r>
+      <w:proofErr w:type="spellEnd"/>
+      <w:r>
+        <w:rPr>
+          <w:rFonts w:cstheme="minorHAnsi"/>
+        </w:rPr>
+        <w:t xml:space="preserve"> Tokens-&gt; vai receber o t</w:t>
       </w:r>
       <w:r>
         <w:rPr>
@@ -4254,7 +7277,21 @@
         <w:rPr>
           <w:rFonts w:cstheme="minorHAnsi"/>
         </w:rPr>
-        <w:t>Em Clientes-&gt;Salvar-&gt;Barer Token</w:t>
+        <w:t>Em Clientes-&gt;Salvar-&gt;</w:t>
+      </w:r>
+      <w:proofErr w:type="spellStart"/>
+      <w:r>
+        <w:rPr>
+          <w:rFonts w:cstheme="minorHAnsi"/>
+        </w:rPr>
+        <w:t>Barer</w:t>
+      </w:r>
+      <w:proofErr w:type="spellEnd"/>
+      <w:r>
+        <w:rPr>
+          <w:rFonts w:cstheme="minorHAnsi"/>
+        </w:rPr>
+        <w:t xml:space="preserve"> Token</w:t>
       </w:r>
     </w:p>
     <w:p>
@@ -4269,11 +7306,19 @@
           <w:rFonts w:cstheme="minorHAnsi"/>
         </w:rPr>
       </w:pPr>
-      <w:r>
-        <w:rPr>
-          <w:rFonts w:cstheme="minorHAnsi"/>
-        </w:rPr>
-        <w:t>Actuator, métricas e arquivo de log</w:t>
+      <w:proofErr w:type="spellStart"/>
+      <w:r>
+        <w:rPr>
+          <w:rFonts w:cstheme="minorHAnsi"/>
+        </w:rPr>
+        <w:t>Actuator</w:t>
+      </w:r>
+      <w:proofErr w:type="spellEnd"/>
+      <w:r>
+        <w:rPr>
+          <w:rFonts w:cstheme="minorHAnsi"/>
+        </w:rPr>
+        <w:t>, métricas e arquivo de log</w:t>
       </w:r>
     </w:p>
     <w:p>
@@ -4292,8 +7337,1394 @@
         <w:rPr>
           <w:rFonts w:cstheme="minorHAnsi"/>
         </w:rPr>
-        <w:t>Em msclientes-&gt; apllication.yml-&gt; adicionar management:</w:t>
-      </w:r>
+        <w:t xml:space="preserve">Em </w:t>
+      </w:r>
+      <w:proofErr w:type="spellStart"/>
+      <w:r>
+        <w:rPr>
+          <w:rFonts w:cstheme="minorHAnsi"/>
+        </w:rPr>
+        <w:t>msclientes</w:t>
+      </w:r>
+      <w:proofErr w:type="spellEnd"/>
+      <w:r>
+        <w:rPr>
+          <w:rFonts w:cstheme="minorHAnsi"/>
+        </w:rPr>
+        <w:t xml:space="preserve">-&gt; </w:t>
+      </w:r>
+      <w:proofErr w:type="spellStart"/>
+      <w:r>
+        <w:rPr>
+          <w:rFonts w:cstheme="minorHAnsi"/>
+        </w:rPr>
+        <w:t>apllication.yml</w:t>
+      </w:r>
+      <w:proofErr w:type="spellEnd"/>
+      <w:r>
+        <w:rPr>
+          <w:rFonts w:cstheme="minorHAnsi"/>
+        </w:rPr>
+        <w:t>-&gt; adicionar</w:t>
+      </w:r>
+      <w:r>
+        <w:rPr>
+          <w:rFonts w:cstheme="minorHAnsi"/>
+        </w:rPr>
+        <w:t>:</w:t>
+      </w:r>
+    </w:p>
+    <w:p>
+      <w:pPr>
+        <w:pStyle w:val="PargrafodaLista"/>
+        <w:ind w:left="1440" w:right="-568"/>
+        <w:rPr>
+          <w:rFonts w:cstheme="minorHAnsi"/>
+        </w:rPr>
+      </w:pPr>
+      <w:r>
+        <w:rPr>
+          <w:rFonts w:cstheme="minorHAnsi"/>
+        </w:rPr>
+        <w:t>management:</w:t>
+      </w:r>
+    </w:p>
+    <w:p>
+      <w:pPr>
+        <w:pStyle w:val="PargrafodaLista"/>
+        <w:ind w:left="1440" w:right="-568"/>
+        <w:rPr>
+          <w:rFonts w:cstheme="minorHAnsi"/>
+        </w:rPr>
+      </w:pPr>
+      <w:r>
+        <w:rPr>
+          <w:rFonts w:cstheme="minorHAnsi"/>
+        </w:rPr>
+        <w:t xml:space="preserve"> </w:t>
+      </w:r>
+      <w:proofErr w:type="spellStart"/>
+      <w:r>
+        <w:rPr>
+          <w:rFonts w:cstheme="minorHAnsi"/>
+        </w:rPr>
+        <w:t>endpoints</w:t>
+      </w:r>
+      <w:proofErr w:type="spellEnd"/>
+      <w:r>
+        <w:rPr>
+          <w:rFonts w:cstheme="minorHAnsi"/>
+        </w:rPr>
+        <w:t>:</w:t>
+      </w:r>
+    </w:p>
+    <w:p>
+      <w:pPr>
+        <w:pStyle w:val="PargrafodaLista"/>
+        <w:ind w:left="1440" w:right="-568"/>
+        <w:rPr>
+          <w:rFonts w:cstheme="minorHAnsi"/>
+        </w:rPr>
+      </w:pPr>
+      <w:r>
+        <w:rPr>
+          <w:rFonts w:cstheme="minorHAnsi"/>
+        </w:rPr>
+        <w:t xml:space="preserve">    web:</w:t>
+      </w:r>
+    </w:p>
+    <w:p>
+      <w:pPr>
+        <w:pStyle w:val="PargrafodaLista"/>
+        <w:ind w:left="1440" w:right="-568"/>
+        <w:rPr>
+          <w:rFonts w:cstheme="minorHAnsi"/>
+        </w:rPr>
+      </w:pPr>
+      <w:r>
+        <w:rPr>
+          <w:rFonts w:cstheme="minorHAnsi"/>
+        </w:rPr>
+        <w:t xml:space="preserve">      </w:t>
+      </w:r>
+      <w:proofErr w:type="spellStart"/>
+      <w:r>
+        <w:rPr>
+          <w:rFonts w:cstheme="minorHAnsi"/>
+        </w:rPr>
+        <w:t>exposure</w:t>
+      </w:r>
+      <w:proofErr w:type="spellEnd"/>
+      <w:r>
+        <w:rPr>
+          <w:rFonts w:cstheme="minorHAnsi"/>
+        </w:rPr>
+        <w:t>:</w:t>
+      </w:r>
+    </w:p>
+    <w:p>
+      <w:pPr>
+        <w:pStyle w:val="PargrafodaLista"/>
+        <w:ind w:left="1440" w:right="-568"/>
+        <w:rPr>
+          <w:rFonts w:cstheme="minorHAnsi"/>
+        </w:rPr>
+      </w:pPr>
+      <w:r>
+        <w:rPr>
+          <w:rFonts w:cstheme="minorHAnsi"/>
+        </w:rPr>
+        <w:t xml:space="preserve">        include: '*'</w:t>
+      </w:r>
+    </w:p>
+    <w:p>
+      <w:pPr>
+        <w:pStyle w:val="PargrafodaLista"/>
+        <w:ind w:left="1440" w:right="-568"/>
+        <w:rPr>
+          <w:rFonts w:cstheme="minorHAnsi"/>
+          <w:lang w:val="en-US"/>
+        </w:rPr>
+      </w:pPr>
+      <w:r>
+        <w:rPr>
+          <w:rFonts w:cstheme="minorHAnsi"/>
+          <w:lang w:val="en-US"/>
+        </w:rPr>
+        <w:t>logging:</w:t>
+      </w:r>
+    </w:p>
+    <w:p>
+      <w:pPr>
+        <w:pStyle w:val="PargrafodaLista"/>
+        <w:ind w:left="1440" w:right="-568"/>
+        <w:rPr>
+          <w:rFonts w:cstheme="minorHAnsi"/>
+          <w:lang w:val="en-US"/>
+        </w:rPr>
+      </w:pPr>
+      <w:r>
+        <w:rPr>
+          <w:rFonts w:cstheme="minorHAnsi"/>
+          <w:lang w:val="en-US"/>
+        </w:rPr>
+        <w:t xml:space="preserve">  file:</w:t>
+      </w:r>
+    </w:p>
+    <w:p>
+      <w:pPr>
+        <w:pStyle w:val="PargrafodaLista"/>
+        <w:ind w:left="1440" w:right="-568"/>
+        <w:rPr>
+          <w:rFonts w:cstheme="minorHAnsi"/>
+          <w:lang w:val="en-US"/>
+        </w:rPr>
+      </w:pPr>
+      <w:r>
+        <w:rPr>
+          <w:rFonts w:cstheme="minorHAnsi"/>
+          <w:lang w:val="en-US"/>
+        </w:rPr>
+        <w:t xml:space="preserve">    name: ./logs/log-file.log</w:t>
+      </w:r>
+    </w:p>
+    <w:p>
+      <w:pPr>
+        <w:pStyle w:val="PargrafodaLista"/>
+        <w:numPr>
+          <w:ilvl w:val="0"/>
+          <w:numId w:val="7"/>
+        </w:numPr>
+        <w:ind w:right="-568"/>
+        <w:rPr>
+          <w:rFonts w:cstheme="minorHAnsi"/>
+          <w:lang w:val="en-US"/>
+        </w:rPr>
+      </w:pPr>
+      <w:proofErr w:type="spellStart"/>
+      <w:r>
+        <w:rPr>
+          <w:rFonts w:cstheme="minorHAnsi"/>
+          <w:lang w:val="en-US"/>
+        </w:rPr>
+        <w:t>Documentação</w:t>
+      </w:r>
+      <w:proofErr w:type="spellEnd"/>
+      <w:r>
+        <w:rPr>
+          <w:rFonts w:cstheme="minorHAnsi"/>
+          <w:lang w:val="en-US"/>
+        </w:rPr>
+        <w:t xml:space="preserve"> da API</w:t>
+      </w:r>
+    </w:p>
+    <w:p>
+      <w:pPr>
+        <w:pStyle w:val="PargrafodaLista"/>
+        <w:numPr>
+          <w:ilvl w:val="1"/>
+          <w:numId w:val="7"/>
+        </w:numPr>
+        <w:ind w:right="-568"/>
+        <w:rPr>
+          <w:rFonts w:cstheme="minorHAnsi"/>
+        </w:rPr>
+      </w:pPr>
+      <w:r>
+        <w:rPr>
+          <w:rFonts w:cstheme="minorHAnsi"/>
+        </w:rPr>
+        <w:t xml:space="preserve">Adicionar </w:t>
+      </w:r>
+      <w:proofErr w:type="spellStart"/>
+      <w:r>
+        <w:rPr>
+          <w:rFonts w:cstheme="minorHAnsi"/>
+        </w:rPr>
+        <w:t>de</w:t>
+      </w:r>
+      <w:r>
+        <w:rPr>
+          <w:rFonts w:cstheme="minorHAnsi"/>
+        </w:rPr>
+        <w:t>pendency</w:t>
+      </w:r>
+      <w:proofErr w:type="spellEnd"/>
+      <w:r>
+        <w:rPr>
+          <w:rFonts w:cstheme="minorHAnsi"/>
+        </w:rPr>
+        <w:t xml:space="preserve"> de</w:t>
+      </w:r>
+      <w:r>
+        <w:rPr>
+          <w:rFonts w:cstheme="minorHAnsi"/>
+        </w:rPr>
+        <w:t xml:space="preserve"> </w:t>
+      </w:r>
+      <w:hyperlink r:id="rId10" w:history="1">
+        <w:r>
+          <w:rPr>
+            <w:rStyle w:val="Hyperlink"/>
+            <w:rFonts w:cstheme="minorHAnsi"/>
+          </w:rPr>
+          <w:t>https://springdoc.org/</w:t>
+        </w:r>
+      </w:hyperlink>
+    </w:p>
+    <w:p>
+      <w:pPr>
+        <w:pStyle w:val="PargrafodaLista"/>
+        <w:numPr>
+          <w:ilvl w:val="2"/>
+          <w:numId w:val="7"/>
+        </w:numPr>
+        <w:ind w:right="-568"/>
+        <w:rPr>
+          <w:rFonts w:cstheme="minorHAnsi"/>
+        </w:rPr>
+      </w:pPr>
+      <w:r>
+        <w:rPr>
+          <w:rFonts w:cstheme="minorHAnsi"/>
+        </w:rPr>
+        <w:t xml:space="preserve">Acessar no </w:t>
+      </w:r>
+      <w:proofErr w:type="spellStart"/>
+      <w:r>
+        <w:rPr>
+          <w:rFonts w:cstheme="minorHAnsi"/>
+        </w:rPr>
+        <w:t>microserviço</w:t>
+      </w:r>
+      <w:proofErr w:type="spellEnd"/>
+      <w:r>
+        <w:rPr>
+          <w:rFonts w:cstheme="minorHAnsi"/>
+        </w:rPr>
+        <w:t xml:space="preserve"> em </w:t>
+      </w:r>
+      <w:r>
+        <w:rPr>
+          <w:rFonts w:cstheme="minorHAnsi"/>
+        </w:rPr>
+        <w:t xml:space="preserve">eureca -&gt; </w:t>
+      </w:r>
+      <w:proofErr w:type="spellStart"/>
+      <w:r>
+        <w:rPr>
+          <w:rFonts w:cstheme="minorHAnsi"/>
+        </w:rPr>
+        <w:t>localhost:XXXXX</w:t>
+      </w:r>
+      <w:proofErr w:type="spellEnd"/>
+      <w:r>
+        <w:rPr>
+          <w:rFonts w:cstheme="minorHAnsi"/>
+        </w:rPr>
+        <w:t>/Swagger-ui/index.html</w:t>
+      </w:r>
+    </w:p>
+    <w:p>
+      <w:pPr>
+        <w:pStyle w:val="PargrafodaLista"/>
+        <w:numPr>
+          <w:ilvl w:val="0"/>
+          <w:numId w:val="1"/>
+        </w:numPr>
+        <w:ind w:left="-142" w:right="-568"/>
+        <w:rPr>
+          <w:rFonts w:cstheme="minorHAnsi"/>
+        </w:rPr>
+      </w:pPr>
+      <w:r>
+        <w:rPr>
+          <w:rFonts w:cstheme="minorHAnsi"/>
+        </w:rPr>
+        <w:t>DOCKER</w:t>
+      </w:r>
+    </w:p>
+    <w:p>
+      <w:pPr>
+        <w:pStyle w:val="PargrafodaLista"/>
+        <w:numPr>
+          <w:ilvl w:val="1"/>
+          <w:numId w:val="1"/>
+        </w:numPr>
+        <w:ind w:right="-568"/>
+        <w:rPr>
+          <w:rFonts w:cstheme="minorHAnsi"/>
+          <w:lang w:val="en-US"/>
+        </w:rPr>
+      </w:pPr>
+      <w:r>
+        <w:rPr>
+          <w:rFonts w:cstheme="minorHAnsi"/>
+          <w:lang w:val="en-US"/>
+        </w:rPr>
+        <w:t xml:space="preserve">Build do </w:t>
+      </w:r>
+      <w:proofErr w:type="spellStart"/>
+      <w:r>
+        <w:rPr>
+          <w:rFonts w:cstheme="minorHAnsi"/>
+          <w:lang w:val="en-US"/>
+        </w:rPr>
+        <w:t>projeto</w:t>
+      </w:r>
+      <w:proofErr w:type="spellEnd"/>
+    </w:p>
+    <w:p>
+      <w:pPr>
+        <w:pStyle w:val="PargrafodaLista"/>
+        <w:numPr>
+          <w:ilvl w:val="2"/>
+          <w:numId w:val="1"/>
+        </w:numPr>
+        <w:ind w:right="-568"/>
+        <w:rPr>
+          <w:rFonts w:cstheme="minorHAnsi"/>
+          <w:lang w:val="en-US"/>
+        </w:rPr>
+      </w:pPr>
+      <w:r>
+        <w:rPr>
+          <w:rFonts w:cstheme="minorHAnsi"/>
+          <w:lang w:val="en-US"/>
+        </w:rPr>
+        <w:t xml:space="preserve">CLI </w:t>
+      </w:r>
+      <w:r>
+        <w:rPr>
+          <w:rFonts w:cstheme="minorHAnsi"/>
+          <w:lang w:val="en-US"/>
+        </w:rPr>
+        <w:t>-</w:t>
+      </w:r>
+      <w:proofErr w:type="gramStart"/>
+      <w:r>
+        <w:rPr>
+          <w:rFonts w:cstheme="minorHAnsi"/>
+          <w:lang w:val="en-US"/>
+        </w:rPr>
+        <w:t>&gt; .</w:t>
+      </w:r>
+      <w:proofErr w:type="gramEnd"/>
+      <w:r>
+        <w:rPr>
+          <w:rFonts w:cstheme="minorHAnsi"/>
+          <w:lang w:val="en-US"/>
+        </w:rPr>
+        <w:t>/</w:t>
+      </w:r>
+      <w:proofErr w:type="spellStart"/>
+      <w:r>
+        <w:rPr>
+          <w:rFonts w:cstheme="minorHAnsi"/>
+          <w:lang w:val="en-US"/>
+        </w:rPr>
+        <w:t>mvnw</w:t>
+      </w:r>
+      <w:proofErr w:type="spellEnd"/>
+      <w:r>
+        <w:rPr>
+          <w:rFonts w:cstheme="minorHAnsi"/>
+          <w:lang w:val="en-US"/>
+        </w:rPr>
+        <w:t xml:space="preserve"> clean</w:t>
+      </w:r>
+      <w:r>
+        <w:rPr>
+          <w:rFonts w:cstheme="minorHAnsi"/>
+          <w:lang w:val="en-US"/>
+        </w:rPr>
+        <w:t xml:space="preserve"> package -</w:t>
+      </w:r>
+      <w:proofErr w:type="spellStart"/>
+      <w:r>
+        <w:rPr>
+          <w:rFonts w:cstheme="minorHAnsi"/>
+          <w:lang w:val="en-US"/>
+        </w:rPr>
+        <w:t>DskipTests</w:t>
+      </w:r>
+      <w:proofErr w:type="spellEnd"/>
+    </w:p>
+    <w:p>
+      <w:pPr>
+        <w:pStyle w:val="PargrafodaLista"/>
+        <w:numPr>
+          <w:ilvl w:val="2"/>
+          <w:numId w:val="1"/>
+        </w:numPr>
+        <w:ind w:right="-568"/>
+        <w:rPr>
+          <w:rFonts w:cstheme="minorHAnsi"/>
+        </w:rPr>
+      </w:pPr>
+      <w:r>
+        <w:rPr>
+          <w:rFonts w:cstheme="minorHAnsi"/>
+        </w:rPr>
+        <w:t xml:space="preserve">CLI-&gt; </w:t>
+      </w:r>
+      <w:proofErr w:type="spellStart"/>
+      <w:r>
+        <w:rPr>
+          <w:rFonts w:cstheme="minorHAnsi"/>
+        </w:rPr>
+        <w:t>cd</w:t>
+      </w:r>
+      <w:proofErr w:type="spellEnd"/>
+      <w:r>
+        <w:rPr>
+          <w:rFonts w:cstheme="minorHAnsi"/>
+        </w:rPr>
+        <w:t xml:space="preserve"> target -&gt; </w:t>
+      </w:r>
+      <w:proofErr w:type="spellStart"/>
+      <w:r>
+        <w:rPr>
+          <w:rFonts w:cstheme="minorHAnsi"/>
+        </w:rPr>
+        <w:t>ls</w:t>
+      </w:r>
+      <w:proofErr w:type="spellEnd"/>
+      <w:r>
+        <w:rPr>
+          <w:rFonts w:cstheme="minorHAnsi"/>
+        </w:rPr>
+        <w:t xml:space="preserve"> -&gt; </w:t>
+      </w:r>
+      <w:proofErr w:type="spellStart"/>
+      <w:r>
+        <w:rPr>
+          <w:rFonts w:cstheme="minorHAnsi"/>
+        </w:rPr>
+        <w:t>java</w:t>
+      </w:r>
+      <w:proofErr w:type="spellEnd"/>
+      <w:r>
+        <w:rPr>
+          <w:rFonts w:cstheme="minorHAnsi"/>
+        </w:rPr>
+        <w:t xml:space="preserve"> -</w:t>
+      </w:r>
+      <w:proofErr w:type="spellStart"/>
+      <w:r>
+        <w:rPr>
+          <w:rFonts w:cstheme="minorHAnsi"/>
+        </w:rPr>
+        <w:t>jar</w:t>
+      </w:r>
+      <w:proofErr w:type="spellEnd"/>
+      <w:r>
+        <w:rPr>
+          <w:rFonts w:cstheme="minorHAnsi"/>
+        </w:rPr>
+        <w:t xml:space="preserve"> .\nome.jar =&gt; para rodar o projeto</w:t>
+      </w:r>
+    </w:p>
+    <w:p>
+      <w:pPr>
+        <w:pStyle w:val="PargrafodaLista"/>
+        <w:numPr>
+          <w:ilvl w:val="2"/>
+          <w:numId w:val="1"/>
+        </w:numPr>
+        <w:ind w:right="-568"/>
+        <w:rPr>
+          <w:rFonts w:cstheme="minorHAnsi"/>
+        </w:rPr>
+      </w:pPr>
+      <w:r>
+        <w:rPr>
+          <w:rFonts w:cstheme="minorHAnsi"/>
+        </w:rPr>
+        <w:t xml:space="preserve">CLI -&gt; </w:t>
+      </w:r>
+      <w:proofErr w:type="spellStart"/>
+      <w:r>
+        <w:rPr>
+          <w:rFonts w:cstheme="minorHAnsi"/>
+        </w:rPr>
+        <w:t>ctrl+C</w:t>
+      </w:r>
+      <w:proofErr w:type="spellEnd"/>
+      <w:r>
+        <w:rPr>
+          <w:rFonts w:cstheme="minorHAnsi"/>
+        </w:rPr>
+        <w:t xml:space="preserve"> =&gt; para a aplicação</w:t>
+      </w:r>
+    </w:p>
+    <w:p>
+      <w:pPr>
+        <w:pStyle w:val="PargrafodaLista"/>
+        <w:numPr>
+          <w:ilvl w:val="1"/>
+          <w:numId w:val="1"/>
+        </w:numPr>
+        <w:ind w:right="-568"/>
+        <w:rPr>
+          <w:rFonts w:cstheme="minorHAnsi"/>
+        </w:rPr>
+      </w:pPr>
+      <w:r>
+        <w:rPr>
+          <w:rFonts w:cstheme="minorHAnsi"/>
+        </w:rPr>
+        <w:t xml:space="preserve">Na raiz do projeto criar um arquivo chamado </w:t>
+      </w:r>
+      <w:proofErr w:type="spellStart"/>
+      <w:r>
+        <w:rPr>
+          <w:rFonts w:cstheme="minorHAnsi"/>
+        </w:rPr>
+        <w:t>Dockerfile</w:t>
+      </w:r>
+      <w:proofErr w:type="spellEnd"/>
+    </w:p>
+    <w:p>
+      <w:pPr>
+        <w:pStyle w:val="PargrafodaLista"/>
+        <w:ind w:left="229" w:right="-568"/>
+        <w:rPr>
+          <w:rFonts w:cstheme="minorHAnsi"/>
+        </w:rPr>
+      </w:pPr>
+    </w:p>
+    <w:p>
+      <w:pPr>
+        <w:pStyle w:val="PargrafodaLista"/>
+        <w:numPr>
+          <w:ilvl w:val="1"/>
+          <w:numId w:val="1"/>
+        </w:numPr>
+        <w:ind w:right="-568"/>
+        <w:rPr>
+          <w:rFonts w:cstheme="minorHAnsi"/>
+          <w:lang w:val="en-US"/>
+        </w:rPr>
+      </w:pPr>
+      <w:r>
+        <w:rPr>
+          <w:rFonts w:cstheme="minorHAnsi"/>
+          <w:lang w:val="en-US"/>
+        </w:rPr>
+        <w:t xml:space="preserve">CLI =&gt; </w:t>
+      </w:r>
+      <w:r>
+        <w:rPr>
+          <w:rFonts w:cstheme="minorHAnsi"/>
+          <w:lang w:val="en-US"/>
+        </w:rPr>
+        <w:t>d</w:t>
+      </w:r>
+      <w:r>
+        <w:rPr>
+          <w:rFonts w:cstheme="minorHAnsi"/>
+          <w:lang w:val="en-US"/>
+        </w:rPr>
+        <w:t xml:space="preserve">ocker build --tag </w:t>
+      </w:r>
+      <w:proofErr w:type="spellStart"/>
+      <w:r>
+        <w:rPr>
+          <w:rFonts w:cstheme="minorHAnsi"/>
+          <w:lang w:val="en-US"/>
+        </w:rPr>
+        <w:t>cursoms</w:t>
+      </w:r>
+      <w:proofErr w:type="spellEnd"/>
+      <w:r>
+        <w:rPr>
+          <w:rFonts w:cstheme="minorHAnsi"/>
+          <w:lang w:val="en-US"/>
+        </w:rPr>
+        <w:t>-</w:t>
+      </w:r>
+      <w:proofErr w:type="gramStart"/>
+      <w:r>
+        <w:rPr>
+          <w:rFonts w:cstheme="minorHAnsi"/>
+          <w:lang w:val="en-US"/>
+        </w:rPr>
+        <w:t>eureka .</w:t>
+      </w:r>
+      <w:proofErr w:type="gramEnd"/>
+    </w:p>
+    <w:p>
+      <w:pPr>
+        <w:pStyle w:val="PargrafodaLista"/>
+        <w:numPr>
+          <w:ilvl w:val="1"/>
+          <w:numId w:val="1"/>
+        </w:numPr>
+        <w:ind w:right="-568"/>
+        <w:rPr>
+          <w:rFonts w:cstheme="minorHAnsi"/>
+        </w:rPr>
+      </w:pPr>
+      <w:r>
+        <w:rPr>
+          <w:rFonts w:cstheme="minorHAnsi"/>
+        </w:rPr>
+        <w:t xml:space="preserve">CLI =&gt; </w:t>
+      </w:r>
+      <w:proofErr w:type="spellStart"/>
+      <w:r>
+        <w:rPr>
+          <w:rFonts w:cstheme="minorHAnsi"/>
+        </w:rPr>
+        <w:t>docker</w:t>
+      </w:r>
+      <w:proofErr w:type="spellEnd"/>
+      <w:r>
+        <w:rPr>
+          <w:rFonts w:cstheme="minorHAnsi"/>
+        </w:rPr>
+        <w:t xml:space="preserve"> </w:t>
+      </w:r>
+      <w:proofErr w:type="spellStart"/>
+      <w:r>
+        <w:rPr>
+          <w:rFonts w:cstheme="minorHAnsi"/>
+        </w:rPr>
+        <w:t>run</w:t>
+      </w:r>
+      <w:proofErr w:type="spellEnd"/>
+      <w:r>
+        <w:rPr>
+          <w:rFonts w:cstheme="minorHAnsi"/>
+        </w:rPr>
+        <w:t xml:space="preserve"> --</w:t>
+      </w:r>
+      <w:proofErr w:type="spellStart"/>
+      <w:r>
+        <w:rPr>
+          <w:rFonts w:cstheme="minorHAnsi"/>
+        </w:rPr>
+        <w:t>name</w:t>
+      </w:r>
+      <w:proofErr w:type="spellEnd"/>
+      <w:r>
+        <w:rPr>
+          <w:rFonts w:cstheme="minorHAnsi"/>
+        </w:rPr>
+        <w:t xml:space="preserve"> </w:t>
+      </w:r>
+      <w:proofErr w:type="spellStart"/>
+      <w:r>
+        <w:rPr>
+          <w:rFonts w:cstheme="minorHAnsi"/>
+        </w:rPr>
+        <w:t>nome_container</w:t>
+      </w:r>
+      <w:proofErr w:type="spellEnd"/>
+      <w:r>
+        <w:rPr>
+          <w:rFonts w:cstheme="minorHAnsi"/>
+        </w:rPr>
+        <w:t xml:space="preserve"> -p 8761:8761 </w:t>
+      </w:r>
+      <w:proofErr w:type="spellStart"/>
+      <w:r>
+        <w:rPr>
+          <w:rFonts w:cstheme="minorHAnsi"/>
+        </w:rPr>
+        <w:t>nome_imagem</w:t>
+      </w:r>
+      <w:proofErr w:type="spellEnd"/>
+      <w:r>
+        <w:rPr>
+          <w:rFonts w:cstheme="minorHAnsi"/>
+        </w:rPr>
+        <w:t xml:space="preserve"> =&gt; </w:t>
+      </w:r>
+      <w:r>
+        <w:rPr>
+          <w:rFonts w:cstheme="minorHAnsi"/>
+        </w:rPr>
+        <w:t>criar e</w:t>
+      </w:r>
+      <w:r>
+        <w:rPr>
+          <w:rFonts w:cstheme="minorHAnsi"/>
+        </w:rPr>
+        <w:t xml:space="preserve"> rodar o container</w:t>
+      </w:r>
+    </w:p>
+    <w:p>
+      <w:pPr>
+        <w:pStyle w:val="PargrafodaLista"/>
+        <w:numPr>
+          <w:ilvl w:val="1"/>
+          <w:numId w:val="1"/>
+        </w:numPr>
+        <w:ind w:right="-568"/>
+        <w:rPr>
+          <w:rFonts w:cstheme="minorHAnsi"/>
+          <w:lang w:val="en-US"/>
+        </w:rPr>
+      </w:pPr>
+      <w:r>
+        <w:rPr>
+          <w:rFonts w:cstheme="minorHAnsi"/>
+          <w:lang w:val="en-US"/>
+        </w:rPr>
+        <w:t xml:space="preserve">CLI =&gt; docker container stop </w:t>
+      </w:r>
+      <w:proofErr w:type="spellStart"/>
+      <w:r>
+        <w:rPr>
+          <w:rFonts w:cstheme="minorHAnsi"/>
+          <w:lang w:val="en-US"/>
+        </w:rPr>
+        <w:t>n</w:t>
+      </w:r>
+      <w:r>
+        <w:rPr>
+          <w:rFonts w:cstheme="minorHAnsi"/>
+          <w:lang w:val="en-US"/>
+        </w:rPr>
+        <w:t>ome_container</w:t>
+      </w:r>
+      <w:proofErr w:type="spellEnd"/>
+    </w:p>
+    <w:p>
+      <w:pPr>
+        <w:pStyle w:val="PargrafodaLista"/>
+        <w:numPr>
+          <w:ilvl w:val="1"/>
+          <w:numId w:val="1"/>
+        </w:numPr>
+        <w:ind w:right="-568"/>
+        <w:rPr>
+          <w:rFonts w:cstheme="minorHAnsi"/>
+        </w:rPr>
+      </w:pPr>
+      <w:r>
+        <w:rPr>
+          <w:rFonts w:cstheme="minorHAnsi"/>
+        </w:rPr>
+        <w:t xml:space="preserve">CLI =&gt; </w:t>
+      </w:r>
+      <w:proofErr w:type="spellStart"/>
+      <w:r>
+        <w:rPr>
+          <w:rFonts w:cstheme="minorHAnsi"/>
+        </w:rPr>
+        <w:t>docker</w:t>
+      </w:r>
+      <w:proofErr w:type="spellEnd"/>
+      <w:r>
+        <w:rPr>
+          <w:rFonts w:cstheme="minorHAnsi"/>
+        </w:rPr>
+        <w:t xml:space="preserve"> </w:t>
+      </w:r>
+      <w:proofErr w:type="spellStart"/>
+      <w:r>
+        <w:rPr>
+          <w:rFonts w:cstheme="minorHAnsi"/>
+        </w:rPr>
+        <w:t>run</w:t>
+      </w:r>
+      <w:proofErr w:type="spellEnd"/>
+      <w:r>
+        <w:rPr>
+          <w:rFonts w:cstheme="minorHAnsi"/>
+        </w:rPr>
+        <w:t xml:space="preserve"> </w:t>
+      </w:r>
+      <w:proofErr w:type="spellStart"/>
+      <w:r>
+        <w:rPr>
+          <w:rFonts w:cstheme="minorHAnsi"/>
+        </w:rPr>
+        <w:t>nome_container</w:t>
+      </w:r>
+      <w:proofErr w:type="spellEnd"/>
+      <w:r>
+        <w:rPr>
+          <w:rFonts w:cstheme="minorHAnsi"/>
+        </w:rPr>
+        <w:t xml:space="preserve"> =&gt; voltar a r</w:t>
+      </w:r>
+      <w:r>
+        <w:rPr>
+          <w:rFonts w:cstheme="minorHAnsi"/>
+        </w:rPr>
+        <w:t xml:space="preserve">odar o container </w:t>
+      </w:r>
+      <w:proofErr w:type="spellStart"/>
+      <w:r>
+        <w:rPr>
+          <w:rFonts w:cstheme="minorHAnsi"/>
+        </w:rPr>
+        <w:t>ja</w:t>
+      </w:r>
+      <w:proofErr w:type="spellEnd"/>
+      <w:r>
+        <w:rPr>
+          <w:rFonts w:cstheme="minorHAnsi"/>
+        </w:rPr>
+        <w:t xml:space="preserve"> criado</w:t>
+      </w:r>
+    </w:p>
+    <w:p>
+      <w:pPr>
+        <w:pStyle w:val="PargrafodaLista"/>
+        <w:numPr>
+          <w:ilvl w:val="1"/>
+          <w:numId w:val="1"/>
+        </w:numPr>
+        <w:ind w:right="-568"/>
+        <w:rPr>
+          <w:rFonts w:cstheme="minorHAnsi"/>
+        </w:rPr>
+      </w:pPr>
+      <w:r>
+        <w:rPr>
+          <w:rFonts w:cstheme="minorHAnsi"/>
+        </w:rPr>
+        <w:t xml:space="preserve">CLI =&gt; </w:t>
+      </w:r>
+      <w:proofErr w:type="spellStart"/>
+      <w:r>
+        <w:rPr>
+          <w:rFonts w:cstheme="minorHAnsi"/>
+        </w:rPr>
+        <w:t>docker</w:t>
+      </w:r>
+      <w:proofErr w:type="spellEnd"/>
+      <w:r>
+        <w:rPr>
+          <w:rFonts w:cstheme="minorHAnsi"/>
+        </w:rPr>
+        <w:t xml:space="preserve"> container </w:t>
+      </w:r>
+      <w:proofErr w:type="spellStart"/>
+      <w:r>
+        <w:rPr>
+          <w:rFonts w:cstheme="minorHAnsi"/>
+        </w:rPr>
+        <w:t>rm</w:t>
+      </w:r>
+      <w:proofErr w:type="spellEnd"/>
+      <w:r>
+        <w:rPr>
+          <w:rFonts w:cstheme="minorHAnsi"/>
+        </w:rPr>
+        <w:t xml:space="preserve"> </w:t>
+      </w:r>
+      <w:proofErr w:type="spellStart"/>
+      <w:r>
+        <w:rPr>
+          <w:rFonts w:cstheme="minorHAnsi"/>
+        </w:rPr>
+        <w:t>nome_container</w:t>
+      </w:r>
+      <w:proofErr w:type="spellEnd"/>
+      <w:r>
+        <w:rPr>
+          <w:rFonts w:cstheme="minorHAnsi"/>
+        </w:rPr>
+        <w:t xml:space="preserve"> =&gt; remove o conta</w:t>
+      </w:r>
+      <w:r>
+        <w:rPr>
+          <w:rFonts w:cstheme="minorHAnsi"/>
+        </w:rPr>
+        <w:t>iner</w:t>
+      </w:r>
+    </w:p>
+    <w:p>
+      <w:pPr>
+        <w:pStyle w:val="PargrafodaLista"/>
+        <w:numPr>
+          <w:ilvl w:val="1"/>
+          <w:numId w:val="1"/>
+        </w:numPr>
+        <w:ind w:right="-568"/>
+        <w:rPr>
+          <w:rFonts w:cstheme="minorHAnsi"/>
+        </w:rPr>
+      </w:pPr>
+      <w:r>
+        <w:rPr>
+          <w:rFonts w:cstheme="minorHAnsi"/>
+        </w:rPr>
+        <w:t xml:space="preserve">CLI =&gt; </w:t>
+      </w:r>
+      <w:proofErr w:type="spellStart"/>
+      <w:r>
+        <w:rPr>
+          <w:rFonts w:cstheme="minorHAnsi"/>
+        </w:rPr>
+        <w:t>docker</w:t>
+      </w:r>
+      <w:proofErr w:type="spellEnd"/>
+      <w:r>
+        <w:rPr>
+          <w:rFonts w:cstheme="minorHAnsi"/>
+        </w:rPr>
+        <w:t xml:space="preserve"> </w:t>
+      </w:r>
+      <w:proofErr w:type="spellStart"/>
+      <w:r>
+        <w:rPr>
+          <w:rFonts w:cstheme="minorHAnsi"/>
+        </w:rPr>
+        <w:t>image</w:t>
+      </w:r>
+      <w:proofErr w:type="spellEnd"/>
+      <w:r>
+        <w:rPr>
+          <w:rFonts w:cstheme="minorHAnsi"/>
+        </w:rPr>
+        <w:t xml:space="preserve"> </w:t>
+      </w:r>
+      <w:proofErr w:type="spellStart"/>
+      <w:r>
+        <w:rPr>
+          <w:rFonts w:cstheme="minorHAnsi"/>
+        </w:rPr>
+        <w:t>rm</w:t>
+      </w:r>
+      <w:proofErr w:type="spellEnd"/>
+      <w:r>
+        <w:rPr>
+          <w:rFonts w:cstheme="minorHAnsi"/>
+        </w:rPr>
+        <w:t xml:space="preserve"> </w:t>
+      </w:r>
+      <w:proofErr w:type="spellStart"/>
+      <w:r>
+        <w:rPr>
+          <w:rFonts w:cstheme="minorHAnsi"/>
+        </w:rPr>
+        <w:t>nome_image</w:t>
+      </w:r>
+      <w:proofErr w:type="spellEnd"/>
+      <w:r>
+        <w:rPr>
+          <w:rFonts w:cstheme="minorHAnsi"/>
+        </w:rPr>
+        <w:t xml:space="preserve"> =&gt; de</w:t>
+      </w:r>
+      <w:r>
+        <w:rPr>
+          <w:rFonts w:cstheme="minorHAnsi"/>
+        </w:rPr>
+        <w:t>leta a imagem</w:t>
+      </w:r>
+    </w:p>
+    <w:p>
+      <w:pPr>
+        <w:pStyle w:val="PargrafodaLista"/>
+        <w:numPr>
+          <w:ilvl w:val="1"/>
+          <w:numId w:val="1"/>
+        </w:numPr>
+        <w:ind w:right="-568"/>
+        <w:rPr>
+          <w:rFonts w:cstheme="minorHAnsi"/>
+        </w:rPr>
+      </w:pPr>
+      <w:r>
+        <w:rPr>
+          <w:rFonts w:cstheme="minorHAnsi"/>
+        </w:rPr>
+        <w:t xml:space="preserve">CLI =&gt; </w:t>
+      </w:r>
+      <w:proofErr w:type="spellStart"/>
+      <w:r>
+        <w:rPr>
+          <w:rFonts w:cstheme="minorHAnsi"/>
+        </w:rPr>
+        <w:t>docker</w:t>
+      </w:r>
+      <w:proofErr w:type="spellEnd"/>
+      <w:r>
+        <w:rPr>
+          <w:rFonts w:cstheme="minorHAnsi"/>
+        </w:rPr>
+        <w:t xml:space="preserve"> </w:t>
+      </w:r>
+      <w:proofErr w:type="spellStart"/>
+      <w:r>
+        <w:rPr>
+          <w:rFonts w:cstheme="minorHAnsi"/>
+        </w:rPr>
+        <w:t>images</w:t>
+      </w:r>
+      <w:proofErr w:type="spellEnd"/>
+      <w:r>
+        <w:rPr>
+          <w:rFonts w:cstheme="minorHAnsi"/>
+        </w:rPr>
+        <w:t xml:space="preserve"> =&gt; lista as imagens disponíveis</w:t>
+      </w:r>
+    </w:p>
+    <w:p>
+      <w:pPr>
+        <w:pStyle w:val="PargrafodaLista"/>
+        <w:numPr>
+          <w:ilvl w:val="1"/>
+          <w:numId w:val="1"/>
+        </w:numPr>
+        <w:ind w:right="-568"/>
+        <w:rPr>
+          <w:rFonts w:cstheme="minorHAnsi"/>
+          <w:lang w:val="en-US"/>
+        </w:rPr>
+      </w:pPr>
+      <w:r>
+        <w:rPr>
+          <w:rFonts w:cstheme="minorHAnsi"/>
+          <w:lang w:val="en-US"/>
+        </w:rPr>
+        <w:t xml:space="preserve">CLI =&gt; docker build --tag </w:t>
+      </w:r>
+      <w:proofErr w:type="spellStart"/>
+      <w:r>
+        <w:rPr>
+          <w:rFonts w:cstheme="minorHAnsi"/>
+          <w:lang w:val="en-US"/>
+        </w:rPr>
+        <w:t>c</w:t>
+      </w:r>
+      <w:r>
+        <w:rPr>
+          <w:rFonts w:cstheme="minorHAnsi"/>
+          <w:lang w:val="en-US"/>
+        </w:rPr>
+        <w:t>ursoms</w:t>
+      </w:r>
+      <w:proofErr w:type="spellEnd"/>
+      <w:r>
+        <w:rPr>
+          <w:rFonts w:cstheme="minorHAnsi"/>
+          <w:lang w:val="en-US"/>
+        </w:rPr>
+        <w:t>-</w:t>
+      </w:r>
+      <w:proofErr w:type="gramStart"/>
+      <w:r>
+        <w:rPr>
+          <w:rFonts w:cstheme="minorHAnsi"/>
+          <w:lang w:val="en-US"/>
+        </w:rPr>
+        <w:t>eureka .</w:t>
+      </w:r>
+      <w:proofErr w:type="gramEnd"/>
+    </w:p>
+    <w:p>
+      <w:pPr>
+        <w:pStyle w:val="PargrafodaLista"/>
+        <w:numPr>
+          <w:ilvl w:val="1"/>
+          <w:numId w:val="1"/>
+        </w:numPr>
+        <w:ind w:right="-568"/>
+        <w:rPr>
+          <w:rFonts w:cstheme="minorHAnsi"/>
+        </w:rPr>
+      </w:pPr>
+      <w:r>
+        <w:rPr>
+          <w:rFonts w:cstheme="minorHAnsi"/>
+        </w:rPr>
+        <w:t xml:space="preserve">CLI =&gt; </w:t>
+      </w:r>
+      <w:proofErr w:type="spellStart"/>
+      <w:r>
+        <w:rPr>
+          <w:rFonts w:cstheme="minorHAnsi"/>
+        </w:rPr>
+        <w:t>docker</w:t>
+      </w:r>
+      <w:proofErr w:type="spellEnd"/>
+      <w:r>
+        <w:rPr>
+          <w:rFonts w:cstheme="minorHAnsi"/>
+        </w:rPr>
+        <w:t xml:space="preserve"> network </w:t>
+      </w:r>
+      <w:proofErr w:type="spellStart"/>
+      <w:r>
+        <w:rPr>
+          <w:rFonts w:cstheme="minorHAnsi"/>
+        </w:rPr>
+        <w:t>create</w:t>
+      </w:r>
+      <w:proofErr w:type="spellEnd"/>
+      <w:r>
+        <w:rPr>
+          <w:rFonts w:cstheme="minorHAnsi"/>
+        </w:rPr>
+        <w:t xml:space="preserve"> </w:t>
+      </w:r>
+      <w:proofErr w:type="spellStart"/>
+      <w:r>
+        <w:rPr>
+          <w:rFonts w:cstheme="minorHAnsi"/>
+        </w:rPr>
+        <w:t>nome_network</w:t>
+      </w:r>
+      <w:proofErr w:type="spellEnd"/>
+      <w:r>
+        <w:rPr>
+          <w:rFonts w:cstheme="minorHAnsi"/>
+        </w:rPr>
+        <w:t xml:space="preserve"> =&gt; cria uma nova</w:t>
+      </w:r>
+      <w:r>
+        <w:rPr>
+          <w:rFonts w:cstheme="minorHAnsi"/>
+        </w:rPr>
+        <w:t xml:space="preserve"> network</w:t>
+      </w:r>
+    </w:p>
+    <w:p>
+      <w:pPr>
+        <w:pStyle w:val="PargrafodaLista"/>
+        <w:numPr>
+          <w:ilvl w:val="1"/>
+          <w:numId w:val="1"/>
+        </w:numPr>
+        <w:ind w:right="-568"/>
+        <w:rPr>
+          <w:rFonts w:cstheme="minorHAnsi"/>
+        </w:rPr>
+      </w:pPr>
+      <w:r>
+        <w:rPr>
+          <w:rFonts w:cstheme="minorHAnsi"/>
+        </w:rPr>
+        <w:t xml:space="preserve">CLI =&gt; </w:t>
+      </w:r>
+      <w:proofErr w:type="spellStart"/>
+      <w:r>
+        <w:rPr>
+          <w:rFonts w:cstheme="minorHAnsi"/>
+        </w:rPr>
+        <w:t>docker</w:t>
+      </w:r>
+      <w:proofErr w:type="spellEnd"/>
+      <w:r>
+        <w:rPr>
+          <w:rFonts w:cstheme="minorHAnsi"/>
+        </w:rPr>
+        <w:t xml:space="preserve"> network </w:t>
+      </w:r>
+      <w:proofErr w:type="spellStart"/>
+      <w:r>
+        <w:rPr>
+          <w:rFonts w:cstheme="minorHAnsi"/>
+        </w:rPr>
+        <w:t>ls</w:t>
+      </w:r>
+      <w:proofErr w:type="spellEnd"/>
+      <w:r>
+        <w:rPr>
+          <w:rFonts w:cstheme="minorHAnsi"/>
+        </w:rPr>
+        <w:t xml:space="preserve"> =&gt; visualiza as networks disponívei</w:t>
+      </w:r>
+      <w:r>
+        <w:rPr>
+          <w:rFonts w:cstheme="minorHAnsi"/>
+        </w:rPr>
+        <w:t>s</w:t>
+      </w:r>
+    </w:p>
+    <w:p>
+      <w:pPr>
+        <w:pStyle w:val="PargrafodaLista"/>
+        <w:numPr>
+          <w:ilvl w:val="1"/>
+          <w:numId w:val="1"/>
+        </w:numPr>
+        <w:ind w:right="-568"/>
+        <w:rPr>
+          <w:rFonts w:cstheme="minorHAnsi"/>
+          <w:lang w:val="en-US"/>
+        </w:rPr>
+      </w:pPr>
+      <w:r>
+        <w:rPr>
+          <w:rFonts w:cstheme="minorHAnsi"/>
+          <w:lang w:val="en-US"/>
+        </w:rPr>
+        <w:t>CLI =&gt; docker run</w:t>
+      </w:r>
+      <w:r>
+        <w:rPr>
+          <w:rFonts w:cstheme="minorHAnsi"/>
+          <w:lang w:val="en-US"/>
+        </w:rPr>
+        <w:t xml:space="preserve"> --</w:t>
+      </w:r>
+      <w:r>
+        <w:rPr>
+          <w:rFonts w:cstheme="minorHAnsi"/>
+          <w:lang w:val="en-US"/>
+        </w:rPr>
+        <w:t xml:space="preserve">name </w:t>
+      </w:r>
+      <w:r>
+        <w:rPr>
+          <w:rFonts w:cstheme="minorHAnsi"/>
+          <w:lang w:val="en-US"/>
+        </w:rPr>
+        <w:t xml:space="preserve">eureka -p 8761:8761 --network </w:t>
+      </w:r>
+      <w:proofErr w:type="spellStart"/>
+      <w:r>
+        <w:rPr>
+          <w:rFonts w:cstheme="minorHAnsi"/>
+          <w:lang w:val="en-US"/>
+        </w:rPr>
+        <w:t>cursoms</w:t>
+      </w:r>
+      <w:proofErr w:type="spellEnd"/>
+      <w:r>
+        <w:rPr>
+          <w:rFonts w:cstheme="minorHAnsi"/>
+          <w:lang w:val="en-US"/>
+        </w:rPr>
+        <w:t xml:space="preserve">-network </w:t>
+      </w:r>
+      <w:proofErr w:type="spellStart"/>
+      <w:r>
+        <w:rPr>
+          <w:rFonts w:cstheme="minorHAnsi"/>
+          <w:lang w:val="en-US"/>
+        </w:rPr>
+        <w:t>cursoms</w:t>
+      </w:r>
+      <w:proofErr w:type="spellEnd"/>
+      <w:r>
+        <w:rPr>
+          <w:rFonts w:cstheme="minorHAnsi"/>
+          <w:lang w:val="en-US"/>
+        </w:rPr>
+        <w:t>-eureka</w:t>
+      </w:r>
+    </w:p>
+    <w:p>
+      <w:pPr>
+        <w:pStyle w:val="PargrafodaLista"/>
+        <w:numPr>
+          <w:ilvl w:val="1"/>
+          <w:numId w:val="1"/>
+        </w:numPr>
+        <w:ind w:right="-568"/>
+        <w:rPr>
+          <w:rFonts w:cstheme="minorHAnsi"/>
+          <w:lang w:val="en-US"/>
+        </w:rPr>
+      </w:pPr>
+      <w:r>
+        <w:rPr>
+          <w:rFonts w:cstheme="minorHAnsi"/>
+          <w:lang w:val="en-US"/>
+        </w:rPr>
+        <w:t xml:space="preserve">CLI =&gt; docker run --name </w:t>
+      </w:r>
+      <w:proofErr w:type="spellStart"/>
+      <w:r>
+        <w:rPr>
+          <w:rFonts w:cstheme="minorHAnsi"/>
+          <w:lang w:val="en-US"/>
+        </w:rPr>
+        <w:t>cursoms-cartoes</w:t>
+      </w:r>
+      <w:proofErr w:type="spellEnd"/>
+      <w:r>
+        <w:rPr>
+          <w:rFonts w:cstheme="minorHAnsi"/>
+          <w:lang w:val="en-US"/>
+        </w:rPr>
+        <w:t xml:space="preserve"> --network </w:t>
+      </w:r>
+      <w:proofErr w:type="spellStart"/>
+      <w:r>
+        <w:rPr>
+          <w:rFonts w:cstheme="minorHAnsi"/>
+          <w:lang w:val="en-US"/>
+        </w:rPr>
+        <w:t>cursoms</w:t>
+      </w:r>
+      <w:proofErr w:type="spellEnd"/>
+      <w:r>
+        <w:rPr>
+          <w:rFonts w:cstheme="minorHAnsi"/>
+          <w:lang w:val="en-US"/>
+        </w:rPr>
+        <w:t xml:space="preserve">-network </w:t>
+      </w:r>
+      <w:proofErr w:type="spellStart"/>
+      <w:r>
+        <w:rPr>
+          <w:rFonts w:cstheme="minorHAnsi"/>
+          <w:lang w:val="en-US"/>
+        </w:rPr>
+        <w:t>cursoms-cartoes</w:t>
+      </w:r>
+      <w:proofErr w:type="spellEnd"/>
+    </w:p>
+    <w:p>
+      <w:pPr>
+        <w:ind w:right="-568"/>
+        <w:rPr>
+          <w:rFonts w:cstheme="minorHAnsi"/>
+          <w:lang w:val="en-US"/>
+        </w:rPr>
+      </w:pPr>
     </w:p>
     <w:sectPr>
       <w:pgSz w:w="11906" w:h="16838"/>
@@ -4691,7 +9122,7 @@
         <w:ind w:left="1440" w:hanging="360"/>
       </w:pPr>
     </w:lvl>
-    <w:lvl w:ilvl="2" w:tplc="0416001B" w:tentative="1">
+    <w:lvl w:ilvl="2" w:tplc="0416001B">
       <w:start w:val="1"/>
       <w:numFmt w:val="lowerRoman"/>
       <w:lvlText w:val="%3."/>
